--- a/Documents/TestPlan/Test Plan.docx
+++ b/Documents/TestPlan/Test Plan.docx
@@ -286,7 +286,7 @@
             <v:path o:extrusionok="f" gradientshapeok="t" o:connecttype="rect"/>
             <o:lock v:ext="edit" aspectratio="t"/>
           </v:shapetype>
-          <v:shape id="_x0000_i1025" type="#_x0000_t75" alt="Microsoft Office 签名行​​..." style="width:192pt;height:96.9pt;mso-width-percent:0;mso-height-percent:0;mso-width-percent:0;mso-height-percent:0">
+          <v:shape id="_x0000_i1025" type="#_x0000_t75" alt="Microsoft Office 签名行​​..." style="width:191.75pt;height:97.85pt;mso-width-percent:0;mso-height-percent:0;mso-width-percent:0;mso-height-percent:0">
             <v:imagedata r:id="rId7" o:title=""/>
             <o:lock v:ext="edit" ungrouping="t" rotation="t" cropping="t" verticies="t" text="t" grouping="t"/>
             <o:signatureline v:ext="edit" id="{CB116C51-4251-4A2D-8301-3285B9CBD66D}" provid="{00000000-0000-0000-0000-000000000000}" o:suggestedsigner="Dr. Pree Thiengburanathum" issignatureline="t"/>
@@ -298,38 +298,22 @@
       <w:pPr>
         <w:spacing w:line="259" w:lineRule="auto"/>
         <w:rPr>
+          <w:noProof/>
+        </w:rPr>
+      </w:pPr>
+      <w:r>
+        <w:rPr>
           <w:rFonts w:cs="Times New Roman"/>
         </w:rPr>
-      </w:pPr>
-      <w:r>
-        <w:rPr>
-          <w:rFonts w:cs="Times New Roman"/>
-        </w:rPr>
         <w:br w:type="page"/>
       </w:r>
-    </w:p>
-    <w:p>
-      <w:pPr>
-        <w:pStyle w:val="TOC"/>
-        <w:spacing w:line="360" w:lineRule="auto"/>
-        <w:jc w:val="center"/>
-        <w:rPr>
-          <w:rFonts w:eastAsiaTheme="minorEastAsia" w:cs="Times New Roman"/>
-          <w:b w:val="0"/>
-          <w:sz w:val="24"/>
-          <w:szCs w:val="48"/>
-          <w:u w:val="none"/>
-          <w:lang w:val="zh-CN"/>
-        </w:rPr>
-      </w:pPr>
       <w:r>
         <w:rPr>
           <w:rStyle w:val="10"/>
           <w:rFonts w:eastAsiaTheme="minorEastAsia" w:cs="Times New Roman"/>
           <w:u w:val="none"/>
         </w:rPr>
-        <w:lastRenderedPageBreak/>
-        <w:tab/>
+        <w:fldChar w:fldCharType="begin"/>
       </w:r>
       <w:r>
         <w:rPr>
@@ -337,58 +321,59 @@
           <w:rFonts w:eastAsiaTheme="minorEastAsia" w:cs="Times New Roman"/>
           <w:u w:val="none"/>
         </w:rPr>
-        <w:tab/>
-      </w:r>
-      <w:bookmarkStart w:id="0" w:name="_Toc14800934"/>
-      <w:r>
-        <w:rPr>
-          <w:rStyle w:val="10"/>
-          <w:rFonts w:eastAsiaTheme="majorEastAsia" w:cs="Times New Roman"/>
-          <w:u w:val="none"/>
-        </w:rPr>
-        <w:t>Table of Contents</w:t>
-      </w:r>
-      <w:bookmarkEnd w:id="0"/>
-    </w:p>
-    <w:p>
-      <w:pPr>
-        <w:widowControl/>
-        <w:spacing w:after="0" w:line="240" w:lineRule="auto"/>
-        <w:rPr>
-          <w:noProof/>
-        </w:rPr>
-      </w:pPr>
+        <w:instrText xml:space="preserve"> TOC \o "1-3" \h \z \u </w:instrText>
+      </w:r>
       <w:r>
         <w:rPr>
           <w:rStyle w:val="10"/>
           <w:rFonts w:eastAsiaTheme="minorEastAsia" w:cs="Times New Roman"/>
           <w:u w:val="none"/>
         </w:rPr>
-        <w:br w:type="page"/>
-      </w:r>
-      <w:r>
-        <w:rPr>
-          <w:rStyle w:val="10"/>
-          <w:rFonts w:eastAsiaTheme="minorEastAsia" w:cs="Times New Roman"/>
-          <w:u w:val="none"/>
-        </w:rPr>
-        <w:fldChar w:fldCharType="begin"/>
-      </w:r>
-      <w:r>
-        <w:rPr>
-          <w:rStyle w:val="10"/>
-          <w:rFonts w:eastAsiaTheme="minorEastAsia" w:cs="Times New Roman"/>
-          <w:u w:val="none"/>
-        </w:rPr>
-        <w:instrText xml:space="preserve"> TOC \o "1-3" \h \z \u </w:instrText>
-      </w:r>
-      <w:r>
-        <w:rPr>
-          <w:rStyle w:val="10"/>
-          <w:rFonts w:eastAsiaTheme="minorEastAsia" w:cs="Times New Roman"/>
-          <w:u w:val="none"/>
-        </w:rPr>
         <w:fldChar w:fldCharType="separate"/>
+      </w:r>
+    </w:p>
+    <w:p>
+      <w:pPr>
+        <w:pStyle w:val="3"/>
+        <w:jc w:val="center"/>
+        <w:rPr>
+          <w:b w:val="0"/>
+          <w:bCs w:val="0"/>
+          <w:sz w:val="48"/>
+          <w:szCs w:val="48"/>
+        </w:rPr>
+      </w:pPr>
+      <w:bookmarkStart w:id="0" w:name="_Toc14875764"/>
+      <w:r>
+        <w:rPr>
+          <w:rFonts w:hint="eastAsia"/>
+          <w:b w:val="0"/>
+          <w:bCs w:val="0"/>
+          <w:sz w:val="48"/>
+          <w:szCs w:val="48"/>
+        </w:rPr>
+        <w:lastRenderedPageBreak/>
+        <w:t>T</w:t>
+      </w:r>
+      <w:r>
+        <w:rPr>
+          <w:b w:val="0"/>
+          <w:bCs w:val="0"/>
+          <w:sz w:val="48"/>
+          <w:szCs w:val="48"/>
+        </w:rPr>
+        <w:t xml:space="preserve">able of </w:t>
+      </w:r>
+      <w:bookmarkEnd w:id="0"/>
+      <w:r>
+        <w:rPr>
+          <w:rFonts w:hint="eastAsia"/>
+          <w:b w:val="0"/>
+          <w:bCs w:val="0"/>
+          <w:sz w:val="48"/>
+          <w:szCs w:val="48"/>
+        </w:rPr>
+        <w:t>Contents</w:t>
       </w:r>
     </w:p>
     <w:p>
@@ -398,17 +383,22 @@
           <w:tab w:val="right" w:leader="dot" w:pos="8290"/>
         </w:tabs>
         <w:rPr>
+          <w:rFonts w:asciiTheme="minorHAnsi" w:hAnsiTheme="minorHAnsi"/>
           <w:noProof/>
-        </w:rPr>
-      </w:pPr>
-      <w:hyperlink w:anchor="_Toc14800934" w:history="1">
+          <w:kern w:val="2"/>
+          <w:sz w:val="21"/>
+          <w:szCs w:val="24"/>
+        </w:rPr>
+      </w:pPr>
+      <w:hyperlink w:anchor="_Toc14875887" w:history="1">
         <w:r>
           <w:rPr>
             <w:rStyle w:val="af"/>
-            <w:rFonts w:eastAsiaTheme="majorEastAsia" w:cs="Times New Roman"/>
-            <w:noProof/>
-          </w:rPr>
-          <w:t>Table of Contents</w:t>
+            <w:rFonts w:cs="Times New Roman"/>
+            <w:bCs/>
+            <w:noProof/>
+          </w:rPr>
+          <w:t>1. Document History</w:t>
         </w:r>
         <w:r>
           <w:rPr>
@@ -429,7 +419,7 @@
             <w:noProof/>
             <w:webHidden/>
           </w:rPr>
-          <w:instrText xml:space="preserve"> PAGEREF _Toc14800934 \h </w:instrText>
+          <w:instrText xml:space="preserve"> PAGEREF _Toc14875887 \h </w:instrText>
         </w:r>
         <w:r>
           <w:rPr>
@@ -449,7 +439,7 @@
             <w:noProof/>
             <w:webHidden/>
           </w:rPr>
-          <w:t>2</w:t>
+          <w:t>4</w:t>
         </w:r>
         <w:r>
           <w:rPr>
@@ -467,18 +457,21 @@
           <w:tab w:val="right" w:leader="dot" w:pos="8290"/>
         </w:tabs>
         <w:rPr>
+          <w:rFonts w:asciiTheme="minorHAnsi" w:hAnsiTheme="minorHAnsi"/>
           <w:noProof/>
-        </w:rPr>
-      </w:pPr>
-      <w:hyperlink w:anchor="_Toc14800935" w:history="1">
+          <w:kern w:val="2"/>
+          <w:sz w:val="21"/>
+          <w:szCs w:val="24"/>
+        </w:rPr>
+      </w:pPr>
+      <w:hyperlink w:anchor="_Toc14875888" w:history="1">
         <w:r>
           <w:rPr>
             <w:rStyle w:val="af"/>
             <w:rFonts w:cs="Times New Roman"/>
-            <w:bCs/>
-            <w:noProof/>
-          </w:rPr>
-          <w:t>1. Document History</w:t>
+            <w:noProof/>
+          </w:rPr>
+          <w:t>1. Introduction</w:t>
         </w:r>
         <w:r>
           <w:rPr>
@@ -499,7 +492,7 @@
             <w:noProof/>
             <w:webHidden/>
           </w:rPr>
-          <w:instrText xml:space="preserve"> PAGEREF _Toc14800935 \h </w:instrText>
+          <w:instrText xml:space="preserve"> PAGEREF _Toc14875888 \h </w:instrText>
         </w:r>
         <w:r>
           <w:rPr>
@@ -519,7 +512,7 @@
             <w:noProof/>
             <w:webHidden/>
           </w:rPr>
-          <w:t>4</w:t>
+          <w:t>5</w:t>
         </w:r>
         <w:r>
           <w:rPr>
@@ -538,16 +531,20 @@
         </w:tabs>
         <w:ind w:left="960"/>
         <w:rPr>
+          <w:rFonts w:asciiTheme="minorHAnsi" w:hAnsiTheme="minorHAnsi"/>
           <w:noProof/>
-        </w:rPr>
-      </w:pPr>
-      <w:hyperlink w:anchor="_Toc14800936" w:history="1">
+          <w:kern w:val="2"/>
+          <w:sz w:val="21"/>
+          <w:szCs w:val="24"/>
+        </w:rPr>
+      </w:pPr>
+      <w:hyperlink w:anchor="_Toc14875889" w:history="1">
         <w:r>
           <w:rPr>
             <w:rStyle w:val="af"/>
             <w:noProof/>
           </w:rPr>
-          <w:t>Table of Test Case</w:t>
+          <w:t>1.1 Objectives</w:t>
         </w:r>
         <w:r>
           <w:rPr>
@@ -568,7 +565,7 @@
             <w:noProof/>
             <w:webHidden/>
           </w:rPr>
-          <w:instrText xml:space="preserve"> PAGEREF _Toc14800936 \h </w:instrText>
+          <w:instrText xml:space="preserve"> PAGEREF _Toc14875889 \h </w:instrText>
         </w:r>
         <w:r>
           <w:rPr>
@@ -589,75 +586,6 @@
             <w:webHidden/>
           </w:rPr>
           <w:t>5</w:t>
-        </w:r>
-        <w:r>
-          <w:rPr>
-            <w:noProof/>
-            <w:webHidden/>
-          </w:rPr>
-          <w:fldChar w:fldCharType="end"/>
-        </w:r>
-      </w:hyperlink>
-    </w:p>
-    <w:p>
-      <w:pPr>
-        <w:pStyle w:val="TOC1"/>
-        <w:tabs>
-          <w:tab w:val="right" w:leader="dot" w:pos="8290"/>
-        </w:tabs>
-        <w:rPr>
-          <w:noProof/>
-        </w:rPr>
-      </w:pPr>
-      <w:hyperlink w:anchor="_Toc14800937" w:history="1">
-        <w:r>
-          <w:rPr>
-            <w:rStyle w:val="af"/>
-            <w:rFonts w:cs="Times New Roman"/>
-            <w:noProof/>
-          </w:rPr>
-          <w:t>1. Introduction</w:t>
-        </w:r>
-        <w:r>
-          <w:rPr>
-            <w:noProof/>
-            <w:webHidden/>
-          </w:rPr>
-          <w:tab/>
-        </w:r>
-        <w:r>
-          <w:rPr>
-            <w:noProof/>
-            <w:webHidden/>
-          </w:rPr>
-          <w:fldChar w:fldCharType="begin"/>
-        </w:r>
-        <w:r>
-          <w:rPr>
-            <w:noProof/>
-            <w:webHidden/>
-          </w:rPr>
-          <w:instrText xml:space="preserve"> PAGEREF _Toc14800937 \h </w:instrText>
-        </w:r>
-        <w:r>
-          <w:rPr>
-            <w:noProof/>
-            <w:webHidden/>
-          </w:rPr>
-        </w:r>
-        <w:r>
-          <w:rPr>
-            <w:noProof/>
-            <w:webHidden/>
-          </w:rPr>
-          <w:fldChar w:fldCharType="separate"/>
-        </w:r>
-        <w:r>
-          <w:rPr>
-            <w:noProof/>
-            <w:webHidden/>
-          </w:rPr>
-          <w:t>6</w:t>
         </w:r>
         <w:r>
           <w:rPr>
@@ -676,16 +604,20 @@
         </w:tabs>
         <w:ind w:left="960"/>
         <w:rPr>
+          <w:rFonts w:asciiTheme="minorHAnsi" w:hAnsiTheme="minorHAnsi"/>
           <w:noProof/>
-        </w:rPr>
-      </w:pPr>
-      <w:hyperlink w:anchor="_Toc14800938" w:history="1">
+          <w:kern w:val="2"/>
+          <w:sz w:val="21"/>
+          <w:szCs w:val="24"/>
+        </w:rPr>
+      </w:pPr>
+      <w:hyperlink w:anchor="_Toc14875890" w:history="1">
         <w:r>
           <w:rPr>
             <w:rStyle w:val="af"/>
             <w:noProof/>
           </w:rPr>
-          <w:t>1.1 Objectives</w:t>
+          <w:t>1.2 Scope</w:t>
         </w:r>
         <w:r>
           <w:rPr>
@@ -706,7 +638,7 @@
             <w:noProof/>
             <w:webHidden/>
           </w:rPr>
-          <w:instrText xml:space="preserve"> PAGEREF _Toc14800938 \h </w:instrText>
+          <w:instrText xml:space="preserve"> PAGEREF _Toc14875890 \h </w:instrText>
         </w:r>
         <w:r>
           <w:rPr>
@@ -726,7 +658,7 @@
             <w:noProof/>
             <w:webHidden/>
           </w:rPr>
-          <w:t>6</w:t>
+          <w:t>5</w:t>
         </w:r>
         <w:r>
           <w:rPr>
@@ -745,16 +677,20 @@
         </w:tabs>
         <w:ind w:left="960"/>
         <w:rPr>
+          <w:rFonts w:asciiTheme="minorHAnsi" w:hAnsiTheme="minorHAnsi"/>
           <w:noProof/>
-        </w:rPr>
-      </w:pPr>
-      <w:hyperlink w:anchor="_Toc14800939" w:history="1">
+          <w:kern w:val="2"/>
+          <w:sz w:val="21"/>
+          <w:szCs w:val="24"/>
+        </w:rPr>
+      </w:pPr>
+      <w:hyperlink w:anchor="_Toc14875891" w:history="1">
         <w:r>
           <w:rPr>
             <w:rStyle w:val="af"/>
             <w:noProof/>
           </w:rPr>
-          <w:t>1.2 Scope</w:t>
+          <w:t>1.3 Acronyms and Definitions</w:t>
         </w:r>
         <w:r>
           <w:rPr>
@@ -775,7 +711,7 @@
             <w:noProof/>
             <w:webHidden/>
           </w:rPr>
-          <w:instrText xml:space="preserve"> PAGEREF _Toc14800939 \h </w:instrText>
+          <w:instrText xml:space="preserve"> PAGEREF _Toc14875891 \h </w:instrText>
         </w:r>
         <w:r>
           <w:rPr>
@@ -795,7 +731,7 @@
             <w:noProof/>
             <w:webHidden/>
           </w:rPr>
-          <w:t>6</w:t>
+          <w:t>5</w:t>
         </w:r>
         <w:r>
           <w:rPr>
@@ -814,16 +750,20 @@
         </w:tabs>
         <w:ind w:left="960"/>
         <w:rPr>
+          <w:rFonts w:asciiTheme="minorHAnsi" w:hAnsiTheme="minorHAnsi"/>
           <w:noProof/>
-        </w:rPr>
-      </w:pPr>
-      <w:hyperlink w:anchor="_Toc14800940" w:history="1">
+          <w:kern w:val="2"/>
+          <w:sz w:val="21"/>
+          <w:szCs w:val="24"/>
+        </w:rPr>
+      </w:pPr>
+      <w:hyperlink w:anchor="_Toc14875892" w:history="1">
         <w:r>
           <w:rPr>
             <w:rStyle w:val="af"/>
             <w:noProof/>
           </w:rPr>
-          <w:t>1.3 Acronyms and Definitions</w:t>
+          <w:t>1.3.1 Acronyms</w:t>
         </w:r>
         <w:r>
           <w:rPr>
@@ -844,7 +784,7 @@
             <w:noProof/>
             <w:webHidden/>
           </w:rPr>
-          <w:instrText xml:space="preserve"> PAGEREF _Toc14800940 \h </w:instrText>
+          <w:instrText xml:space="preserve"> PAGEREF _Toc14875892 \h </w:instrText>
         </w:r>
         <w:r>
           <w:rPr>
@@ -864,7 +804,79 @@
             <w:noProof/>
             <w:webHidden/>
           </w:rPr>
-          <w:t>6</w:t>
+          <w:t>5</w:t>
+        </w:r>
+        <w:r>
+          <w:rPr>
+            <w:noProof/>
+            <w:webHidden/>
+          </w:rPr>
+          <w:fldChar w:fldCharType="end"/>
+        </w:r>
+      </w:hyperlink>
+    </w:p>
+    <w:p>
+      <w:pPr>
+        <w:pStyle w:val="TOC1"/>
+        <w:tabs>
+          <w:tab w:val="right" w:leader="dot" w:pos="8290"/>
+        </w:tabs>
+        <w:rPr>
+          <w:rFonts w:asciiTheme="minorHAnsi" w:hAnsiTheme="minorHAnsi"/>
+          <w:noProof/>
+          <w:kern w:val="2"/>
+          <w:sz w:val="21"/>
+          <w:szCs w:val="24"/>
+        </w:rPr>
+      </w:pPr>
+      <w:hyperlink w:anchor="_Toc14875893" w:history="1">
+        <w:r>
+          <w:rPr>
+            <w:rStyle w:val="af"/>
+            <w:noProof/>
+          </w:rPr>
+          <w:t>2. Test Plan and Test Procedure</w:t>
+        </w:r>
+        <w:r>
+          <w:rPr>
+            <w:noProof/>
+            <w:webHidden/>
+          </w:rPr>
+          <w:tab/>
+        </w:r>
+        <w:r>
+          <w:rPr>
+            <w:noProof/>
+            <w:webHidden/>
+          </w:rPr>
+          <w:fldChar w:fldCharType="begin"/>
+        </w:r>
+        <w:r>
+          <w:rPr>
+            <w:noProof/>
+            <w:webHidden/>
+          </w:rPr>
+          <w:instrText xml:space="preserve"> PAGEREF _Toc14875893 \h </w:instrText>
+        </w:r>
+        <w:r>
+          <w:rPr>
+            <w:noProof/>
+            <w:webHidden/>
+          </w:rPr>
+        </w:r>
+        <w:r>
+          <w:rPr>
+            <w:noProof/>
+            <w:webHidden/>
+          </w:rPr>
+          <w:fldChar w:fldCharType="separate"/>
+        </w:r>
+        <w:r>
+          <w:rPr>
+            <w:noProof/>
+            <w:webHidden/>
+          </w:rPr>
+          <w:t>8</w:t>
         </w:r>
         <w:r>
           <w:rPr>
@@ -883,16 +895,20 @@
         </w:tabs>
         <w:ind w:left="960"/>
         <w:rPr>
+          <w:rFonts w:asciiTheme="minorHAnsi" w:hAnsiTheme="minorHAnsi"/>
           <w:noProof/>
-        </w:rPr>
-      </w:pPr>
-      <w:hyperlink w:anchor="_Toc14800941" w:history="1">
+          <w:kern w:val="2"/>
+          <w:sz w:val="21"/>
+          <w:szCs w:val="24"/>
+        </w:rPr>
+      </w:pPr>
+      <w:hyperlink w:anchor="_Toc14875894" w:history="1">
         <w:r>
           <w:rPr>
             <w:rStyle w:val="af"/>
             <w:noProof/>
           </w:rPr>
-          <w:t>1.3.1 Acronyms</w:t>
+          <w:t>2.1 Scope of testing</w:t>
         </w:r>
         <w:r>
           <w:rPr>
@@ -913,7 +929,7 @@
             <w:noProof/>
             <w:webHidden/>
           </w:rPr>
-          <w:instrText xml:space="preserve"> PAGEREF _Toc14800941 \h </w:instrText>
+          <w:instrText xml:space="preserve"> PAGEREF _Toc14875894 \h </w:instrText>
         </w:r>
         <w:r>
           <w:rPr>
@@ -933,75 +949,7 @@
             <w:noProof/>
             <w:webHidden/>
           </w:rPr>
-          <w:t>6</w:t>
-        </w:r>
-        <w:r>
-          <w:rPr>
-            <w:noProof/>
-            <w:webHidden/>
-          </w:rPr>
-          <w:fldChar w:fldCharType="end"/>
-        </w:r>
-      </w:hyperlink>
-    </w:p>
-    <w:p>
-      <w:pPr>
-        <w:pStyle w:val="TOC1"/>
-        <w:tabs>
-          <w:tab w:val="right" w:leader="dot" w:pos="8290"/>
-        </w:tabs>
-        <w:rPr>
-          <w:noProof/>
-        </w:rPr>
-      </w:pPr>
-      <w:hyperlink w:anchor="_Toc14800942" w:history="1">
-        <w:r>
-          <w:rPr>
-            <w:rStyle w:val="af"/>
-            <w:noProof/>
-          </w:rPr>
-          <w:t>2. Test Plan and Test Procedure</w:t>
-        </w:r>
-        <w:r>
-          <w:rPr>
-            <w:noProof/>
-            <w:webHidden/>
-          </w:rPr>
-          <w:tab/>
-        </w:r>
-        <w:r>
-          <w:rPr>
-            <w:noProof/>
-            <w:webHidden/>
-          </w:rPr>
-          <w:fldChar w:fldCharType="begin"/>
-        </w:r>
-        <w:r>
-          <w:rPr>
-            <w:noProof/>
-            <w:webHidden/>
-          </w:rPr>
-          <w:instrText xml:space="preserve"> PAGEREF _Toc14800942 \h </w:instrText>
-        </w:r>
-        <w:r>
-          <w:rPr>
-            <w:noProof/>
-            <w:webHidden/>
-          </w:rPr>
-        </w:r>
-        <w:r>
-          <w:rPr>
-            <w:noProof/>
-            <w:webHidden/>
-          </w:rPr>
-          <w:fldChar w:fldCharType="separate"/>
-        </w:r>
-        <w:r>
-          <w:rPr>
-            <w:noProof/>
-            <w:webHidden/>
-          </w:rPr>
-          <w:t>9</w:t>
+          <w:t>8</w:t>
         </w:r>
         <w:r>
           <w:rPr>
@@ -1020,16 +968,20 @@
         </w:tabs>
         <w:ind w:left="960"/>
         <w:rPr>
+          <w:rFonts w:asciiTheme="minorHAnsi" w:hAnsiTheme="minorHAnsi"/>
           <w:noProof/>
-        </w:rPr>
-      </w:pPr>
-      <w:hyperlink w:anchor="_Toc14800943" w:history="1">
+          <w:kern w:val="2"/>
+          <w:sz w:val="21"/>
+          <w:szCs w:val="24"/>
+        </w:rPr>
+      </w:pPr>
+      <w:hyperlink w:anchor="_Toc14875895" w:history="1">
         <w:r>
           <w:rPr>
             <w:rStyle w:val="af"/>
             <w:noProof/>
           </w:rPr>
-          <w:t>2.1 Scope of testing</w:t>
+          <w:t>2.2 Test Duration</w:t>
         </w:r>
         <w:r>
           <w:rPr>
@@ -1050,7 +1002,7 @@
             <w:noProof/>
             <w:webHidden/>
           </w:rPr>
-          <w:instrText xml:space="preserve"> PAGEREF _Toc14800943 \h </w:instrText>
+          <w:instrText xml:space="preserve"> PAGEREF _Toc14875895 \h </w:instrText>
         </w:r>
         <w:r>
           <w:rPr>
@@ -1070,7 +1022,7 @@
             <w:noProof/>
             <w:webHidden/>
           </w:rPr>
-          <w:t>9</w:t>
+          <w:t>8</w:t>
         </w:r>
         <w:r>
           <w:rPr>
@@ -1089,16 +1041,20 @@
         </w:tabs>
         <w:ind w:left="960"/>
         <w:rPr>
+          <w:rFonts w:asciiTheme="minorHAnsi" w:hAnsiTheme="minorHAnsi"/>
           <w:noProof/>
-        </w:rPr>
-      </w:pPr>
-      <w:hyperlink w:anchor="_Toc14800944" w:history="1">
+          <w:kern w:val="2"/>
+          <w:sz w:val="21"/>
+          <w:szCs w:val="24"/>
+        </w:rPr>
+      </w:pPr>
+      <w:hyperlink w:anchor="_Toc14875896" w:history="1">
         <w:r>
           <w:rPr>
             <w:rStyle w:val="af"/>
             <w:noProof/>
           </w:rPr>
-          <w:t>2.2 Test Duration</w:t>
+          <w:t>2.4 Test Strategy</w:t>
         </w:r>
         <w:r>
           <w:rPr>
@@ -1119,7 +1075,7 @@
             <w:noProof/>
             <w:webHidden/>
           </w:rPr>
-          <w:instrText xml:space="preserve"> PAGEREF _Toc14800944 \h </w:instrText>
+          <w:instrText xml:space="preserve"> PAGEREF _Toc14875896 \h </w:instrText>
         </w:r>
         <w:r>
           <w:rPr>
@@ -1158,16 +1114,20 @@
         </w:tabs>
         <w:ind w:left="960"/>
         <w:rPr>
+          <w:rFonts w:asciiTheme="minorHAnsi" w:hAnsiTheme="minorHAnsi"/>
           <w:noProof/>
-        </w:rPr>
-      </w:pPr>
-      <w:hyperlink w:anchor="_Toc14800945" w:history="1">
+          <w:kern w:val="2"/>
+          <w:sz w:val="21"/>
+          <w:szCs w:val="24"/>
+        </w:rPr>
+      </w:pPr>
+      <w:hyperlink w:anchor="_Toc14875897" w:history="1">
         <w:r>
           <w:rPr>
             <w:rStyle w:val="af"/>
             <w:noProof/>
           </w:rPr>
-          <w:t>2.4 Test Strategy</w:t>
+          <w:t>2.5 Result of Testing</w:t>
         </w:r>
         <w:r>
           <w:rPr>
@@ -1188,7 +1148,7 @@
             <w:noProof/>
             <w:webHidden/>
           </w:rPr>
-          <w:instrText xml:space="preserve"> PAGEREF _Toc14800945 \h </w:instrText>
+          <w:instrText xml:space="preserve"> PAGEREF _Toc14875897 \h </w:instrText>
         </w:r>
         <w:r>
           <w:rPr>
@@ -1227,16 +1187,20 @@
         </w:tabs>
         <w:ind w:left="960"/>
         <w:rPr>
+          <w:rFonts w:asciiTheme="minorHAnsi" w:hAnsiTheme="minorHAnsi"/>
           <w:noProof/>
-        </w:rPr>
-      </w:pPr>
-      <w:hyperlink w:anchor="_Toc14800946" w:history="1">
+          <w:kern w:val="2"/>
+          <w:sz w:val="21"/>
+          <w:szCs w:val="24"/>
+        </w:rPr>
+      </w:pPr>
+      <w:hyperlink w:anchor="_Toc14875898" w:history="1">
         <w:r>
           <w:rPr>
             <w:rStyle w:val="af"/>
             <w:noProof/>
           </w:rPr>
-          <w:t>2.5 Result of Testing</w:t>
+          <w:t>2.6 Test Environment</w:t>
         </w:r>
         <w:r>
           <w:rPr>
@@ -1257,7 +1221,80 @@
             <w:noProof/>
             <w:webHidden/>
           </w:rPr>
-          <w:instrText xml:space="preserve"> PAGEREF _Toc14800946 \h </w:instrText>
+          <w:instrText xml:space="preserve"> PAGEREF _Toc14875898 \h </w:instrText>
+        </w:r>
+        <w:r>
+          <w:rPr>
+            <w:noProof/>
+            <w:webHidden/>
+          </w:rPr>
+        </w:r>
+        <w:r>
+          <w:rPr>
+            <w:noProof/>
+            <w:webHidden/>
+          </w:rPr>
+          <w:fldChar w:fldCharType="separate"/>
+        </w:r>
+        <w:r>
+          <w:rPr>
+            <w:noProof/>
+            <w:webHidden/>
+          </w:rPr>
+          <w:t>10</w:t>
+        </w:r>
+        <w:r>
+          <w:rPr>
+            <w:noProof/>
+            <w:webHidden/>
+          </w:rPr>
+          <w:fldChar w:fldCharType="end"/>
+        </w:r>
+      </w:hyperlink>
+    </w:p>
+    <w:p>
+      <w:pPr>
+        <w:pStyle w:val="TOC1"/>
+        <w:tabs>
+          <w:tab w:val="right" w:leader="dot" w:pos="8290"/>
+        </w:tabs>
+        <w:rPr>
+          <w:rFonts w:asciiTheme="minorHAnsi" w:hAnsiTheme="minorHAnsi"/>
+          <w:noProof/>
+          <w:kern w:val="2"/>
+          <w:sz w:val="21"/>
+          <w:szCs w:val="24"/>
+        </w:rPr>
+      </w:pPr>
+      <w:hyperlink w:anchor="_Toc14875899" w:history="1">
+        <w:r>
+          <w:rPr>
+            <w:rStyle w:val="af"/>
+            <w:rFonts w:eastAsia="宋体"/>
+            <w:noProof/>
+          </w:rPr>
+          <w:t>3. Unit Testing</w:t>
+        </w:r>
+        <w:r>
+          <w:rPr>
+            <w:noProof/>
+            <w:webHidden/>
+          </w:rPr>
+          <w:tab/>
+        </w:r>
+        <w:r>
+          <w:rPr>
+            <w:noProof/>
+            <w:webHidden/>
+          </w:rPr>
+          <w:fldChar w:fldCharType="begin"/>
+        </w:r>
+        <w:r>
+          <w:rPr>
+            <w:noProof/>
+            <w:webHidden/>
+          </w:rPr>
+          <w:instrText xml:space="preserve"> PAGEREF _Toc14875899 \h </w:instrText>
         </w:r>
         <w:r>
           <w:rPr>
@@ -1296,16 +1333,20 @@
         </w:tabs>
         <w:ind w:left="960"/>
         <w:rPr>
+          <w:rFonts w:asciiTheme="minorHAnsi" w:hAnsiTheme="minorHAnsi"/>
           <w:noProof/>
-        </w:rPr>
-      </w:pPr>
-      <w:hyperlink w:anchor="_Toc14800947" w:history="1">
+          <w:kern w:val="2"/>
+          <w:sz w:val="21"/>
+          <w:szCs w:val="24"/>
+        </w:rPr>
+      </w:pPr>
+      <w:hyperlink w:anchor="_Toc14875900" w:history="1">
         <w:r>
           <w:rPr>
             <w:rStyle w:val="af"/>
             <w:noProof/>
           </w:rPr>
-          <w:t>2.6 Test Environment</w:t>
+          <w:t>3.1 Spring Application</w:t>
         </w:r>
         <w:r>
           <w:rPr>
@@ -1326,7 +1367,7 @@
             <w:noProof/>
             <w:webHidden/>
           </w:rPr>
-          <w:instrText xml:space="preserve"> PAGEREF _Toc14800947 \h </w:instrText>
+          <w:instrText xml:space="preserve"> PAGEREF _Toc14875900 \h </w:instrText>
         </w:r>
         <w:r>
           <w:rPr>
@@ -1347,144 +1388,6 @@
             <w:webHidden/>
           </w:rPr>
           <w:t>11</w:t>
-        </w:r>
-        <w:r>
-          <w:rPr>
-            <w:noProof/>
-            <w:webHidden/>
-          </w:rPr>
-          <w:fldChar w:fldCharType="end"/>
-        </w:r>
-      </w:hyperlink>
-    </w:p>
-    <w:p>
-      <w:pPr>
-        <w:pStyle w:val="TOC1"/>
-        <w:tabs>
-          <w:tab w:val="right" w:leader="dot" w:pos="8290"/>
-        </w:tabs>
-        <w:rPr>
-          <w:noProof/>
-        </w:rPr>
-      </w:pPr>
-      <w:hyperlink w:anchor="_Toc14800948" w:history="1">
-        <w:r>
-          <w:rPr>
-            <w:rStyle w:val="af"/>
-            <w:rFonts w:eastAsia="宋体"/>
-            <w:noProof/>
-          </w:rPr>
-          <w:t>3. Unit Testing</w:t>
-        </w:r>
-        <w:r>
-          <w:rPr>
-            <w:noProof/>
-            <w:webHidden/>
-          </w:rPr>
-          <w:tab/>
-        </w:r>
-        <w:r>
-          <w:rPr>
-            <w:noProof/>
-            <w:webHidden/>
-          </w:rPr>
-          <w:fldChar w:fldCharType="begin"/>
-        </w:r>
-        <w:r>
-          <w:rPr>
-            <w:noProof/>
-            <w:webHidden/>
-          </w:rPr>
-          <w:instrText xml:space="preserve"> PAGEREF _Toc14800948 \h </w:instrText>
-        </w:r>
-        <w:r>
-          <w:rPr>
-            <w:noProof/>
-            <w:webHidden/>
-          </w:rPr>
-        </w:r>
-        <w:r>
-          <w:rPr>
-            <w:noProof/>
-            <w:webHidden/>
-          </w:rPr>
-          <w:fldChar w:fldCharType="separate"/>
-        </w:r>
-        <w:r>
-          <w:rPr>
-            <w:noProof/>
-            <w:webHidden/>
-          </w:rPr>
-          <w:t>12</w:t>
-        </w:r>
-        <w:r>
-          <w:rPr>
-            <w:noProof/>
-            <w:webHidden/>
-          </w:rPr>
-          <w:fldChar w:fldCharType="end"/>
-        </w:r>
-      </w:hyperlink>
-    </w:p>
-    <w:p>
-      <w:pPr>
-        <w:pStyle w:val="TOC3"/>
-        <w:tabs>
-          <w:tab w:val="right" w:leader="dot" w:pos="8290"/>
-        </w:tabs>
-        <w:ind w:left="960"/>
-        <w:rPr>
-          <w:noProof/>
-        </w:rPr>
-      </w:pPr>
-      <w:hyperlink w:anchor="_Toc14800949" w:history="1">
-        <w:r>
-          <w:rPr>
-            <w:rStyle w:val="af"/>
-            <w:noProof/>
-          </w:rPr>
-          <w:t>3.1 Spring Application</w:t>
-        </w:r>
-        <w:r>
-          <w:rPr>
-            <w:noProof/>
-            <w:webHidden/>
-          </w:rPr>
-          <w:tab/>
-        </w:r>
-        <w:r>
-          <w:rPr>
-            <w:noProof/>
-            <w:webHidden/>
-          </w:rPr>
-          <w:fldChar w:fldCharType="begin"/>
-        </w:r>
-        <w:r>
-          <w:rPr>
-            <w:noProof/>
-            <w:webHidden/>
-          </w:rPr>
-          <w:instrText xml:space="preserve"> PAGEREF _Toc14800949 \h </w:instrText>
-        </w:r>
-        <w:r>
-          <w:rPr>
-            <w:noProof/>
-            <w:webHidden/>
-          </w:rPr>
-        </w:r>
-        <w:r>
-          <w:rPr>
-            <w:noProof/>
-            <w:webHidden/>
-          </w:rPr>
-          <w:fldChar w:fldCharType="separate"/>
-        </w:r>
-        <w:r>
-          <w:rPr>
-            <w:noProof/>
-            <w:webHidden/>
-          </w:rPr>
-          <w:t>12</w:t>
         </w:r>
         <w:r>
           <w:rPr>
@@ -1499,43 +1402,108 @@
       <w:pPr>
         <w:widowControl/>
         <w:spacing w:after="0" w:line="240" w:lineRule="auto"/>
-        <w:rPr>
-          <w:rStyle w:val="10"/>
-          <w:rFonts w:eastAsiaTheme="minorEastAsia" w:cs="Times New Roman" w:hint="eastAsia"/>
-          <w:u w:val="none"/>
-        </w:rPr>
-      </w:pPr>
-      <w:r>
         <w:rPr>
           <w:rStyle w:val="10"/>
           <w:rFonts w:eastAsiaTheme="minorEastAsia" w:cs="Times New Roman"/>
           <w:u w:val="none"/>
         </w:rPr>
+      </w:pPr>
+      <w:r>
+        <w:rPr>
+          <w:rStyle w:val="10"/>
+          <w:rFonts w:eastAsiaTheme="minorEastAsia" w:cs="Times New Roman"/>
+          <w:u w:val="none"/>
+        </w:rPr>
         <w:fldChar w:fldCharType="end"/>
       </w:r>
-      <w:bookmarkStart w:id="1" w:name="_GoBack"/>
+    </w:p>
+    <w:p>
+      <w:pPr>
+        <w:pStyle w:val="3"/>
+        <w:jc w:val="center"/>
+        <w:rPr>
+          <w:b w:val="0"/>
+          <w:bCs w:val="0"/>
+          <w:sz w:val="48"/>
+          <w:szCs w:val="48"/>
+        </w:rPr>
+      </w:pPr>
+      <w:r>
+        <w:rPr>
+          <w:rStyle w:val="10"/>
+          <w:rFonts w:eastAsiaTheme="minorEastAsia" w:cs="Times New Roman"/>
+          <w:u w:val="none"/>
+        </w:rPr>
+        <w:br w:type="page"/>
+      </w:r>
+      <w:bookmarkStart w:id="1" w:name="_Toc14800936"/>
+      <w:bookmarkStart w:id="2" w:name="_Toc14875886"/>
+      <w:r>
+        <w:rPr>
+          <w:rFonts w:hint="eastAsia"/>
+          <w:b w:val="0"/>
+          <w:bCs w:val="0"/>
+          <w:sz w:val="48"/>
+          <w:szCs w:val="48"/>
+        </w:rPr>
+        <w:lastRenderedPageBreak/>
+        <w:t>T</w:t>
+      </w:r>
+      <w:r>
+        <w:rPr>
+          <w:b w:val="0"/>
+          <w:bCs w:val="0"/>
+          <w:sz w:val="48"/>
+          <w:szCs w:val="48"/>
+        </w:rPr>
+        <w:t>able of Test Case</w:t>
+      </w:r>
       <w:bookmarkEnd w:id="1"/>
-    </w:p>
-    <w:p>
-      <w:pPr>
-        <w:pStyle w:val="1"/>
+      <w:bookmarkEnd w:id="2"/>
+    </w:p>
+    <w:p>
+      <w:pPr>
+        <w:widowControl/>
+        <w:spacing w:after="0" w:line="240" w:lineRule="auto"/>
+        <w:rPr>
+          <w:rFonts w:eastAsia="Times New Roman" w:cs="Times New Roman"/>
+          <w:b/>
+          <w:bCs/>
+          <w:sz w:val="48"/>
+          <w:szCs w:val="32"/>
+          <w:u w:val="single"/>
+        </w:rPr>
+      </w:pPr>
+      <w:bookmarkStart w:id="3" w:name="_Toc13404739"/>
+      <w:bookmarkStart w:id="4" w:name="_Toc14800935"/>
+      <w:r>
         <w:rPr>
           <w:rFonts w:cs="Times New Roman"/>
           <w:bCs/>
         </w:rPr>
-      </w:pPr>
-      <w:bookmarkStart w:id="2" w:name="_Toc13404739"/>
-      <w:bookmarkStart w:id="3" w:name="_Toc14800935"/>
-      <w:r>
+        <w:br w:type="page"/>
+      </w:r>
+    </w:p>
+    <w:p>
+      <w:pPr>
+        <w:pStyle w:val="1"/>
         <w:rPr>
           <w:rFonts w:cs="Times New Roman"/>
           <w:bCs/>
         </w:rPr>
+      </w:pPr>
+      <w:bookmarkStart w:id="5" w:name="_Toc14875887"/>
+      <w:r>
+        <w:rPr>
+          <w:rFonts w:cs="Times New Roman"/>
+          <w:bCs/>
+        </w:rPr>
         <w:lastRenderedPageBreak/>
         <w:t>1. Document History</w:t>
       </w:r>
-      <w:bookmarkEnd w:id="2"/>
       <w:bookmarkEnd w:id="3"/>
+      <w:bookmarkEnd w:id="4"/>
+      <w:bookmarkEnd w:id="5"/>
     </w:p>
     <w:p>
       <w:pPr>
@@ -1994,81 +1962,34 @@
         <w:widowControl/>
         <w:spacing w:after="0" w:line="240" w:lineRule="auto"/>
         <w:rPr>
+          <w:rFonts w:cs="Times New Roman" w:hint="eastAsia"/>
+          <w:szCs w:val="28"/>
+        </w:rPr>
+      </w:pPr>
+      <w:r>
+        <w:rPr>
           <w:rFonts w:cs="Times New Roman"/>
           <w:szCs w:val="28"/>
         </w:rPr>
-      </w:pPr>
+        <w:t xml:space="preserve">AJP = Dr. Pree Thiengburanathum </w:t>
+      </w:r>
       <w:r>
         <w:rPr>
           <w:rFonts w:cs="Times New Roman"/>
           <w:szCs w:val="28"/>
         </w:rPr>
-        <w:t xml:space="preserve">AJP = Dr. Pree Thiengburanathum </w:t>
-      </w:r>
-      <w:r>
+        <w:br w:type="page"/>
+      </w:r>
+    </w:p>
+    <w:p>
+      <w:pPr>
+        <w:pStyle w:val="1"/>
         <w:rPr>
           <w:rFonts w:cs="Times New Roman"/>
-          <w:szCs w:val="28"/>
-        </w:rPr>
-        <w:br w:type="page"/>
-      </w:r>
-    </w:p>
-    <w:p>
-      <w:pPr>
-        <w:pStyle w:val="3"/>
-        <w:jc w:val="center"/>
-        <w:rPr>
-          <w:b w:val="0"/>
-          <w:bCs w:val="0"/>
-          <w:sz w:val="48"/>
-          <w:szCs w:val="48"/>
-        </w:rPr>
-      </w:pPr>
-      <w:bookmarkStart w:id="4" w:name="_Toc14800936"/>
-      <w:r>
-        <w:rPr>
-          <w:rFonts w:hint="eastAsia"/>
-          <w:b w:val="0"/>
-          <w:bCs w:val="0"/>
-          <w:sz w:val="48"/>
-          <w:szCs w:val="48"/>
-        </w:rPr>
-        <w:lastRenderedPageBreak/>
-        <w:t>T</w:t>
-      </w:r>
-      <w:r>
-        <w:rPr>
-          <w:b w:val="0"/>
-          <w:bCs w:val="0"/>
-          <w:sz w:val="48"/>
-          <w:szCs w:val="48"/>
-        </w:rPr>
-        <w:t>able of Test Case</w:t>
-      </w:r>
-      <w:bookmarkEnd w:id="4"/>
-    </w:p>
-    <w:p>
-      <w:pPr>
-        <w:spacing w:line="259" w:lineRule="auto"/>
-        <w:rPr>
-          <w:rFonts w:eastAsiaTheme="majorEastAsia" w:cs="Times New Roman"/>
-        </w:rPr>
-      </w:pPr>
-      <w:r>
-        <w:rPr>
-          <w:rFonts w:cs="Times New Roman"/>
-        </w:rPr>
-        <w:br w:type="page"/>
-      </w:r>
-    </w:p>
-    <w:p>
-      <w:pPr>
-        <w:pStyle w:val="1"/>
-        <w:rPr>
-          <w:rFonts w:cs="Times New Roman"/>
-        </w:rPr>
-      </w:pPr>
-      <w:bookmarkStart w:id="5" w:name="_Toc14800937"/>
+        </w:rPr>
+      </w:pPr>
+      <w:bookmarkStart w:id="6" w:name="_Toc14800937"/>
+      <w:bookmarkStart w:id="7" w:name="_Toc14875888"/>
       <w:r>
         <w:rPr>
           <w:rFonts w:cs="Times New Roman"/>
@@ -2076,7 +1997,8 @@
         <w:lastRenderedPageBreak/>
         <w:t>1. Introduction</w:t>
       </w:r>
-      <w:bookmarkEnd w:id="5"/>
+      <w:bookmarkEnd w:id="6"/>
+      <w:bookmarkEnd w:id="7"/>
       <w:r>
         <w:rPr>
           <w:rFonts w:cs="Times New Roman"/>
@@ -2088,7 +2010,8 @@
       <w:pPr>
         <w:pStyle w:val="3"/>
       </w:pPr>
-      <w:bookmarkStart w:id="6" w:name="_Toc14800938"/>
+      <w:bookmarkStart w:id="8" w:name="_Toc14800938"/>
+      <w:bookmarkStart w:id="9" w:name="_Toc14875889"/>
       <w:r>
         <w:rPr>
           <w:rFonts w:hint="eastAsia"/>
@@ -2098,7 +2021,8 @@
       <w:r>
         <w:t>.1 Objectives</w:t>
       </w:r>
-      <w:bookmarkEnd w:id="6"/>
+      <w:bookmarkEnd w:id="8"/>
+      <w:bookmarkEnd w:id="9"/>
     </w:p>
     <w:p>
       <w:pPr>
@@ -2113,46 +2037,20 @@
           <w:szCs w:val="24"/>
         </w:rPr>
         <w:tab/>
-        <w:t xml:space="preserve">The objective of the test plan of </w:t>
-      </w:r>
-      <w:r>
-        <w:rPr>
-          <w:rFonts w:cs="Times New Roman"/>
-          <w:szCs w:val="24"/>
-        </w:rPr>
-        <w:t>A Real Time and Interactive Dashboard in Tourism Industry</w:t>
-      </w:r>
-      <w:r>
-        <w:rPr>
-          <w:rFonts w:cs="Times New Roman"/>
-          <w:szCs w:val="24"/>
-        </w:rPr>
-        <w:t xml:space="preserve"> is to establish test plan of the unit testing and system testing and make sure that the bugs or the defects are discovered and fixed. The unit testing covers all of implemented method in the </w:t>
-      </w:r>
-      <w:r>
-        <w:rPr>
-          <w:rFonts w:cs="Times New Roman"/>
-          <w:szCs w:val="24"/>
-        </w:rPr>
-        <w:t>A Real Time and Interactive Dashboard in Tourism Industry</w:t>
-      </w:r>
-      <w:r>
-        <w:rPr>
-          <w:rFonts w:cs="Times New Roman"/>
-          <w:szCs w:val="24"/>
-        </w:rPr>
-        <w:t xml:space="preserve"> system. The system testing covers the user requirements.</w:t>
+        <w:t>The objective of the test plan of A Real Time and Interactive Dashboard in Tourism Industry is to establish test plan of the unit testing and system testing and make sure that the bugs or the defects are discovered and fixed. The unit testing covers all of implemented method in the A Real Time and Interactive Dashboard in Tourism Industry system. The system testing covers the user requirements.</w:t>
       </w:r>
     </w:p>
     <w:p>
       <w:pPr>
         <w:pStyle w:val="3"/>
       </w:pPr>
-      <w:bookmarkStart w:id="7" w:name="_Toc14800939"/>
+      <w:bookmarkStart w:id="10" w:name="_Toc14800939"/>
+      <w:bookmarkStart w:id="11" w:name="_Toc14875890"/>
       <w:r>
         <w:t>1.2 Scope</w:t>
       </w:r>
-      <w:bookmarkEnd w:id="7"/>
+      <w:bookmarkEnd w:id="10"/>
+      <w:bookmarkEnd w:id="11"/>
     </w:p>
     <w:p>
       <w:pPr>
@@ -2179,22 +2077,26 @@
       <w:pPr>
         <w:pStyle w:val="3"/>
       </w:pPr>
-      <w:bookmarkStart w:id="8" w:name="_Toc14800940"/>
+      <w:bookmarkStart w:id="12" w:name="_Toc14800940"/>
+      <w:bookmarkStart w:id="13" w:name="_Toc14875891"/>
       <w:r>
         <w:t>1.3 Acronyms and Definitions</w:t>
       </w:r>
-      <w:bookmarkEnd w:id="8"/>
+      <w:bookmarkEnd w:id="12"/>
+      <w:bookmarkEnd w:id="13"/>
     </w:p>
     <w:p>
       <w:pPr>
         <w:pStyle w:val="3"/>
         <w:ind w:left="420"/>
       </w:pPr>
-      <w:bookmarkStart w:id="9" w:name="_Toc14800941"/>
+      <w:bookmarkStart w:id="14" w:name="_Toc14800941"/>
+      <w:bookmarkStart w:id="15" w:name="_Toc14875892"/>
       <w:r>
         <w:t>1.3.1 Acronyms</w:t>
       </w:r>
-      <w:bookmarkEnd w:id="9"/>
+      <w:bookmarkEnd w:id="14"/>
+      <w:bookmarkEnd w:id="15"/>
       <w:r>
         <w:t xml:space="preserve"> </w:t>
       </w:r>
@@ -2454,14 +2356,7 @@
                 <w:rFonts w:ascii="Times New Roman" w:hAnsi="Times New Roman" w:cs="Times New Roman"/>
                 <w:color w:val="000007"/>
               </w:rPr>
-              <w:t>The period in the software life cycle during which the designs for architecture, software components, interfaces, and data are created, documented, and verified to satisfy requirements.</w:t>
-            </w:r>
-            <w:r>
-              <w:rPr>
-                <w:rFonts w:ascii="Times New Roman" w:hAnsi="Times New Roman" w:cs="Times New Roman"/>
-                <w:color w:val="000007"/>
-              </w:rPr>
-              <w:t xml:space="preserve"> </w:t>
+              <w:t xml:space="preserve">The period in the software life cycle during which the designs for architecture, software components, interfaces, and data are created, documented, and verified to satisfy requirements. </w:t>
             </w:r>
             <w:r>
               <w:rPr>
@@ -2563,7 +2458,7 @@
             <w:pPr>
               <w:cnfStyle w:val="000000000000" w:firstRow="0" w:lastRow="0" w:firstColumn="0" w:lastColumn="0" w:oddVBand="0" w:evenVBand="0" w:oddHBand="0" w:evenHBand="0" w:firstRowFirstColumn="0" w:firstRowLastColumn="0" w:lastRowFirstColumn="0" w:lastRowLastColumn="0"/>
               <w:rPr>
-                <w:rFonts w:ascii="TimesNewRomanPSMT" w:hAnsi="TimesNewRomanPSMT"/>
+                <w:rFonts w:ascii="TimesNewRomanPSMT" w:hAnsi="TimesNewRomanPSMT" w:hint="eastAsia"/>
                 <w:color w:val="000007"/>
               </w:rPr>
             </w:pPr>
@@ -2662,14 +2557,7 @@
                 <w:color w:val="000007"/>
               </w:rPr>
               <w:br/>
-              <w:t>Product and how they will be solved. Different parts of a specification (e.g. what is to be done, how it will be done) must not be mixed.</w:t>
-            </w:r>
-            <w:r>
-              <w:rPr>
-                <w:rFonts w:ascii="TimesNewRomanPSMT" w:hAnsi="TimesNewRomanPSMT"/>
-                <w:color w:val="000007"/>
-              </w:rPr>
-              <w:t xml:space="preserve"> </w:t>
+              <w:t xml:space="preserve">Product and how they will be solved. Different parts of a specification (e.g. what is to be done, how it will be done) must not be mixed. </w:t>
             </w:r>
             <w:r>
               <w:t>[5]</w:t>
@@ -2848,7 +2736,8 @@
       <w:pPr>
         <w:pStyle w:val="1"/>
       </w:pPr>
-      <w:bookmarkStart w:id="10" w:name="_Toc14800942"/>
+      <w:bookmarkStart w:id="16" w:name="_Toc14800942"/>
+      <w:bookmarkStart w:id="17" w:name="_Toc14875893"/>
       <w:r>
         <w:rPr>
           <w:rFonts w:hint="eastAsia"/>
@@ -2859,13 +2748,15 @@
       <w:r>
         <w:t>. Test Plan and Test Procedure</w:t>
       </w:r>
-      <w:bookmarkEnd w:id="10"/>
+      <w:bookmarkEnd w:id="16"/>
+      <w:bookmarkEnd w:id="17"/>
     </w:p>
     <w:p>
       <w:pPr>
         <w:pStyle w:val="3"/>
       </w:pPr>
-      <w:bookmarkStart w:id="11" w:name="_Toc14800943"/>
+      <w:bookmarkStart w:id="18" w:name="_Toc14800943"/>
+      <w:bookmarkStart w:id="19" w:name="_Toc14875894"/>
       <w:r>
         <w:rPr>
           <w:rFonts w:hint="eastAsia"/>
@@ -2875,7 +2766,8 @@
       <w:r>
         <w:t>.1 Scope of testing</w:t>
       </w:r>
-      <w:bookmarkEnd w:id="11"/>
+      <w:bookmarkEnd w:id="18"/>
+      <w:bookmarkEnd w:id="19"/>
     </w:p>
     <w:p>
       <w:r>
@@ -2899,11 +2791,13 @@
       <w:pPr>
         <w:pStyle w:val="3"/>
       </w:pPr>
-      <w:bookmarkStart w:id="12" w:name="_Toc14800944"/>
+      <w:bookmarkStart w:id="20" w:name="_Toc14800944"/>
+      <w:bookmarkStart w:id="21" w:name="_Toc14875895"/>
       <w:r>
         <w:t>2.2 Test Duration</w:t>
       </w:r>
-      <w:bookmarkEnd w:id="12"/>
+      <w:bookmarkEnd w:id="20"/>
+      <w:bookmarkEnd w:id="21"/>
       <w:r>
         <w:t xml:space="preserve"> </w:t>
       </w:r>
@@ -3183,7 +3077,6 @@
               <w:jc w:val="center"/>
               <w:cnfStyle w:val="000000100000" w:firstRow="0" w:lastRow="0" w:firstColumn="0" w:lastColumn="0" w:oddVBand="0" w:evenVBand="0" w:oddHBand="1" w:evenHBand="0" w:firstRowFirstColumn="0" w:firstRowLastColumn="0" w:lastRowFirstColumn="0" w:lastRowLastColumn="0"/>
               <w:rPr>
-                <w:rFonts w:hint="eastAsia"/>
                 <w:szCs w:val="24"/>
               </w:rPr>
             </w:pPr>
@@ -3229,19 +3122,18 @@
               <w:ind w:left="240" w:right="240"/>
               <w:jc w:val="center"/>
               <w:rPr>
+                <w:b w:val="0"/>
+                <w:bCs w:val="0"/>
+                <w:szCs w:val="24"/>
+              </w:rPr>
+            </w:pPr>
+            <w:r>
+              <w:rPr>
                 <w:rFonts w:hint="eastAsia"/>
                 <w:b w:val="0"/>
                 <w:bCs w:val="0"/>
                 <w:szCs w:val="24"/>
               </w:rPr>
-            </w:pPr>
-            <w:r>
-              <w:rPr>
-                <w:rFonts w:hint="eastAsia"/>
-                <w:b w:val="0"/>
-                <w:bCs w:val="0"/>
-                <w:szCs w:val="24"/>
-              </w:rPr>
               <w:t>R</w:t>
             </w:r>
             <w:r>
@@ -3264,7 +3156,6 @@
               <w:jc w:val="center"/>
               <w:cnfStyle w:val="000000000000" w:firstRow="0" w:lastRow="0" w:firstColumn="0" w:lastColumn="0" w:oddVBand="0" w:evenVBand="0" w:oddHBand="0" w:evenHBand="0" w:firstRowFirstColumn="0" w:firstRowLastColumn="0" w:lastRowFirstColumn="0" w:lastRowLastColumn="0"/>
               <w:rPr>
-                <w:rFonts w:hint="eastAsia"/>
                 <w:szCs w:val="24"/>
               </w:rPr>
             </w:pPr>
@@ -3336,7 +3227,6 @@
               <w:jc w:val="center"/>
               <w:cnfStyle w:val="000000100000" w:firstRow="0" w:lastRow="0" w:firstColumn="0" w:lastColumn="0" w:oddVBand="0" w:evenVBand="0" w:oddHBand="1" w:evenHBand="0" w:firstRowFirstColumn="0" w:firstRowLastColumn="0" w:lastRowFirstColumn="0" w:lastRowLastColumn="0"/>
               <w:rPr>
-                <w:rFonts w:hint="eastAsia"/>
                 <w:szCs w:val="24"/>
               </w:rPr>
             </w:pPr>
@@ -3407,7 +3297,6 @@
               <w:jc w:val="center"/>
               <w:cnfStyle w:val="000000000000" w:firstRow="0" w:lastRow="0" w:firstColumn="0" w:lastColumn="0" w:oddVBand="0" w:evenVBand="0" w:oddHBand="0" w:evenHBand="0" w:firstRowFirstColumn="0" w:firstRowLastColumn="0" w:lastRowFirstColumn="0" w:lastRowLastColumn="0"/>
               <w:rPr>
-                <w:rFonts w:hint="eastAsia"/>
                 <w:szCs w:val="24"/>
               </w:rPr>
             </w:pPr>
@@ -3447,11 +3336,13 @@
           <w:szCs w:val="24"/>
         </w:rPr>
       </w:pPr>
-      <w:bookmarkStart w:id="13" w:name="_Toc14800945"/>
+      <w:bookmarkStart w:id="22" w:name="_Toc14800945"/>
+      <w:bookmarkStart w:id="23" w:name="_Toc14875896"/>
       <w:r>
         <w:t>2.4 Test Strategy</w:t>
       </w:r>
-      <w:bookmarkEnd w:id="13"/>
+      <w:bookmarkEnd w:id="22"/>
+      <w:bookmarkEnd w:id="23"/>
       <w:r>
         <w:t xml:space="preserve"> </w:t>
       </w:r>
@@ -3516,12 +3407,14 @@
       <w:pPr>
         <w:pStyle w:val="3"/>
       </w:pPr>
-      <w:bookmarkStart w:id="14" w:name="_Toc14800946"/>
+      <w:bookmarkStart w:id="24" w:name="_Toc14800946"/>
+      <w:bookmarkStart w:id="25" w:name="_Toc14875897"/>
       <w:r>
         <w:lastRenderedPageBreak/>
         <w:t>2.5 Result of Testing</w:t>
       </w:r>
-      <w:bookmarkEnd w:id="14"/>
+      <w:bookmarkEnd w:id="24"/>
+      <w:bookmarkEnd w:id="25"/>
       <w:r>
         <w:t xml:space="preserve"> </w:t>
       </w:r>
@@ -3542,40 +3435,25 @@
     </w:p>
     <w:p>
       <w:r>
-        <w:t xml:space="preserve">2.1 Pass: the result of the actual result is same </w:t>
-      </w:r>
-      <w:r>
-        <w:t>as</w:t>
-      </w:r>
-      <w:r>
-        <w:t xml:space="preserve"> expected result. 2.2 Fail: the result of the actual result is not same </w:t>
-      </w:r>
-      <w:r>
-        <w:t>as</w:t>
-      </w:r>
-      <w:r>
-        <w:t xml:space="preserve"> expected result. </w:t>
+        <w:t xml:space="preserve">2.1 Pass: the result of the actual result is same as expected result. 2.2 Fail: the result of the actual result is not same as expected result. </w:t>
       </w:r>
     </w:p>
     <w:p>
       <w:pPr>
         <w:pStyle w:val="3"/>
       </w:pPr>
-      <w:bookmarkStart w:id="15" w:name="_Toc14800947"/>
+      <w:bookmarkStart w:id="26" w:name="_Toc14800947"/>
+      <w:bookmarkStart w:id="27" w:name="_Toc14875898"/>
       <w:r>
         <w:t>2.6 Test Environment</w:t>
       </w:r>
-      <w:bookmarkEnd w:id="15"/>
+      <w:bookmarkEnd w:id="26"/>
+      <w:bookmarkEnd w:id="27"/>
       <w:r>
         <w:t xml:space="preserve"> </w:t>
       </w:r>
     </w:p>
     <w:p>
-      <w:pPr>
-        <w:rPr>
-          <w:rFonts w:hint="eastAsia"/>
-        </w:rPr>
-      </w:pPr>
       <w:r>
         <w:tab/>
       </w:r>
@@ -3860,15 +3738,10 @@
       </w:r>
     </w:p>
     <w:p>
-      <w:pPr>
+      <w:r>
         <w:rPr>
           <w:rFonts w:hint="eastAsia"/>
         </w:rPr>
-      </w:pPr>
-      <w:r>
-        <w:rPr>
-          <w:rFonts w:hint="eastAsia"/>
-        </w:rPr>
         <w:br w:type="page"/>
       </w:r>
     </w:p>
@@ -3879,7 +3752,8 @@
           <w:rFonts w:eastAsia="宋体"/>
         </w:rPr>
       </w:pPr>
-      <w:bookmarkStart w:id="16" w:name="_Toc14800948"/>
+      <w:bookmarkStart w:id="28" w:name="_Toc14800948"/>
+      <w:bookmarkStart w:id="29" w:name="_Toc14875899"/>
       <w:r>
         <w:rPr>
           <w:rFonts w:eastAsia="宋体" w:hint="eastAsia"/>
@@ -3893,17 +3767,20 @@
         </w:rPr>
         <w:t>. Unit Testing</w:t>
       </w:r>
-      <w:bookmarkEnd w:id="16"/>
+      <w:bookmarkEnd w:id="28"/>
+      <w:bookmarkEnd w:id="29"/>
     </w:p>
     <w:p>
       <w:pPr>
         <w:pStyle w:val="3"/>
       </w:pPr>
-      <w:bookmarkStart w:id="17" w:name="_Toc14800949"/>
+      <w:bookmarkStart w:id="30" w:name="_Toc14800949"/>
+      <w:bookmarkStart w:id="31" w:name="_Toc14875900"/>
       <w:r>
         <w:t>3.1 Spring Application</w:t>
       </w:r>
-      <w:bookmarkEnd w:id="17"/>
+      <w:bookmarkEnd w:id="30"/>
+      <w:bookmarkEnd w:id="31"/>
       <w:r>
         <w:t xml:space="preserve"> </w:t>
       </w:r>
@@ -3926,6 +3803,12 @@
       <w:r>
         <w:t>Description:</w:t>
       </w:r>
+      <w:r>
+        <w:t xml:space="preserve"> This method will validate input format</w:t>
+      </w:r>
+      <w:r>
+        <w:tab/>
+      </w:r>
     </w:p>
     <w:p>
       <w:r>
@@ -3936,6 +3819,9 @@
       </w:r>
       <w:r>
         <w:t>est Data:</w:t>
+      </w:r>
+      <w:r>
+        <w:t xml:space="preserve"> 24 July 2019</w:t>
       </w:r>
     </w:p>
     <w:p>
@@ -3955,14 +3841,16 @@
     <w:tbl>
       <w:tblPr>
         <w:tblStyle w:val="11"/>
-        <w:tblW w:w="8213" w:type="dxa"/>
+        <w:tblW w:w="9704" w:type="dxa"/>
+        <w:tblInd w:w="-714" w:type="dxa"/>
         <w:tblLook w:val="04A0" w:firstRow="1" w:lastRow="0" w:firstColumn="1" w:lastColumn="0" w:noHBand="0" w:noVBand="1"/>
       </w:tblPr>
       <w:tblGrid>
-        <w:gridCol w:w="1763"/>
-        <w:gridCol w:w="2150"/>
-        <w:gridCol w:w="2150"/>
-        <w:gridCol w:w="2150"/>
+        <w:gridCol w:w="963"/>
+        <w:gridCol w:w="2157"/>
+        <w:gridCol w:w="3418"/>
+        <w:gridCol w:w="1816"/>
+        <w:gridCol w:w="1350"/>
       </w:tblGrid>
       <w:tr>
         <w:trPr>
@@ -3972,7 +3860,7 @@
         <w:tc>
           <w:tcPr>
             <w:cnfStyle w:val="001000000000" w:firstRow="0" w:lastRow="0" w:firstColumn="1" w:lastColumn="0" w:oddVBand="0" w:evenVBand="0" w:oddHBand="0" w:evenHBand="0" w:firstRowFirstColumn="0" w:firstRowLastColumn="0" w:lastRowFirstColumn="0" w:lastRowLastColumn="0"/>
-            <w:tcW w:w="1763" w:type="dxa"/>
+            <w:tcW w:w="963" w:type="dxa"/>
           </w:tcPr>
           <w:p>
             <w:pPr>
@@ -3992,7 +3880,7 @@
         </w:tc>
         <w:tc>
           <w:tcPr>
-            <w:tcW w:w="2150" w:type="dxa"/>
+            <w:tcW w:w="2298" w:type="dxa"/>
           </w:tcPr>
           <w:p>
             <w:pPr>
@@ -4013,7 +3901,7 @@
         </w:tc>
         <w:tc>
           <w:tcPr>
-            <w:tcW w:w="2150" w:type="dxa"/>
+            <w:tcW w:w="3460" w:type="dxa"/>
           </w:tcPr>
           <w:p>
             <w:pPr>
@@ -4041,7 +3929,7 @@
         </w:tc>
         <w:tc>
           <w:tcPr>
-            <w:tcW w:w="2150" w:type="dxa"/>
+            <w:tcW w:w="1633" w:type="dxa"/>
           </w:tcPr>
           <w:p>
             <w:pPr>
@@ -4065,6 +3953,348 @@
               </w:rPr>
               <w:t>xpect Result</w:t>
             </w:r>
+          </w:p>
+        </w:tc>
+        <w:tc>
+          <w:tcPr>
+            <w:tcW w:w="1350" w:type="dxa"/>
+          </w:tcPr>
+          <w:p>
+            <w:pPr>
+              <w:ind w:left="240" w:right="240"/>
+              <w:jc w:val="center"/>
+              <w:cnfStyle w:val="100000000000" w:firstRow="1" w:lastRow="0" w:firstColumn="0" w:lastColumn="0" w:oddVBand="0" w:evenVBand="0" w:oddHBand="0" w:evenHBand="0" w:firstRowFirstColumn="0" w:firstRowLastColumn="0" w:lastRowFirstColumn="0" w:lastRowLastColumn="0"/>
+              <w:rPr>
+                <w:rFonts w:hint="eastAsia"/>
+                <w:szCs w:val="24"/>
+              </w:rPr>
+            </w:pPr>
+            <w:r>
+              <w:rPr>
+                <w:rFonts w:hint="eastAsia"/>
+                <w:szCs w:val="24"/>
+              </w:rPr>
+              <w:t>R</w:t>
+            </w:r>
+            <w:r>
+              <w:rPr>
+                <w:szCs w:val="24"/>
+              </w:rPr>
+              <w:t>esult</w:t>
+            </w:r>
+          </w:p>
+        </w:tc>
+      </w:tr>
+      <w:tr>
+        <w:trPr>
+          <w:cnfStyle w:val="000000100000" w:firstRow="0" w:lastRow="0" w:firstColumn="0" w:lastColumn="0" w:oddVBand="0" w:evenVBand="0" w:oddHBand="1" w:evenHBand="0" w:firstRowFirstColumn="0" w:firstRowLastColumn="0" w:lastRowFirstColumn="0" w:lastRowLastColumn="0"/>
+          <w:trHeight w:val="1321"/>
+        </w:trPr>
+        <w:tc>
+          <w:tcPr>
+            <w:cnfStyle w:val="001000000000" w:firstRow="0" w:lastRow="0" w:firstColumn="1" w:lastColumn="0" w:oddVBand="0" w:evenVBand="0" w:oddHBand="0" w:evenHBand="0" w:firstRowFirstColumn="0" w:firstRowLastColumn="0" w:lastRowFirstColumn="0" w:lastRowLastColumn="0"/>
+            <w:tcW w:w="963" w:type="dxa"/>
+          </w:tcPr>
+          <w:p>
+            <w:pPr>
+              <w:ind w:left="240" w:right="240"/>
+              <w:jc w:val="center"/>
+              <w:rPr>
+                <w:b w:val="0"/>
+                <w:bCs w:val="0"/>
+                <w:szCs w:val="24"/>
+              </w:rPr>
+            </w:pPr>
+            <w:r>
+              <w:rPr>
+                <w:rFonts w:hint="eastAsia"/>
+                <w:b w:val="0"/>
+                <w:bCs w:val="0"/>
+                <w:szCs w:val="24"/>
+              </w:rPr>
+              <w:t>1</w:t>
+            </w:r>
+          </w:p>
+        </w:tc>
+        <w:tc>
+          <w:tcPr>
+            <w:tcW w:w="2298" w:type="dxa"/>
+          </w:tcPr>
+          <w:p>
+            <w:pPr>
+              <w:ind w:right="240"/>
+              <w:cnfStyle w:val="000000100000" w:firstRow="0" w:lastRow="0" w:firstColumn="0" w:lastColumn="0" w:oddVBand="0" w:evenVBand="0" w:oddHBand="1" w:evenHBand="0" w:firstRowFirstColumn="0" w:firstRowLastColumn="0" w:lastRowFirstColumn="0" w:lastRowLastColumn="0"/>
+              <w:rPr>
+                <w:szCs w:val="24"/>
+              </w:rPr>
+            </w:pPr>
+            <w:r>
+              <w:rPr>
+                <w:rFonts w:hint="eastAsia"/>
+                <w:szCs w:val="24"/>
+              </w:rPr>
+              <w:t>T</w:t>
+            </w:r>
+            <w:r>
+              <w:rPr>
+                <w:szCs w:val="24"/>
+              </w:rPr>
+              <w:t>est input</w:t>
+            </w:r>
+            <w:r>
+              <w:rPr>
+                <w:szCs w:val="24"/>
+              </w:rPr>
+              <w:t xml:space="preserve"> username</w:t>
+            </w:r>
+            <w:r>
+              <w:rPr>
+                <w:szCs w:val="24"/>
+              </w:rPr>
+              <w:t xml:space="preserve"> with 0 character</w:t>
+            </w:r>
+          </w:p>
+        </w:tc>
+        <w:tc>
+          <w:tcPr>
+            <w:tcW w:w="3460" w:type="dxa"/>
+          </w:tcPr>
+          <w:p>
+            <w:pPr>
+              <w:ind w:left="240" w:right="240"/>
+              <w:cnfStyle w:val="000000100000" w:firstRow="0" w:lastRow="0" w:firstColumn="0" w:lastColumn="0" w:oddVBand="0" w:evenVBand="0" w:oddHBand="1" w:evenHBand="0" w:firstRowFirstColumn="0" w:firstRowLastColumn="0" w:lastRowFirstColumn="0" w:lastRowLastColumn="0"/>
+              <w:rPr>
+                <w:szCs w:val="24"/>
+              </w:rPr>
+            </w:pPr>
+            <w:r>
+              <w:rPr>
+                <w:rFonts w:hint="eastAsia"/>
+                <w:szCs w:val="24"/>
+              </w:rPr>
+              <w:t>U</w:t>
+            </w:r>
+            <w:r>
+              <w:rPr>
+                <w:szCs w:val="24"/>
+              </w:rPr>
+              <w:t xml:space="preserve">sername= </w:t>
+            </w:r>
+            <w:r>
+              <w:rPr>
+                <w:szCs w:val="24"/>
+              </w:rPr>
+              <w:t>“”</w:t>
+            </w:r>
+          </w:p>
+        </w:tc>
+        <w:tc>
+          <w:tcPr>
+            <w:tcW w:w="1633" w:type="dxa"/>
+          </w:tcPr>
+          <w:p>
+            <w:pPr>
+              <w:ind w:left="240" w:right="240"/>
+              <w:jc w:val="center"/>
+              <w:cnfStyle w:val="000000100000" w:firstRow="0" w:lastRow="0" w:firstColumn="0" w:lastColumn="0" w:oddVBand="0" w:evenVBand="0" w:oddHBand="1" w:evenHBand="0" w:firstRowFirstColumn="0" w:firstRowLastColumn="0" w:lastRowFirstColumn="0" w:lastRowLastColumn="0"/>
+              <w:rPr>
+                <w:rFonts w:hint="eastAsia"/>
+                <w:szCs w:val="24"/>
+              </w:rPr>
+            </w:pPr>
+            <w:r>
+              <w:rPr>
+                <w:rFonts w:hint="eastAsia"/>
+                <w:szCs w:val="24"/>
+              </w:rPr>
+              <w:t>A</w:t>
+            </w:r>
+            <w:r>
+              <w:rPr>
+                <w:szCs w:val="24"/>
+              </w:rPr>
+              <w:t>lert “username cannot be empty.”</w:t>
+            </w:r>
+          </w:p>
+        </w:tc>
+        <w:tc>
+          <w:tcPr>
+            <w:tcW w:w="1350" w:type="dxa"/>
+          </w:tcPr>
+          <w:p>
+            <w:pPr>
+              <w:ind w:left="240" w:right="240"/>
+              <w:jc w:val="center"/>
+              <w:cnfStyle w:val="000000100000" w:firstRow="0" w:lastRow="0" w:firstColumn="0" w:lastColumn="0" w:oddVBand="0" w:evenVBand="0" w:oddHBand="1" w:evenHBand="0" w:firstRowFirstColumn="0" w:firstRowLastColumn="0" w:lastRowFirstColumn="0" w:lastRowLastColumn="0"/>
+              <w:rPr>
+                <w:szCs w:val="24"/>
+              </w:rPr>
+            </w:pPr>
+          </w:p>
+        </w:tc>
+      </w:tr>
+      <w:tr>
+        <w:trPr>
+          <w:trHeight w:val="331"/>
+        </w:trPr>
+        <w:tc>
+          <w:tcPr>
+            <w:cnfStyle w:val="001000000000" w:firstRow="0" w:lastRow="0" w:firstColumn="1" w:lastColumn="0" w:oddVBand="0" w:evenVBand="0" w:oddHBand="0" w:evenHBand="0" w:firstRowFirstColumn="0" w:firstRowLastColumn="0" w:lastRowFirstColumn="0" w:lastRowLastColumn="0"/>
+            <w:tcW w:w="963" w:type="dxa"/>
+          </w:tcPr>
+          <w:p>
+            <w:pPr>
+              <w:ind w:left="240" w:right="240"/>
+              <w:jc w:val="center"/>
+              <w:rPr>
+                <w:b w:val="0"/>
+                <w:bCs w:val="0"/>
+                <w:szCs w:val="24"/>
+              </w:rPr>
+            </w:pPr>
+            <w:r>
+              <w:rPr>
+                <w:rFonts w:hint="eastAsia"/>
+                <w:b w:val="0"/>
+                <w:bCs w:val="0"/>
+                <w:szCs w:val="24"/>
+              </w:rPr>
+              <w:t>2</w:t>
+            </w:r>
+          </w:p>
+        </w:tc>
+        <w:tc>
+          <w:tcPr>
+            <w:tcW w:w="2298" w:type="dxa"/>
+          </w:tcPr>
+          <w:p>
+            <w:pPr>
+              <w:ind w:right="240"/>
+              <w:cnfStyle w:val="000000000000" w:firstRow="0" w:lastRow="0" w:firstColumn="0" w:lastColumn="0" w:oddVBand="0" w:evenVBand="0" w:oddHBand="0" w:evenHBand="0" w:firstRowFirstColumn="0" w:firstRowLastColumn="0" w:lastRowFirstColumn="0" w:lastRowLastColumn="0"/>
+              <w:rPr>
+                <w:szCs w:val="24"/>
+              </w:rPr>
+            </w:pPr>
+            <w:r>
+              <w:rPr>
+                <w:rFonts w:hint="eastAsia"/>
+                <w:szCs w:val="24"/>
+              </w:rPr>
+              <w:t>T</w:t>
+            </w:r>
+            <w:r>
+              <w:rPr>
+                <w:szCs w:val="24"/>
+              </w:rPr>
+              <w:t>est input</w:t>
+            </w:r>
+            <w:r>
+              <w:rPr>
+                <w:szCs w:val="24"/>
+              </w:rPr>
+              <w:t xml:space="preserve"> username</w:t>
+            </w:r>
+            <w:r>
+              <w:rPr>
+                <w:szCs w:val="24"/>
+              </w:rPr>
+              <w:t xml:space="preserve"> </w:t>
+            </w:r>
+            <w:r>
+              <w:rPr>
+                <w:szCs w:val="24"/>
+              </w:rPr>
+              <w:t xml:space="preserve">more than 10 </w:t>
+            </w:r>
+            <w:r>
+              <w:rPr>
+                <w:szCs w:val="24"/>
+              </w:rPr>
+              <w:t xml:space="preserve">characters </w:t>
+            </w:r>
+          </w:p>
+        </w:tc>
+        <w:tc>
+          <w:tcPr>
+            <w:tcW w:w="3460" w:type="dxa"/>
+          </w:tcPr>
+          <w:p>
+            <w:pPr>
+              <w:ind w:left="240" w:right="240"/>
+              <w:cnfStyle w:val="000000000000" w:firstRow="0" w:lastRow="0" w:firstColumn="0" w:lastColumn="0" w:oddVBand="0" w:evenVBand="0" w:oddHBand="0" w:evenHBand="0" w:firstRowFirstColumn="0" w:firstRowLastColumn="0" w:lastRowFirstColumn="0" w:lastRowLastColumn="0"/>
+              <w:rPr>
+                <w:szCs w:val="24"/>
+              </w:rPr>
+            </w:pPr>
+            <w:r>
+              <w:rPr>
+                <w:rFonts w:hint="eastAsia"/>
+                <w:szCs w:val="24"/>
+              </w:rPr>
+              <w:t>U</w:t>
+            </w:r>
+            <w:r>
+              <w:rPr>
+                <w:szCs w:val="24"/>
+              </w:rPr>
+              <w:t>sername=</w:t>
+            </w:r>
+            <w:r>
+              <w:rPr>
+                <w:szCs w:val="24"/>
+              </w:rPr>
+              <w:t>“admin</w:t>
+            </w:r>
+            <w:r>
+              <w:rPr>
+                <w:szCs w:val="24"/>
+              </w:rPr>
+              <w:t>000000”</w:t>
+            </w:r>
+          </w:p>
+        </w:tc>
+        <w:tc>
+          <w:tcPr>
+            <w:tcW w:w="1633" w:type="dxa"/>
+          </w:tcPr>
+          <w:p>
+            <w:pPr>
+              <w:ind w:left="240" w:right="240"/>
+              <w:jc w:val="center"/>
+              <w:cnfStyle w:val="000000000000" w:firstRow="0" w:lastRow="0" w:firstColumn="0" w:lastColumn="0" w:oddVBand="0" w:evenVBand="0" w:oddHBand="0" w:evenHBand="0" w:firstRowFirstColumn="0" w:firstRowLastColumn="0" w:lastRowFirstColumn="0" w:lastRowLastColumn="0"/>
+              <w:rPr>
+                <w:rFonts w:hint="eastAsia"/>
+                <w:szCs w:val="24"/>
+              </w:rPr>
+            </w:pPr>
+            <w:r>
+              <w:rPr>
+                <w:rFonts w:hint="eastAsia"/>
+                <w:szCs w:val="24"/>
+              </w:rPr>
+              <w:t>A</w:t>
+            </w:r>
+            <w:r>
+              <w:rPr>
+                <w:szCs w:val="24"/>
+              </w:rPr>
+              <w:t>lert “username is too long.”</w:t>
+            </w:r>
+          </w:p>
+        </w:tc>
+        <w:tc>
+          <w:tcPr>
+            <w:tcW w:w="1350" w:type="dxa"/>
+          </w:tcPr>
+          <w:p>
+            <w:pPr>
+              <w:ind w:left="240" w:right="240"/>
+              <w:jc w:val="center"/>
+              <w:cnfStyle w:val="000000000000" w:firstRow="0" w:lastRow="0" w:firstColumn="0" w:lastColumn="0" w:oddVBand="0" w:evenVBand="0" w:oddHBand="0" w:evenHBand="0" w:firstRowFirstColumn="0" w:firstRowLastColumn="0" w:lastRowFirstColumn="0" w:lastRowLastColumn="0"/>
+              <w:rPr>
+                <w:szCs w:val="24"/>
+              </w:rPr>
+            </w:pPr>
           </w:p>
         </w:tc>
       </w:tr>
@@ -4076,33 +4306,136 @@
         <w:tc>
           <w:tcPr>
             <w:cnfStyle w:val="001000000000" w:firstRow="0" w:lastRow="0" w:firstColumn="1" w:lastColumn="0" w:oddVBand="0" w:evenVBand="0" w:oddHBand="0" w:evenHBand="0" w:firstRowFirstColumn="0" w:firstRowLastColumn="0" w:lastRowFirstColumn="0" w:lastRowLastColumn="0"/>
-            <w:tcW w:w="1763" w:type="dxa"/>
+            <w:tcW w:w="963" w:type="dxa"/>
           </w:tcPr>
           <w:p>
             <w:pPr>
               <w:ind w:left="240" w:right="240"/>
               <w:jc w:val="center"/>
+              <w:rPr>
+                <w:b w:val="0"/>
+                <w:bCs w:val="0"/>
+                <w:szCs w:val="24"/>
+              </w:rPr>
+            </w:pPr>
+            <w:r>
               <w:rPr>
                 <w:rFonts w:hint="eastAsia"/>
                 <w:b w:val="0"/>
                 <w:bCs w:val="0"/>
                 <w:szCs w:val="24"/>
               </w:rPr>
+              <w:t>3</w:t>
+            </w:r>
+          </w:p>
+        </w:tc>
+        <w:tc>
+          <w:tcPr>
+            <w:tcW w:w="2298" w:type="dxa"/>
+          </w:tcPr>
+          <w:p>
+            <w:pPr>
+              <w:ind w:right="240"/>
+              <w:cnfStyle w:val="000000100000" w:firstRow="0" w:lastRow="0" w:firstColumn="0" w:lastColumn="0" w:oddVBand="0" w:evenVBand="0" w:oddHBand="1" w:evenHBand="0" w:firstRowFirstColumn="0" w:firstRowLastColumn="0" w:lastRowFirstColumn="0" w:lastRowLastColumn="0"/>
+              <w:rPr>
+                <w:szCs w:val="24"/>
+              </w:rPr>
             </w:pPr>
             <w:r>
               <w:rPr>
                 <w:rFonts w:hint="eastAsia"/>
-                <w:b w:val="0"/>
-                <w:bCs w:val="0"/>
-                <w:szCs w:val="24"/>
-              </w:rPr>
-              <w:t>1</w:t>
-            </w:r>
-          </w:p>
-        </w:tc>
-        <w:tc>
-          <w:tcPr>
-            <w:tcW w:w="2150" w:type="dxa"/>
+                <w:szCs w:val="24"/>
+              </w:rPr>
+              <w:t>T</w:t>
+            </w:r>
+            <w:r>
+              <w:rPr>
+                <w:szCs w:val="24"/>
+              </w:rPr>
+              <w:t xml:space="preserve">est input </w:t>
+            </w:r>
+            <w:r>
+              <w:rPr>
+                <w:szCs w:val="24"/>
+              </w:rPr>
+              <w:t xml:space="preserve">username </w:t>
+            </w:r>
+            <w:r>
+              <w:rPr>
+                <w:szCs w:val="24"/>
+              </w:rPr>
+              <w:t>with</w:t>
+            </w:r>
+            <w:r>
+              <w:rPr>
+                <w:szCs w:val="24"/>
+              </w:rPr>
+              <w:t xml:space="preserve"> </w:t>
+            </w:r>
+            <w:r>
+              <w:rPr>
+                <w:szCs w:val="24"/>
+              </w:rPr>
+              <w:lastRenderedPageBreak/>
+              <w:t xml:space="preserve">special </w:t>
+            </w:r>
+            <w:r>
+              <w:rPr>
+                <w:szCs w:val="24"/>
+              </w:rPr>
+              <w:t xml:space="preserve">characters </w:t>
+            </w:r>
+          </w:p>
+        </w:tc>
+        <w:tc>
+          <w:tcPr>
+            <w:tcW w:w="3460" w:type="dxa"/>
+          </w:tcPr>
+          <w:p>
+            <w:pPr>
+              <w:ind w:right="240" w:firstLineChars="100" w:firstLine="240"/>
+              <w:cnfStyle w:val="000000100000" w:firstRow="0" w:lastRow="0" w:firstColumn="0" w:lastColumn="0" w:oddVBand="0" w:evenVBand="0" w:oddHBand="1" w:evenHBand="0" w:firstRowFirstColumn="0" w:firstRowLastColumn="0" w:lastRowFirstColumn="0" w:lastRowLastColumn="0"/>
+              <w:rPr>
+                <w:szCs w:val="24"/>
+              </w:rPr>
+            </w:pPr>
+            <w:r>
+              <w:rPr>
+                <w:rFonts w:hint="eastAsia"/>
+                <w:szCs w:val="24"/>
+              </w:rPr>
+              <w:lastRenderedPageBreak/>
+              <w:t>U</w:t>
+            </w:r>
+            <w:r>
+              <w:rPr>
+                <w:szCs w:val="24"/>
+              </w:rPr>
+              <w:t xml:space="preserve">sername= </w:t>
+            </w:r>
+            <w:r>
+              <w:rPr>
+                <w:szCs w:val="24"/>
+              </w:rPr>
+              <w:t>“</w:t>
+            </w:r>
+            <w:r>
+              <w:rPr>
+                <w:szCs w:val="24"/>
+              </w:rPr>
+              <w:t>admin+-</w:t>
+            </w:r>
+            <w:r>
+              <w:rPr>
+                <w:szCs w:val="24"/>
+              </w:rPr>
+              <w:t>”</w:t>
+            </w:r>
+          </w:p>
+        </w:tc>
+        <w:tc>
+          <w:tcPr>
+            <w:tcW w:w="1633" w:type="dxa"/>
           </w:tcPr>
           <w:p>
             <w:pPr>
@@ -4110,37 +4443,41 @@
               <w:jc w:val="center"/>
               <w:cnfStyle w:val="000000100000" w:firstRow="0" w:lastRow="0" w:firstColumn="0" w:lastColumn="0" w:oddVBand="0" w:evenVBand="0" w:oddHBand="1" w:evenHBand="0" w:firstRowFirstColumn="0" w:firstRowLastColumn="0" w:lastRowFirstColumn="0" w:lastRowLastColumn="0"/>
               <w:rPr>
+                <w:szCs w:val="24"/>
+              </w:rPr>
+            </w:pPr>
+            <w:r>
+              <w:rPr>
                 <w:rFonts w:hint="eastAsia"/>
                 <w:szCs w:val="24"/>
               </w:rPr>
-            </w:pPr>
-          </w:p>
-        </w:tc>
-        <w:tc>
-          <w:tcPr>
-            <w:tcW w:w="2150" w:type="dxa"/>
+              <w:t>A</w:t>
+            </w:r>
+            <w:r>
+              <w:rPr>
+                <w:szCs w:val="24"/>
+              </w:rPr>
+              <w:t xml:space="preserve">lert “username </w:t>
+            </w:r>
+            <w:r>
+              <w:rPr>
+                <w:szCs w:val="24"/>
+              </w:rPr>
+              <w:lastRenderedPageBreak/>
+              <w:t>cannot contain special characters”</w:t>
+            </w:r>
+          </w:p>
+        </w:tc>
+        <w:tc>
+          <w:tcPr>
+            <w:tcW w:w="1350" w:type="dxa"/>
           </w:tcPr>
           <w:p>
             <w:pPr>
               <w:ind w:left="240" w:right="240"/>
+              <w:jc w:val="center"/>
               <w:cnfStyle w:val="000000100000" w:firstRow="0" w:lastRow="0" w:firstColumn="0" w:lastColumn="0" w:oddVBand="0" w:evenVBand="0" w:oddHBand="1" w:evenHBand="0" w:firstRowFirstColumn="0" w:firstRowLastColumn="0" w:lastRowFirstColumn="0" w:lastRowLastColumn="0"/>
               <w:rPr>
-                <w:rFonts w:hint="eastAsia"/>
-                <w:szCs w:val="24"/>
-              </w:rPr>
-            </w:pPr>
-          </w:p>
-        </w:tc>
-        <w:tc>
-          <w:tcPr>
-            <w:tcW w:w="2150" w:type="dxa"/>
-          </w:tcPr>
-          <w:p>
-            <w:pPr>
-              <w:ind w:left="240" w:right="240"/>
-              <w:cnfStyle w:val="000000100000" w:firstRow="0" w:lastRow="0" w:firstColumn="0" w:lastColumn="0" w:oddVBand="0" w:evenVBand="0" w:oddHBand="1" w:evenHBand="0" w:firstRowFirstColumn="0" w:firstRowLastColumn="0" w:lastRowFirstColumn="0" w:lastRowLastColumn="0"/>
-              <w:rPr>
-                <w:rFonts w:hint="eastAsia"/>
                 <w:szCs w:val="24"/>
               </w:rPr>
             </w:pPr>
@@ -4154,67 +4491,137 @@
         <w:tc>
           <w:tcPr>
             <w:cnfStyle w:val="001000000000" w:firstRow="0" w:lastRow="0" w:firstColumn="1" w:lastColumn="0" w:oddVBand="0" w:evenVBand="0" w:oddHBand="0" w:evenHBand="0" w:firstRowFirstColumn="0" w:firstRowLastColumn="0" w:lastRowFirstColumn="0" w:lastRowLastColumn="0"/>
-            <w:tcW w:w="1763" w:type="dxa"/>
+            <w:tcW w:w="963" w:type="dxa"/>
           </w:tcPr>
           <w:p>
             <w:pPr>
               <w:ind w:left="240" w:right="240"/>
               <w:jc w:val="center"/>
+              <w:rPr>
+                <w:b w:val="0"/>
+                <w:bCs w:val="0"/>
+                <w:szCs w:val="24"/>
+              </w:rPr>
+            </w:pPr>
+            <w:r>
               <w:rPr>
                 <w:rFonts w:hint="eastAsia"/>
                 <w:b w:val="0"/>
                 <w:bCs w:val="0"/>
                 <w:szCs w:val="24"/>
               </w:rPr>
+              <w:t>4</w:t>
+            </w:r>
+          </w:p>
+        </w:tc>
+        <w:tc>
+          <w:tcPr>
+            <w:tcW w:w="2298" w:type="dxa"/>
+          </w:tcPr>
+          <w:p>
+            <w:pPr>
+              <w:ind w:left="120" w:right="240" w:hangingChars="50" w:hanging="120"/>
+              <w:cnfStyle w:val="000000000000" w:firstRow="0" w:lastRow="0" w:firstColumn="0" w:lastColumn="0" w:oddVBand="0" w:evenVBand="0" w:oddHBand="0" w:evenHBand="0" w:firstRowFirstColumn="0" w:firstRowLastColumn="0" w:lastRowFirstColumn="0" w:lastRowLastColumn="0"/>
+              <w:rPr>
+                <w:szCs w:val="24"/>
+              </w:rPr>
             </w:pPr>
             <w:r>
               <w:rPr>
                 <w:rFonts w:hint="eastAsia"/>
-                <w:b w:val="0"/>
-                <w:bCs w:val="0"/>
-                <w:szCs w:val="24"/>
-              </w:rPr>
-              <w:t>2</w:t>
-            </w:r>
-          </w:p>
-        </w:tc>
-        <w:tc>
-          <w:tcPr>
-            <w:tcW w:w="2150" w:type="dxa"/>
-          </w:tcPr>
-          <w:p>
-            <w:pPr>
-              <w:ind w:right="240"/>
+                <w:szCs w:val="24"/>
+              </w:rPr>
+              <w:t>T</w:t>
+            </w:r>
+            <w:r>
+              <w:rPr>
+                <w:szCs w:val="24"/>
+              </w:rPr>
+              <w:t xml:space="preserve">est input </w:t>
+            </w:r>
+            <w:r>
+              <w:rPr>
+                <w:szCs w:val="24"/>
+              </w:rPr>
+              <w:t xml:space="preserve">username </w:t>
+            </w:r>
+            <w:r>
+              <w:rPr>
+                <w:szCs w:val="24"/>
+              </w:rPr>
+              <w:t>with 1</w:t>
+            </w:r>
+            <w:r>
+              <w:rPr>
+                <w:szCs w:val="24"/>
+              </w:rPr>
+              <w:t>0</w:t>
+            </w:r>
+            <w:r>
+              <w:rPr>
+                <w:szCs w:val="24"/>
+              </w:rPr>
+              <w:t xml:space="preserve"> characters </w:t>
+            </w:r>
+          </w:p>
+        </w:tc>
+        <w:tc>
+          <w:tcPr>
+            <w:tcW w:w="3460" w:type="dxa"/>
+          </w:tcPr>
+          <w:p>
+            <w:pPr>
+              <w:ind w:right="240" w:firstLineChars="100" w:firstLine="240"/>
               <w:cnfStyle w:val="000000000000" w:firstRow="0" w:lastRow="0" w:firstColumn="0" w:lastColumn="0" w:oddVBand="0" w:evenVBand="0" w:oddHBand="0" w:evenHBand="0" w:firstRowFirstColumn="0" w:firstRowLastColumn="0" w:lastRowFirstColumn="0" w:lastRowLastColumn="0"/>
               <w:rPr>
                 <w:rFonts w:hint="eastAsia"/>
                 <w:szCs w:val="24"/>
               </w:rPr>
             </w:pPr>
-          </w:p>
-        </w:tc>
-        <w:tc>
-          <w:tcPr>
-            <w:tcW w:w="2150" w:type="dxa"/>
+            <w:r>
+              <w:rPr>
+                <w:rFonts w:hint="eastAsia"/>
+                <w:szCs w:val="24"/>
+              </w:rPr>
+              <w:t>U</w:t>
+            </w:r>
+            <w:r>
+              <w:rPr>
+                <w:szCs w:val="24"/>
+              </w:rPr>
+              <w:t>sername= “admin001”</w:t>
+            </w:r>
+          </w:p>
+        </w:tc>
+        <w:tc>
+          <w:tcPr>
+            <w:tcW w:w="1633" w:type="dxa"/>
           </w:tcPr>
           <w:p>
             <w:pPr>
               <w:ind w:left="240" w:right="240"/>
+              <w:jc w:val="center"/>
               <w:cnfStyle w:val="000000000000" w:firstRow="0" w:lastRow="0" w:firstColumn="0" w:lastColumn="0" w:oddVBand="0" w:evenVBand="0" w:oddHBand="0" w:evenHBand="0" w:firstRowFirstColumn="0" w:firstRowLastColumn="0" w:lastRowFirstColumn="0" w:lastRowLastColumn="0"/>
               <w:rPr>
-                <w:rFonts w:hint="eastAsia"/>
-                <w:szCs w:val="24"/>
-              </w:rPr>
-            </w:pPr>
-          </w:p>
-        </w:tc>
-        <w:tc>
-          <w:tcPr>
-            <w:tcW w:w="2150" w:type="dxa"/>
+                <w:szCs w:val="24"/>
+              </w:rPr>
+            </w:pPr>
+            <w:r>
+              <w:rPr>
+                <w:szCs w:val="24"/>
+              </w:rPr>
+              <w:t>Format correct</w:t>
+            </w:r>
+          </w:p>
+        </w:tc>
+        <w:tc>
+          <w:tcPr>
+            <w:tcW w:w="1350" w:type="dxa"/>
           </w:tcPr>
           <w:p>
             <w:pPr>
               <w:ind w:left="240" w:right="240"/>
+              <w:jc w:val="center"/>
               <w:cnfStyle w:val="000000000000" w:firstRow="0" w:lastRow="0" w:firstColumn="0" w:lastColumn="0" w:oddVBand="0" w:evenVBand="0" w:oddHBand="0" w:evenHBand="0" w:firstRowFirstColumn="0" w:firstRowLastColumn="0" w:lastRowFirstColumn="0" w:lastRowLastColumn="0"/>
               <w:rPr>
                 <w:rFonts w:hint="eastAsia"/>
@@ -4232,32 +4639,63 @@
         <w:tc>
           <w:tcPr>
             <w:cnfStyle w:val="001000000000" w:firstRow="0" w:lastRow="0" w:firstColumn="1" w:lastColumn="0" w:oddVBand="0" w:evenVBand="0" w:oddHBand="0" w:evenHBand="0" w:firstRowFirstColumn="0" w:firstRowLastColumn="0" w:lastRowFirstColumn="0" w:lastRowLastColumn="0"/>
-            <w:tcW w:w="1763" w:type="dxa"/>
+            <w:tcW w:w="963" w:type="dxa"/>
           </w:tcPr>
           <w:p>
             <w:pPr>
               <w:ind w:left="240" w:right="240"/>
               <w:jc w:val="center"/>
               <w:rPr>
-                <w:b w:val="0"/>
-                <w:bCs w:val="0"/>
-                <w:szCs w:val="24"/>
-              </w:rPr>
-            </w:pPr>
-            <w:r>
-              <w:rPr>
                 <w:rFonts w:hint="eastAsia"/>
-                <w:b w:val="0"/>
-                <w:bCs w:val="0"/>
-                <w:szCs w:val="24"/>
-              </w:rPr>
-              <w:t>3</w:t>
-            </w:r>
-          </w:p>
-        </w:tc>
-        <w:tc>
-          <w:tcPr>
-            <w:tcW w:w="2150" w:type="dxa"/>
+                <w:szCs w:val="24"/>
+              </w:rPr>
+            </w:pPr>
+            <w:r>
+              <w:rPr>
+                <w:rFonts w:hint="eastAsia"/>
+                <w:szCs w:val="24"/>
+              </w:rPr>
+              <w:t>5</w:t>
+            </w:r>
+          </w:p>
+        </w:tc>
+        <w:tc>
+          <w:tcPr>
+            <w:tcW w:w="2298" w:type="dxa"/>
+          </w:tcPr>
+          <w:p>
+            <w:pPr>
+              <w:ind w:right="240"/>
+              <w:cnfStyle w:val="000000100000" w:firstRow="0" w:lastRow="0" w:firstColumn="0" w:lastColumn="0" w:oddVBand="0" w:evenVBand="0" w:oddHBand="1" w:evenHBand="0" w:firstRowFirstColumn="0" w:firstRowLastColumn="0" w:lastRowFirstColumn="0" w:lastRowLastColumn="0"/>
+              <w:rPr>
+                <w:rFonts w:hint="eastAsia"/>
+                <w:szCs w:val="24"/>
+              </w:rPr>
+            </w:pPr>
+            <w:r>
+              <w:rPr>
+                <w:rFonts w:hint="eastAsia"/>
+                <w:szCs w:val="24"/>
+              </w:rPr>
+              <w:t>T</w:t>
+            </w:r>
+            <w:r>
+              <w:rPr>
+                <w:szCs w:val="24"/>
+              </w:rPr>
+              <w:t>est input</w:t>
+            </w:r>
+            <w:r>
+              <w:rPr>
+                <w:szCs w:val="24"/>
+              </w:rPr>
+              <w:t xml:space="preserve"> password less than 6 digits</w:t>
+            </w:r>
+          </w:p>
+        </w:tc>
+        <w:tc>
+          <w:tcPr>
+            <w:tcW w:w="3460" w:type="dxa"/>
           </w:tcPr>
           <w:p>
             <w:pPr>
@@ -4268,30 +4706,68 @@
                 <w:szCs w:val="24"/>
               </w:rPr>
             </w:pPr>
-          </w:p>
-        </w:tc>
-        <w:tc>
-          <w:tcPr>
-            <w:tcW w:w="2150" w:type="dxa"/>
+            <w:r>
+              <w:rPr>
+                <w:rFonts w:hint="eastAsia"/>
+                <w:szCs w:val="24"/>
+              </w:rPr>
+              <w:t>P</w:t>
+            </w:r>
+            <w:r>
+              <w:rPr>
+                <w:szCs w:val="24"/>
+              </w:rPr>
+              <w:t>assword</w:t>
+            </w:r>
+            <w:r>
+              <w:rPr>
+                <w:szCs w:val="24"/>
+              </w:rPr>
+              <w:t>= “</w:t>
+            </w:r>
+            <w:r>
+              <w:rPr>
+                <w:szCs w:val="24"/>
+              </w:rPr>
+              <w:t>12345</w:t>
+            </w:r>
+            <w:r>
+              <w:rPr>
+                <w:szCs w:val="24"/>
+              </w:rPr>
+              <w:t>”</w:t>
+            </w:r>
+          </w:p>
+        </w:tc>
+        <w:tc>
+          <w:tcPr>
+            <w:tcW w:w="1633" w:type="dxa"/>
           </w:tcPr>
           <w:p>
             <w:pPr>
               <w:ind w:left="240" w:right="240"/>
+              <w:jc w:val="center"/>
               <w:cnfStyle w:val="000000100000" w:firstRow="0" w:lastRow="0" w:firstColumn="0" w:lastColumn="0" w:oddVBand="0" w:evenVBand="0" w:oddHBand="1" w:evenHBand="0" w:firstRowFirstColumn="0" w:firstRowLastColumn="0" w:lastRowFirstColumn="0" w:lastRowLastColumn="0"/>
               <w:rPr>
-                <w:rFonts w:hint="eastAsia"/>
-                <w:szCs w:val="24"/>
-              </w:rPr>
-            </w:pPr>
-          </w:p>
-        </w:tc>
-        <w:tc>
-          <w:tcPr>
-            <w:tcW w:w="2150" w:type="dxa"/>
+                <w:szCs w:val="24"/>
+              </w:rPr>
+            </w:pPr>
+            <w:r>
+              <w:rPr>
+                <w:szCs w:val="24"/>
+              </w:rPr>
+              <w:t>Alert “password”</w:t>
+            </w:r>
+          </w:p>
+        </w:tc>
+        <w:tc>
+          <w:tcPr>
+            <w:tcW w:w="1350" w:type="dxa"/>
           </w:tcPr>
           <w:p>
             <w:pPr>
               <w:ind w:left="240" w:right="240"/>
+              <w:jc w:val="center"/>
               <w:cnfStyle w:val="000000100000" w:firstRow="0" w:lastRow="0" w:firstColumn="0" w:lastColumn="0" w:oddVBand="0" w:evenVBand="0" w:oddHBand="1" w:evenHBand="0" w:firstRowFirstColumn="0" w:firstRowLastColumn="0" w:lastRowFirstColumn="0" w:lastRowLastColumn="0"/>
               <w:rPr>
                 <w:rFonts w:hint="eastAsia"/>
@@ -4308,32 +4784,109 @@
         <w:tc>
           <w:tcPr>
             <w:cnfStyle w:val="001000000000" w:firstRow="0" w:lastRow="0" w:firstColumn="1" w:lastColumn="0" w:oddVBand="0" w:evenVBand="0" w:oddHBand="0" w:evenHBand="0" w:firstRowFirstColumn="0" w:firstRowLastColumn="0" w:lastRowFirstColumn="0" w:lastRowLastColumn="0"/>
-            <w:tcW w:w="1763" w:type="dxa"/>
+            <w:tcW w:w="963" w:type="dxa"/>
           </w:tcPr>
           <w:p>
             <w:pPr>
               <w:ind w:left="240" w:right="240"/>
               <w:jc w:val="center"/>
               <w:rPr>
-                <w:b w:val="0"/>
-                <w:bCs w:val="0"/>
-                <w:szCs w:val="24"/>
-              </w:rPr>
-            </w:pPr>
-            <w:r>
-              <w:rPr>
                 <w:rFonts w:hint="eastAsia"/>
-                <w:b w:val="0"/>
-                <w:bCs w:val="0"/>
-                <w:szCs w:val="24"/>
-              </w:rPr>
-              <w:t>4</w:t>
-            </w:r>
-          </w:p>
-        </w:tc>
-        <w:tc>
-          <w:tcPr>
-            <w:tcW w:w="2150" w:type="dxa"/>
+                <w:szCs w:val="24"/>
+              </w:rPr>
+            </w:pPr>
+            <w:r>
+              <w:rPr>
+                <w:rFonts w:hint="eastAsia"/>
+                <w:szCs w:val="24"/>
+              </w:rPr>
+              <w:t>6</w:t>
+            </w:r>
+          </w:p>
+        </w:tc>
+        <w:tc>
+          <w:tcPr>
+            <w:tcW w:w="2298" w:type="dxa"/>
+          </w:tcPr>
+          <w:p>
+            <w:pPr>
+              <w:ind w:right="240"/>
+              <w:cnfStyle w:val="000000000000" w:firstRow="0" w:lastRow="0" w:firstColumn="0" w:lastColumn="0" w:oddVBand="0" w:evenVBand="0" w:oddHBand="0" w:evenHBand="0" w:firstRowFirstColumn="0" w:firstRowLastColumn="0" w:lastRowFirstColumn="0" w:lastRowLastColumn="0"/>
+              <w:rPr>
+                <w:rFonts w:hint="eastAsia"/>
+                <w:szCs w:val="24"/>
+              </w:rPr>
+            </w:pPr>
+            <w:r>
+              <w:rPr>
+                <w:rFonts w:hint="eastAsia"/>
+                <w:szCs w:val="24"/>
+              </w:rPr>
+              <w:t>T</w:t>
+            </w:r>
+            <w:r>
+              <w:rPr>
+                <w:szCs w:val="24"/>
+              </w:rPr>
+              <w:t>est input password with 6 digits</w:t>
+            </w:r>
+          </w:p>
+        </w:tc>
+        <w:tc>
+          <w:tcPr>
+            <w:tcW w:w="3460" w:type="dxa"/>
+          </w:tcPr>
+          <w:p>
+            <w:pPr>
+              <w:ind w:left="240" w:right="240"/>
+              <w:cnfStyle w:val="000000000000" w:firstRow="0" w:lastRow="0" w:firstColumn="0" w:lastColumn="0" w:oddVBand="0" w:evenVBand="0" w:oddHBand="0" w:evenHBand="0" w:firstRowFirstColumn="0" w:firstRowLastColumn="0" w:lastRowFirstColumn="0" w:lastRowLastColumn="0"/>
+              <w:rPr>
+                <w:rFonts w:hint="eastAsia"/>
+                <w:szCs w:val="24"/>
+              </w:rPr>
+            </w:pPr>
+            <w:r>
+              <w:rPr>
+                <w:rFonts w:hint="eastAsia"/>
+                <w:szCs w:val="24"/>
+              </w:rPr>
+              <w:t>P</w:t>
+            </w:r>
+            <w:r>
+              <w:rPr>
+                <w:szCs w:val="24"/>
+              </w:rPr>
+              <w:t>assword</w:t>
+            </w:r>
+            <w:r>
+              <w:rPr>
+                <w:szCs w:val="24"/>
+              </w:rPr>
+              <w:t>=</w:t>
+            </w:r>
+            <w:r>
+              <w:rPr>
+                <w:szCs w:val="24"/>
+              </w:rPr>
+              <w:t xml:space="preserve"> “</w:t>
+            </w:r>
+            <w:r>
+              <w:rPr>
+                <w:szCs w:val="24"/>
+              </w:rPr>
+              <w:t>admin001</w:t>
+            </w:r>
+            <w:r>
+              <w:rPr>
+                <w:szCs w:val="24"/>
+              </w:rPr>
+              <w:t>”</w:t>
+            </w:r>
+          </w:p>
+        </w:tc>
+        <w:tc>
+          <w:tcPr>
+            <w:tcW w:w="1633" w:type="dxa"/>
           </w:tcPr>
           <w:p>
             <w:pPr>
@@ -4341,30 +4894,20 @@
               <w:jc w:val="center"/>
               <w:cnfStyle w:val="000000000000" w:firstRow="0" w:lastRow="0" w:firstColumn="0" w:lastColumn="0" w:oddVBand="0" w:evenVBand="0" w:oddHBand="0" w:evenHBand="0" w:firstRowFirstColumn="0" w:firstRowLastColumn="0" w:lastRowFirstColumn="0" w:lastRowLastColumn="0"/>
               <w:rPr>
-                <w:rFonts w:hint="eastAsia"/>
-                <w:szCs w:val="24"/>
-              </w:rPr>
-            </w:pPr>
-          </w:p>
-        </w:tc>
-        <w:tc>
-          <w:tcPr>
-            <w:tcW w:w="2150" w:type="dxa"/>
-          </w:tcPr>
-          <w:p>
-            <w:pPr>
-              <w:ind w:left="240" w:right="240"/>
-              <w:cnfStyle w:val="000000000000" w:firstRow="0" w:lastRow="0" w:firstColumn="0" w:lastColumn="0" w:oddVBand="0" w:evenVBand="0" w:oddHBand="0" w:evenHBand="0" w:firstRowFirstColumn="0" w:firstRowLastColumn="0" w:lastRowFirstColumn="0" w:lastRowLastColumn="0"/>
-              <w:rPr>
-                <w:rFonts w:hint="eastAsia"/>
-                <w:szCs w:val="24"/>
-              </w:rPr>
-            </w:pPr>
-          </w:p>
-        </w:tc>
-        <w:tc>
-          <w:tcPr>
-            <w:tcW w:w="2150" w:type="dxa"/>
+                <w:szCs w:val="24"/>
+              </w:rPr>
+            </w:pPr>
+            <w:r>
+              <w:rPr>
+                <w:szCs w:val="24"/>
+              </w:rPr>
+              <w:t>Success</w:t>
+            </w:r>
+          </w:p>
+        </w:tc>
+        <w:tc>
+          <w:tcPr>
+            <w:tcW w:w="1350" w:type="dxa"/>
           </w:tcPr>
           <w:p>
             <w:pPr>
@@ -4379,19 +4922,554 @@
           </w:p>
         </w:tc>
       </w:tr>
+      <w:tr>
+        <w:trPr>
+          <w:cnfStyle w:val="000000100000" w:firstRow="0" w:lastRow="0" w:firstColumn="0" w:lastColumn="0" w:oddVBand="0" w:evenVBand="0" w:oddHBand="1" w:evenHBand="0" w:firstRowFirstColumn="0" w:firstRowLastColumn="0" w:lastRowFirstColumn="0" w:lastRowLastColumn="0"/>
+          <w:trHeight w:val="331"/>
+        </w:trPr>
+        <w:tc>
+          <w:tcPr>
+            <w:cnfStyle w:val="001000000000" w:firstRow="0" w:lastRow="0" w:firstColumn="1" w:lastColumn="0" w:oddVBand="0" w:evenVBand="0" w:oddHBand="0" w:evenHBand="0" w:firstRowFirstColumn="0" w:firstRowLastColumn="0" w:lastRowFirstColumn="0" w:lastRowLastColumn="0"/>
+            <w:tcW w:w="963" w:type="dxa"/>
+          </w:tcPr>
+          <w:p>
+            <w:pPr>
+              <w:ind w:left="240" w:right="240"/>
+              <w:jc w:val="center"/>
+              <w:rPr>
+                <w:rFonts w:hint="eastAsia"/>
+                <w:szCs w:val="24"/>
+              </w:rPr>
+            </w:pPr>
+            <w:r>
+              <w:rPr>
+                <w:rFonts w:hint="eastAsia"/>
+                <w:szCs w:val="24"/>
+              </w:rPr>
+              <w:t>7</w:t>
+            </w:r>
+          </w:p>
+        </w:tc>
+        <w:tc>
+          <w:tcPr>
+            <w:tcW w:w="2298" w:type="dxa"/>
+          </w:tcPr>
+          <w:p>
+            <w:pPr>
+              <w:ind w:right="240"/>
+              <w:cnfStyle w:val="000000100000" w:firstRow="0" w:lastRow="0" w:firstColumn="0" w:lastColumn="0" w:oddVBand="0" w:evenVBand="0" w:oddHBand="1" w:evenHBand="0" w:firstRowFirstColumn="0" w:firstRowLastColumn="0" w:lastRowFirstColumn="0" w:lastRowLastColumn="0"/>
+              <w:rPr>
+                <w:rFonts w:hint="eastAsia"/>
+                <w:szCs w:val="24"/>
+              </w:rPr>
+            </w:pPr>
+            <w:r>
+              <w:rPr>
+                <w:rFonts w:hint="eastAsia"/>
+                <w:szCs w:val="24"/>
+              </w:rPr>
+              <w:t>T</w:t>
+            </w:r>
+            <w:r>
+              <w:rPr>
+                <w:szCs w:val="24"/>
+              </w:rPr>
+              <w:t xml:space="preserve">est input correct username </w:t>
+            </w:r>
+            <w:r>
+              <w:rPr>
+                <w:szCs w:val="24"/>
+              </w:rPr>
+              <w:t>but</w:t>
+            </w:r>
+            <w:r>
+              <w:rPr>
+                <w:szCs w:val="24"/>
+              </w:rPr>
+              <w:t xml:space="preserve"> incorrect password</w:t>
+            </w:r>
+          </w:p>
+        </w:tc>
+        <w:tc>
+          <w:tcPr>
+            <w:tcW w:w="3460" w:type="dxa"/>
+          </w:tcPr>
+          <w:p>
+            <w:pPr>
+              <w:ind w:right="240" w:firstLineChars="100" w:firstLine="240"/>
+              <w:cnfStyle w:val="000000100000" w:firstRow="0" w:lastRow="0" w:firstColumn="0" w:lastColumn="0" w:oddVBand="0" w:evenVBand="0" w:oddHBand="1" w:evenHBand="0" w:firstRowFirstColumn="0" w:firstRowLastColumn="0" w:lastRowFirstColumn="0" w:lastRowLastColumn="0"/>
+              <w:rPr>
+                <w:szCs w:val="24"/>
+              </w:rPr>
+            </w:pPr>
+            <w:r>
+              <w:rPr>
+                <w:rFonts w:hint="eastAsia"/>
+                <w:szCs w:val="24"/>
+              </w:rPr>
+              <w:t>U</w:t>
+            </w:r>
+            <w:r>
+              <w:rPr>
+                <w:szCs w:val="24"/>
+              </w:rPr>
+              <w:t xml:space="preserve">sername= </w:t>
+            </w:r>
+            <w:r>
+              <w:rPr>
+                <w:szCs w:val="24"/>
+              </w:rPr>
+              <w:t>“</w:t>
+            </w:r>
+            <w:r>
+              <w:rPr>
+                <w:szCs w:val="24"/>
+              </w:rPr>
+              <w:t>admin001</w:t>
+            </w:r>
+            <w:r>
+              <w:rPr>
+                <w:szCs w:val="24"/>
+              </w:rPr>
+              <w:t>”</w:t>
+            </w:r>
+          </w:p>
+          <w:p>
+            <w:pPr>
+              <w:ind w:right="240" w:firstLineChars="100" w:firstLine="240"/>
+              <w:cnfStyle w:val="000000100000" w:firstRow="0" w:lastRow="0" w:firstColumn="0" w:lastColumn="0" w:oddVBand="0" w:evenVBand="0" w:oddHBand="1" w:evenHBand="0" w:firstRowFirstColumn="0" w:firstRowLastColumn="0" w:lastRowFirstColumn="0" w:lastRowLastColumn="0"/>
+              <w:rPr>
+                <w:rFonts w:hint="eastAsia"/>
+                <w:szCs w:val="24"/>
+              </w:rPr>
+            </w:pPr>
+            <w:r>
+              <w:rPr>
+                <w:rFonts w:hint="eastAsia"/>
+                <w:szCs w:val="24"/>
+              </w:rPr>
+              <w:t>P</w:t>
+            </w:r>
+            <w:r>
+              <w:rPr>
+                <w:szCs w:val="24"/>
+              </w:rPr>
+              <w:t>assword</w:t>
+            </w:r>
+            <w:r>
+              <w:rPr>
+                <w:szCs w:val="24"/>
+              </w:rPr>
+              <w:t>= “</w:t>
+            </w:r>
+            <w:r>
+              <w:rPr>
+                <w:szCs w:val="24"/>
+              </w:rPr>
+              <w:t>admin00</w:t>
+            </w:r>
+            <w:r>
+              <w:rPr>
+                <w:szCs w:val="24"/>
+              </w:rPr>
+              <w:t>2”</w:t>
+            </w:r>
+          </w:p>
+        </w:tc>
+        <w:tc>
+          <w:tcPr>
+            <w:tcW w:w="1633" w:type="dxa"/>
+          </w:tcPr>
+          <w:p>
+            <w:pPr>
+              <w:ind w:left="240" w:right="240"/>
+              <w:jc w:val="center"/>
+              <w:cnfStyle w:val="000000100000" w:firstRow="0" w:lastRow="0" w:firstColumn="0" w:lastColumn="0" w:oddVBand="0" w:evenVBand="0" w:oddHBand="1" w:evenHBand="0" w:firstRowFirstColumn="0" w:firstRowLastColumn="0" w:lastRowFirstColumn="0" w:lastRowLastColumn="0"/>
+              <w:rPr>
+                <w:szCs w:val="24"/>
+              </w:rPr>
+            </w:pPr>
+            <w:r>
+              <w:rPr>
+                <w:rFonts w:hint="eastAsia"/>
+                <w:szCs w:val="24"/>
+              </w:rPr>
+              <w:t>F</w:t>
+            </w:r>
+            <w:r>
+              <w:rPr>
+                <w:szCs w:val="24"/>
+              </w:rPr>
+              <w:t>ail</w:t>
+            </w:r>
+          </w:p>
+        </w:tc>
+        <w:tc>
+          <w:tcPr>
+            <w:tcW w:w="1350" w:type="dxa"/>
+          </w:tcPr>
+          <w:p>
+            <w:pPr>
+              <w:ind w:left="240" w:right="240"/>
+              <w:jc w:val="center"/>
+              <w:cnfStyle w:val="000000100000" w:firstRow="0" w:lastRow="0" w:firstColumn="0" w:lastColumn="0" w:oddVBand="0" w:evenVBand="0" w:oddHBand="1" w:evenHBand="0" w:firstRowFirstColumn="0" w:firstRowLastColumn="0" w:lastRowFirstColumn="0" w:lastRowLastColumn="0"/>
+              <w:rPr>
+                <w:rFonts w:hint="eastAsia"/>
+                <w:szCs w:val="24"/>
+              </w:rPr>
+            </w:pPr>
+          </w:p>
+        </w:tc>
+      </w:tr>
+      <w:tr>
+        <w:trPr>
+          <w:trHeight w:val="331"/>
+        </w:trPr>
+        <w:tc>
+          <w:tcPr>
+            <w:cnfStyle w:val="001000000000" w:firstRow="0" w:lastRow="0" w:firstColumn="1" w:lastColumn="0" w:oddVBand="0" w:evenVBand="0" w:oddHBand="0" w:evenHBand="0" w:firstRowFirstColumn="0" w:firstRowLastColumn="0" w:lastRowFirstColumn="0" w:lastRowLastColumn="0"/>
+            <w:tcW w:w="963" w:type="dxa"/>
+          </w:tcPr>
+          <w:p>
+            <w:pPr>
+              <w:ind w:left="240" w:right="240"/>
+              <w:jc w:val="center"/>
+              <w:rPr>
+                <w:rFonts w:hint="eastAsia"/>
+                <w:szCs w:val="24"/>
+              </w:rPr>
+            </w:pPr>
+            <w:r>
+              <w:rPr>
+                <w:rFonts w:hint="eastAsia"/>
+                <w:szCs w:val="24"/>
+              </w:rPr>
+              <w:t>8</w:t>
+            </w:r>
+          </w:p>
+        </w:tc>
+        <w:tc>
+          <w:tcPr>
+            <w:tcW w:w="2298" w:type="dxa"/>
+          </w:tcPr>
+          <w:p>
+            <w:pPr>
+              <w:ind w:right="240"/>
+              <w:cnfStyle w:val="000000000000" w:firstRow="0" w:lastRow="0" w:firstColumn="0" w:lastColumn="0" w:oddVBand="0" w:evenVBand="0" w:oddHBand="0" w:evenHBand="0" w:firstRowFirstColumn="0" w:firstRowLastColumn="0" w:lastRowFirstColumn="0" w:lastRowLastColumn="0"/>
+              <w:rPr>
+                <w:rFonts w:hint="eastAsia"/>
+                <w:szCs w:val="24"/>
+              </w:rPr>
+            </w:pPr>
+            <w:r>
+              <w:rPr>
+                <w:rFonts w:hint="eastAsia"/>
+                <w:szCs w:val="24"/>
+              </w:rPr>
+              <w:t>T</w:t>
+            </w:r>
+            <w:r>
+              <w:rPr>
+                <w:szCs w:val="24"/>
+              </w:rPr>
+              <w:t xml:space="preserve">est input </w:t>
+            </w:r>
+            <w:r>
+              <w:rPr>
+                <w:szCs w:val="24"/>
+              </w:rPr>
+              <w:t>non-exis</w:t>
+            </w:r>
+            <w:r>
+              <w:rPr>
+                <w:rFonts w:hint="eastAsia"/>
+                <w:szCs w:val="24"/>
+              </w:rPr>
+              <w:t>t</w:t>
+            </w:r>
+            <w:r>
+              <w:rPr>
+                <w:szCs w:val="24"/>
+              </w:rPr>
+              <w:t xml:space="preserve"> username</w:t>
+            </w:r>
+          </w:p>
+        </w:tc>
+        <w:tc>
+          <w:tcPr>
+            <w:tcW w:w="3460" w:type="dxa"/>
+          </w:tcPr>
+          <w:p>
+            <w:pPr>
+              <w:ind w:right="240" w:firstLineChars="100" w:firstLine="240"/>
+              <w:cnfStyle w:val="000000000000" w:firstRow="0" w:lastRow="0" w:firstColumn="0" w:lastColumn="0" w:oddVBand="0" w:evenVBand="0" w:oddHBand="0" w:evenHBand="0" w:firstRowFirstColumn="0" w:firstRowLastColumn="0" w:lastRowFirstColumn="0" w:lastRowLastColumn="0"/>
+              <w:rPr>
+                <w:szCs w:val="24"/>
+              </w:rPr>
+            </w:pPr>
+            <w:r>
+              <w:rPr>
+                <w:rFonts w:hint="eastAsia"/>
+                <w:szCs w:val="24"/>
+              </w:rPr>
+              <w:t>U</w:t>
+            </w:r>
+            <w:r>
+              <w:rPr>
+                <w:szCs w:val="24"/>
+              </w:rPr>
+              <w:t>sername= “admin00</w:t>
+            </w:r>
+            <w:r>
+              <w:rPr>
+                <w:szCs w:val="24"/>
+              </w:rPr>
+              <w:t>2</w:t>
+            </w:r>
+            <w:r>
+              <w:rPr>
+                <w:szCs w:val="24"/>
+              </w:rPr>
+              <w:t>”</w:t>
+            </w:r>
+          </w:p>
+          <w:p>
+            <w:pPr>
+              <w:ind w:left="240" w:right="240"/>
+              <w:cnfStyle w:val="000000000000" w:firstRow="0" w:lastRow="0" w:firstColumn="0" w:lastColumn="0" w:oddVBand="0" w:evenVBand="0" w:oddHBand="0" w:evenHBand="0" w:firstRowFirstColumn="0" w:firstRowLastColumn="0" w:lastRowFirstColumn="0" w:lastRowLastColumn="0"/>
+              <w:rPr>
+                <w:rFonts w:hint="eastAsia"/>
+                <w:szCs w:val="24"/>
+              </w:rPr>
+            </w:pPr>
+          </w:p>
+        </w:tc>
+        <w:tc>
+          <w:tcPr>
+            <w:tcW w:w="1633" w:type="dxa"/>
+          </w:tcPr>
+          <w:p>
+            <w:pPr>
+              <w:ind w:left="240" w:right="240"/>
+              <w:jc w:val="center"/>
+              <w:cnfStyle w:val="000000000000" w:firstRow="0" w:lastRow="0" w:firstColumn="0" w:lastColumn="0" w:oddVBand="0" w:evenVBand="0" w:oddHBand="0" w:evenHBand="0" w:firstRowFirstColumn="0" w:firstRowLastColumn="0" w:lastRowFirstColumn="0" w:lastRowLastColumn="0"/>
+              <w:rPr>
+                <w:szCs w:val="24"/>
+              </w:rPr>
+            </w:pPr>
+            <w:r>
+              <w:rPr>
+                <w:rFonts w:hint="eastAsia"/>
+                <w:szCs w:val="24"/>
+              </w:rPr>
+              <w:t>F</w:t>
+            </w:r>
+            <w:r>
+              <w:rPr>
+                <w:szCs w:val="24"/>
+              </w:rPr>
+              <w:t>ail</w:t>
+            </w:r>
+          </w:p>
+        </w:tc>
+        <w:tc>
+          <w:tcPr>
+            <w:tcW w:w="1350" w:type="dxa"/>
+          </w:tcPr>
+          <w:p>
+            <w:pPr>
+              <w:ind w:left="240" w:right="240"/>
+              <w:jc w:val="center"/>
+              <w:cnfStyle w:val="000000000000" w:firstRow="0" w:lastRow="0" w:firstColumn="0" w:lastColumn="0" w:oddVBand="0" w:evenVBand="0" w:oddHBand="0" w:evenHBand="0" w:firstRowFirstColumn="0" w:firstRowLastColumn="0" w:lastRowFirstColumn="0" w:lastRowLastColumn="0"/>
+              <w:rPr>
+                <w:rFonts w:hint="eastAsia"/>
+                <w:szCs w:val="24"/>
+              </w:rPr>
+            </w:pPr>
+          </w:p>
+        </w:tc>
+      </w:tr>
+      <w:tr>
+        <w:trPr>
+          <w:cnfStyle w:val="000000100000" w:firstRow="0" w:lastRow="0" w:firstColumn="0" w:lastColumn="0" w:oddVBand="0" w:evenVBand="0" w:oddHBand="1" w:evenHBand="0" w:firstRowFirstColumn="0" w:firstRowLastColumn="0" w:lastRowFirstColumn="0" w:lastRowLastColumn="0"/>
+          <w:trHeight w:val="331"/>
+        </w:trPr>
+        <w:tc>
+          <w:tcPr>
+            <w:cnfStyle w:val="001000000000" w:firstRow="0" w:lastRow="0" w:firstColumn="1" w:lastColumn="0" w:oddVBand="0" w:evenVBand="0" w:oddHBand="0" w:evenHBand="0" w:firstRowFirstColumn="0" w:firstRowLastColumn="0" w:lastRowFirstColumn="0" w:lastRowLastColumn="0"/>
+            <w:tcW w:w="963" w:type="dxa"/>
+          </w:tcPr>
+          <w:p>
+            <w:pPr>
+              <w:ind w:left="240" w:right="240"/>
+              <w:jc w:val="center"/>
+              <w:rPr>
+                <w:rFonts w:hint="eastAsia"/>
+                <w:szCs w:val="24"/>
+              </w:rPr>
+            </w:pPr>
+            <w:r>
+              <w:rPr>
+                <w:rFonts w:hint="eastAsia"/>
+                <w:szCs w:val="24"/>
+              </w:rPr>
+              <w:lastRenderedPageBreak/>
+              <w:t>9</w:t>
+            </w:r>
+          </w:p>
+        </w:tc>
+        <w:tc>
+          <w:tcPr>
+            <w:tcW w:w="2298" w:type="dxa"/>
+          </w:tcPr>
+          <w:p>
+            <w:pPr>
+              <w:ind w:right="240"/>
+              <w:cnfStyle w:val="000000100000" w:firstRow="0" w:lastRow="0" w:firstColumn="0" w:lastColumn="0" w:oddVBand="0" w:evenVBand="0" w:oddHBand="1" w:evenHBand="0" w:firstRowFirstColumn="0" w:firstRowLastColumn="0" w:lastRowFirstColumn="0" w:lastRowLastColumn="0"/>
+              <w:rPr>
+                <w:rFonts w:hint="eastAsia"/>
+                <w:szCs w:val="24"/>
+              </w:rPr>
+            </w:pPr>
+            <w:r>
+              <w:rPr>
+                <w:rFonts w:hint="eastAsia"/>
+                <w:szCs w:val="24"/>
+              </w:rPr>
+              <w:t>T</w:t>
+            </w:r>
+            <w:r>
+              <w:rPr>
+                <w:szCs w:val="24"/>
+              </w:rPr>
+              <w:t>est input correct username and correct password</w:t>
+            </w:r>
+          </w:p>
+        </w:tc>
+        <w:tc>
+          <w:tcPr>
+            <w:tcW w:w="3460" w:type="dxa"/>
+          </w:tcPr>
+          <w:p>
+            <w:pPr>
+              <w:ind w:right="240" w:firstLineChars="100" w:firstLine="240"/>
+              <w:cnfStyle w:val="000000100000" w:firstRow="0" w:lastRow="0" w:firstColumn="0" w:lastColumn="0" w:oddVBand="0" w:evenVBand="0" w:oddHBand="1" w:evenHBand="0" w:firstRowFirstColumn="0" w:firstRowLastColumn="0" w:lastRowFirstColumn="0" w:lastRowLastColumn="0"/>
+              <w:rPr>
+                <w:szCs w:val="24"/>
+              </w:rPr>
+            </w:pPr>
+            <w:r>
+              <w:rPr>
+                <w:rFonts w:hint="eastAsia"/>
+                <w:szCs w:val="24"/>
+              </w:rPr>
+              <w:t>U</w:t>
+            </w:r>
+            <w:r>
+              <w:rPr>
+                <w:szCs w:val="24"/>
+              </w:rPr>
+              <w:t>sername= “admin001”</w:t>
+            </w:r>
+          </w:p>
+          <w:p>
+            <w:pPr>
+              <w:ind w:left="240" w:right="240"/>
+              <w:cnfStyle w:val="000000100000" w:firstRow="0" w:lastRow="0" w:firstColumn="0" w:lastColumn="0" w:oddVBand="0" w:evenVBand="0" w:oddHBand="1" w:evenHBand="0" w:firstRowFirstColumn="0" w:firstRowLastColumn="0" w:lastRowFirstColumn="0" w:lastRowLastColumn="0"/>
+              <w:rPr>
+                <w:rFonts w:hint="eastAsia"/>
+                <w:szCs w:val="24"/>
+              </w:rPr>
+            </w:pPr>
+            <w:r>
+              <w:rPr>
+                <w:rFonts w:hint="eastAsia"/>
+                <w:szCs w:val="24"/>
+              </w:rPr>
+              <w:t>P</w:t>
+            </w:r>
+            <w:r>
+              <w:rPr>
+                <w:szCs w:val="24"/>
+              </w:rPr>
+              <w:t>assword= “admin00</w:t>
+            </w:r>
+            <w:r>
+              <w:rPr>
+                <w:szCs w:val="24"/>
+              </w:rPr>
+              <w:t>1</w:t>
+            </w:r>
+            <w:r>
+              <w:rPr>
+                <w:szCs w:val="24"/>
+              </w:rPr>
+              <w:t>”</w:t>
+            </w:r>
+          </w:p>
+        </w:tc>
+        <w:tc>
+          <w:tcPr>
+            <w:tcW w:w="1633" w:type="dxa"/>
+          </w:tcPr>
+          <w:p>
+            <w:pPr>
+              <w:ind w:left="240" w:right="240"/>
+              <w:jc w:val="center"/>
+              <w:cnfStyle w:val="000000100000" w:firstRow="0" w:lastRow="0" w:firstColumn="0" w:lastColumn="0" w:oddVBand="0" w:evenVBand="0" w:oddHBand="1" w:evenHBand="0" w:firstRowFirstColumn="0" w:firstRowLastColumn="0" w:lastRowFirstColumn="0" w:lastRowLastColumn="0"/>
+              <w:rPr>
+                <w:szCs w:val="24"/>
+              </w:rPr>
+            </w:pPr>
+            <w:r>
+              <w:rPr>
+                <w:szCs w:val="24"/>
+              </w:rPr>
+              <w:t>Success</w:t>
+            </w:r>
+          </w:p>
+        </w:tc>
+        <w:tc>
+          <w:tcPr>
+            <w:tcW w:w="1350" w:type="dxa"/>
+          </w:tcPr>
+          <w:p>
+            <w:pPr>
+              <w:ind w:left="240" w:right="240"/>
+              <w:jc w:val="center"/>
+              <w:cnfStyle w:val="000000100000" w:firstRow="0" w:lastRow="0" w:firstColumn="0" w:lastColumn="0" w:oddVBand="0" w:evenVBand="0" w:oddHBand="1" w:evenHBand="0" w:firstRowFirstColumn="0" w:firstRowLastColumn="0" w:lastRowFirstColumn="0" w:lastRowLastColumn="0"/>
+              <w:rPr>
+                <w:rFonts w:hint="eastAsia"/>
+                <w:szCs w:val="24"/>
+              </w:rPr>
+            </w:pPr>
+          </w:p>
+        </w:tc>
+      </w:tr>
     </w:tbl>
-    <w:p>
-      <w:pPr>
-        <w:ind w:firstLine="420"/>
-      </w:pPr>
-    </w:p>
-    <w:p>
-      <w:pPr>
+    <w:p/>
+    <w:p>
+      <w:r>
+        <w:br w:type="page"/>
+      </w:r>
+    </w:p>
+    <w:p>
+      <w:pPr>
+        <w:pStyle w:val="1"/>
+      </w:pPr>
+      <w:r>
         <w:rPr>
           <w:rFonts w:hint="eastAsia"/>
         </w:rPr>
-      </w:pPr>
-    </w:p>
+        <w:lastRenderedPageBreak/>
+        <w:t>4</w:t>
+      </w:r>
+      <w:r>
+        <w:t>. System Testing</w:t>
+      </w:r>
+      <w:bookmarkStart w:id="32" w:name="_GoBack"/>
+    </w:p>
+    <w:bookmarkEnd w:id="32"/>
     <w:p>
       <w:pPr>
         <w:rPr>
@@ -4401,28 +5479,14 @@
     </w:p>
     <w:p/>
     <w:p/>
-    <w:p>
-      <w:pPr>
-        <w:rPr>
-          <w:rFonts w:hint="eastAsia"/>
-        </w:rPr>
-      </w:pPr>
-    </w:p>
+    <w:p/>
+    <w:p/>
     <w:p>
       <w:pPr>
         <w:pStyle w:val="3"/>
-        <w:rPr>
-          <w:rFonts w:hint="eastAsia"/>
-        </w:rPr>
-      </w:pPr>
-    </w:p>
-    <w:p>
-      <w:pPr>
-        <w:rPr>
-          <w:rFonts w:hint="eastAsia"/>
-        </w:rPr>
-      </w:pPr>
-    </w:p>
+      </w:pPr>
+    </w:p>
+    <w:p/>
     <w:p>
       <w:pPr>
         <w:rPr>
@@ -4430,13 +5494,7 @@
         </w:rPr>
       </w:pPr>
     </w:p>
-    <w:p>
-      <w:pPr>
-        <w:rPr>
-          <w:rFonts w:hint="eastAsia"/>
-        </w:rPr>
-      </w:pPr>
-    </w:p>
+    <w:p/>
     <w:p>
       <w:pPr>
         <w:rPr>
@@ -6093,6 +7151,16 @@
       <w:u w:val="single"/>
     </w:rPr>
   </w:style>
+  <w:style w:type="character" w:styleId="af0">
+    <w:name w:val="Placeholder Text"/>
+    <w:basedOn w:val="a0"/>
+    <w:uiPriority w:val="99"/>
+    <w:semiHidden/>
+    <w:rsid w:val="002166E7"/>
+    <w:rPr>
+      <w:color w:val="808080"/>
+    </w:rPr>
+  </w:style>
 </w:styles>
 </file>
 

--- a/Documents/TestPlan/Test Plan.docx
+++ b/Documents/TestPlan/Test Plan.docx
@@ -286,7 +286,7 @@
             <v:path o:extrusionok="f" gradientshapeok="t" o:connecttype="rect"/>
             <o:lock v:ext="edit" aspectratio="t"/>
           </v:shapetype>
-          <v:shape id="_x0000_i1025" type="#_x0000_t75" alt="Microsoft Office 签名行​​..." style="width:191.75pt;height:97.85pt;mso-width-percent:0;mso-height-percent:0;mso-width-percent:0;mso-height-percent:0">
+          <v:shape id="_x0000_i1025" type="#_x0000_t75" alt="Microsoft Office 签名行​​..." style="width:191.4pt;height:97.75pt;mso-width-percent:0;mso-height-percent:0;mso-width-percent:0;mso-height-percent:0">
             <v:imagedata r:id="rId7" o:title=""/>
             <o:lock v:ext="edit" ungrouping="t" rotation="t" cropping="t" verticies="t" text="t" grouping="t"/>
             <o:signatureline v:ext="edit" id="{CB116C51-4251-4A2D-8301-3285B9CBD66D}" provid="{00000000-0000-0000-0000-000000000000}" o:suggestedsigner="Dr. Pree Thiengburanathum" issignatureline="t"/>
@@ -1962,7 +1962,7 @@
         <w:widowControl/>
         <w:spacing w:after="0" w:line="240" w:lineRule="auto"/>
         <w:rPr>
-          <w:rFonts w:cs="Times New Roman" w:hint="eastAsia"/>
+          <w:rFonts w:cs="Times New Roman"/>
           <w:szCs w:val="28"/>
         </w:rPr>
       </w:pPr>
@@ -3847,9 +3847,9 @@
       </w:tblPr>
       <w:tblGrid>
         <w:gridCol w:w="963"/>
-        <w:gridCol w:w="2157"/>
-        <w:gridCol w:w="3418"/>
-        <w:gridCol w:w="1816"/>
+        <w:gridCol w:w="2127"/>
+        <w:gridCol w:w="3409"/>
+        <w:gridCol w:w="1855"/>
         <w:gridCol w:w="1350"/>
       </w:tblGrid>
       <w:tr>
@@ -3880,7 +3880,7 @@
         </w:tc>
         <w:tc>
           <w:tcPr>
-            <w:tcW w:w="2298" w:type="dxa"/>
+            <w:tcW w:w="2127" w:type="dxa"/>
           </w:tcPr>
           <w:p>
             <w:pPr>
@@ -3901,7 +3901,7 @@
         </w:tc>
         <w:tc>
           <w:tcPr>
-            <w:tcW w:w="3460" w:type="dxa"/>
+            <w:tcW w:w="3409" w:type="dxa"/>
           </w:tcPr>
           <w:p>
             <w:pPr>
@@ -3929,7 +3929,7 @@
         </w:tc>
         <w:tc>
           <w:tcPr>
-            <w:tcW w:w="1633" w:type="dxa"/>
+            <w:tcW w:w="1855" w:type="dxa"/>
           </w:tcPr>
           <w:p>
             <w:pPr>
@@ -3965,7 +3965,6 @@
               <w:jc w:val="center"/>
               <w:cnfStyle w:val="100000000000" w:firstRow="1" w:lastRow="0" w:firstColumn="0" w:lastColumn="0" w:oddVBand="0" w:evenVBand="0" w:oddHBand="0" w:evenHBand="0" w:firstRowFirstColumn="0" w:firstRowLastColumn="0" w:lastRowFirstColumn="0" w:lastRowLastColumn="0"/>
               <w:rPr>
-                <w:rFonts w:hint="eastAsia"/>
                 <w:szCs w:val="24"/>
               </w:rPr>
             </w:pPr>
@@ -4018,7 +4017,7 @@
         </w:tc>
         <w:tc>
           <w:tcPr>
-            <w:tcW w:w="2298" w:type="dxa"/>
+            <w:tcW w:w="2127" w:type="dxa"/>
           </w:tcPr>
           <w:p>
             <w:pPr>
@@ -4057,7 +4056,7 @@
         </w:tc>
         <w:tc>
           <w:tcPr>
-            <w:tcW w:w="3460" w:type="dxa"/>
+            <w:tcW w:w="3409" w:type="dxa"/>
           </w:tcPr>
           <w:p>
             <w:pPr>
@@ -4078,19 +4077,13 @@
               <w:rPr>
                 <w:szCs w:val="24"/>
               </w:rPr>
-              <w:t xml:space="preserve">sername= </w:t>
-            </w:r>
-            <w:r>
-              <w:rPr>
-                <w:szCs w:val="24"/>
-              </w:rPr>
-              <w:t>“”</w:t>
-            </w:r>
-          </w:p>
-        </w:tc>
-        <w:tc>
-          <w:tcPr>
-            <w:tcW w:w="1633" w:type="dxa"/>
+              <w:t>sername=</w:t>
+            </w:r>
+          </w:p>
+        </w:tc>
+        <w:tc>
+          <w:tcPr>
+            <w:tcW w:w="1855" w:type="dxa"/>
           </w:tcPr>
           <w:p>
             <w:pPr>
@@ -4098,22 +4091,45 @@
               <w:jc w:val="center"/>
               <w:cnfStyle w:val="000000100000" w:firstRow="0" w:lastRow="0" w:firstColumn="0" w:lastColumn="0" w:oddVBand="0" w:evenVBand="0" w:oddHBand="1" w:evenHBand="0" w:firstRowFirstColumn="0" w:firstRowLastColumn="0" w:lastRowFirstColumn="0" w:lastRowLastColumn="0"/>
               <w:rPr>
+                <w:szCs w:val="24"/>
+              </w:rPr>
+            </w:pPr>
+            <w:r>
+              <w:rPr>
                 <w:rFonts w:hint="eastAsia"/>
                 <w:szCs w:val="24"/>
               </w:rPr>
-            </w:pPr>
-            <w:r>
-              <w:rPr>
-                <w:rFonts w:hint="eastAsia"/>
-                <w:szCs w:val="24"/>
-              </w:rPr>
               <w:t>A</w:t>
             </w:r>
             <w:r>
               <w:rPr>
                 <w:szCs w:val="24"/>
               </w:rPr>
-              <w:t>lert “username cannot be empty.”</w:t>
+              <w:t>lert “</w:t>
+            </w:r>
+            <w:r>
+              <w:rPr>
+                <w:szCs w:val="24"/>
+              </w:rPr>
+              <w:t>U</w:t>
+            </w:r>
+            <w:r>
+              <w:rPr>
+                <w:szCs w:val="24"/>
+              </w:rPr>
+              <w:t>sername cannot be empty</w:t>
+            </w:r>
+            <w:r>
+              <w:rPr>
+                <w:szCs w:val="24"/>
+              </w:rPr>
+              <w:t>!</w:t>
+            </w:r>
+            <w:r>
+              <w:rPr>
+                <w:szCs w:val="24"/>
+              </w:rPr>
+              <w:t>”</w:t>
             </w:r>
           </w:p>
         </w:tc>
@@ -4165,7 +4181,7 @@
         </w:tc>
         <w:tc>
           <w:tcPr>
-            <w:tcW w:w="2298" w:type="dxa"/>
+            <w:tcW w:w="2127" w:type="dxa"/>
           </w:tcPr>
           <w:p>
             <w:pPr>
@@ -4216,7 +4232,7 @@
         </w:tc>
         <w:tc>
           <w:tcPr>
-            <w:tcW w:w="3460" w:type="dxa"/>
+            <w:tcW w:w="3409" w:type="dxa"/>
           </w:tcPr>
           <w:p>
             <w:pPr>
@@ -4243,19 +4259,19 @@
               <w:rPr>
                 <w:szCs w:val="24"/>
               </w:rPr>
-              <w:t>“admin</w:t>
-            </w:r>
-            <w:r>
-              <w:rPr>
-                <w:szCs w:val="24"/>
-              </w:rPr>
-              <w:t>000000”</w:t>
-            </w:r>
-          </w:p>
-        </w:tc>
-        <w:tc>
-          <w:tcPr>
-            <w:tcW w:w="1633" w:type="dxa"/>
+              <w:t>admin</w:t>
+            </w:r>
+            <w:r>
+              <w:rPr>
+                <w:szCs w:val="24"/>
+              </w:rPr>
+              <w:t>000000</w:t>
+            </w:r>
+          </w:p>
+        </w:tc>
+        <w:tc>
+          <w:tcPr>
+            <w:tcW w:w="1855" w:type="dxa"/>
           </w:tcPr>
           <w:p>
             <w:pPr>
@@ -4263,22 +4279,45 @@
               <w:jc w:val="center"/>
               <w:cnfStyle w:val="000000000000" w:firstRow="0" w:lastRow="0" w:firstColumn="0" w:lastColumn="0" w:oddVBand="0" w:evenVBand="0" w:oddHBand="0" w:evenHBand="0" w:firstRowFirstColumn="0" w:firstRowLastColumn="0" w:lastRowFirstColumn="0" w:lastRowLastColumn="0"/>
               <w:rPr>
+                <w:szCs w:val="24"/>
+              </w:rPr>
+            </w:pPr>
+            <w:r>
+              <w:rPr>
                 <w:rFonts w:hint="eastAsia"/>
                 <w:szCs w:val="24"/>
               </w:rPr>
-            </w:pPr>
-            <w:r>
-              <w:rPr>
-                <w:rFonts w:hint="eastAsia"/>
-                <w:szCs w:val="24"/>
-              </w:rPr>
               <w:t>A</w:t>
             </w:r>
             <w:r>
               <w:rPr>
                 <w:szCs w:val="24"/>
               </w:rPr>
-              <w:t>lert “username is too long.”</w:t>
+              <w:t>lert “</w:t>
+            </w:r>
+            <w:r>
+              <w:rPr>
+                <w:szCs w:val="24"/>
+              </w:rPr>
+              <w:t>U</w:t>
+            </w:r>
+            <w:r>
+              <w:rPr>
+                <w:szCs w:val="24"/>
+              </w:rPr>
+              <w:t>sername is too long</w:t>
+            </w:r>
+            <w:r>
+              <w:rPr>
+                <w:szCs w:val="24"/>
+              </w:rPr>
+              <w:t>!</w:t>
+            </w:r>
+            <w:r>
+              <w:rPr>
+                <w:szCs w:val="24"/>
+              </w:rPr>
+              <w:t>”</w:t>
             </w:r>
           </w:p>
         </w:tc>
@@ -4331,7 +4370,7 @@
         </w:tc>
         <w:tc>
           <w:tcPr>
-            <w:tcW w:w="2298" w:type="dxa"/>
+            <w:tcW w:w="2127" w:type="dxa"/>
           </w:tcPr>
           <w:p>
             <w:pPr>
@@ -4364,32 +4403,20 @@
               <w:rPr>
                 <w:szCs w:val="24"/>
               </w:rPr>
-              <w:t>with</w:t>
-            </w:r>
-            <w:r>
-              <w:rPr>
-                <w:szCs w:val="24"/>
-              </w:rPr>
-              <w:t xml:space="preserve"> </w:t>
+              <w:t xml:space="preserve">with </w:t>
             </w:r>
             <w:r>
               <w:rPr>
                 <w:szCs w:val="24"/>
               </w:rPr>
               <w:lastRenderedPageBreak/>
-              <w:t xml:space="preserve">special </w:t>
-            </w:r>
-            <w:r>
-              <w:rPr>
-                <w:szCs w:val="24"/>
-              </w:rPr>
-              <w:t xml:space="preserve">characters </w:t>
-            </w:r>
-          </w:p>
-        </w:tc>
-        <w:tc>
-          <w:tcPr>
-            <w:tcW w:w="3460" w:type="dxa"/>
+              <w:t xml:space="preserve">special characters </w:t>
+            </w:r>
+          </w:p>
+        </w:tc>
+        <w:tc>
+          <w:tcPr>
+            <w:tcW w:w="3409" w:type="dxa"/>
           </w:tcPr>
           <w:p>
             <w:pPr>
@@ -4411,31 +4438,19 @@
               <w:rPr>
                 <w:szCs w:val="24"/>
               </w:rPr>
-              <w:t xml:space="preserve">sername= </w:t>
-            </w:r>
-            <w:r>
-              <w:rPr>
-                <w:szCs w:val="24"/>
-              </w:rPr>
-              <w:t>“</w:t>
-            </w:r>
-            <w:r>
-              <w:rPr>
-                <w:szCs w:val="24"/>
-              </w:rPr>
-              <w:t>admin+-</w:t>
-            </w:r>
-            <w:r>
-              <w:rPr>
-                <w:szCs w:val="24"/>
-              </w:rPr>
-              <w:t>”</w:t>
-            </w:r>
-          </w:p>
-        </w:tc>
-        <w:tc>
-          <w:tcPr>
-            <w:tcW w:w="1633" w:type="dxa"/>
+              <w:t>sername= admi</w:t>
+            </w:r>
+            <w:r>
+              <w:rPr>
+                <w:szCs w:val="24"/>
+              </w:rPr>
+              <w:t>n;’]</w:t>
+            </w:r>
+          </w:p>
+        </w:tc>
+        <w:tc>
+          <w:tcPr>
+            <w:tcW w:w="1855" w:type="dxa"/>
           </w:tcPr>
           <w:p>
             <w:pPr>
@@ -4457,14 +4472,38 @@
               <w:rPr>
                 <w:szCs w:val="24"/>
               </w:rPr>
-              <w:t xml:space="preserve">lert “username </w:t>
+              <w:t>lert “</w:t>
+            </w:r>
+            <w:r>
+              <w:rPr>
+                <w:szCs w:val="24"/>
+              </w:rPr>
+              <w:t>U</w:t>
+            </w:r>
+            <w:r>
+              <w:rPr>
+                <w:szCs w:val="24"/>
+              </w:rPr>
+              <w:t xml:space="preserve">sername </w:t>
             </w:r>
             <w:r>
               <w:rPr>
                 <w:szCs w:val="24"/>
               </w:rPr>
               <w:lastRenderedPageBreak/>
-              <w:t>cannot contain special characters”</w:t>
+              <w:t>cannot contain special characters</w:t>
+            </w:r>
+            <w:r>
+              <w:rPr>
+                <w:szCs w:val="24"/>
+              </w:rPr>
+              <w:t>!</w:t>
+            </w:r>
+            <w:r>
+              <w:rPr>
+                <w:szCs w:val="24"/>
+              </w:rPr>
+              <w:t>”</w:t>
             </w:r>
           </w:p>
         </w:tc>
@@ -4516,7 +4555,7 @@
         </w:tc>
         <w:tc>
           <w:tcPr>
-            <w:tcW w:w="2298" w:type="dxa"/>
+            <w:tcW w:w="2127" w:type="dxa"/>
           </w:tcPr>
           <w:p>
             <w:pPr>
@@ -4549,53 +4588,52 @@
               <w:rPr>
                 <w:szCs w:val="24"/>
               </w:rPr>
-              <w:t>with 1</w:t>
-            </w:r>
-            <w:r>
-              <w:rPr>
-                <w:szCs w:val="24"/>
-              </w:rPr>
-              <w:t>0</w:t>
-            </w:r>
-            <w:r>
-              <w:rPr>
-                <w:szCs w:val="24"/>
-              </w:rPr>
-              <w:t xml:space="preserve"> characters </w:t>
-            </w:r>
-          </w:p>
-        </w:tc>
-        <w:tc>
-          <w:tcPr>
-            <w:tcW w:w="3460" w:type="dxa"/>
+              <w:t>with</w:t>
+            </w:r>
+            <w:r>
+              <w:rPr>
+                <w:szCs w:val="24"/>
+              </w:rPr>
+              <w:t>in</w:t>
+            </w:r>
+            <w:r>
+              <w:rPr>
+                <w:szCs w:val="24"/>
+              </w:rPr>
+              <w:t xml:space="preserve"> 10 characters </w:t>
+            </w:r>
+          </w:p>
+        </w:tc>
+        <w:tc>
+          <w:tcPr>
+            <w:tcW w:w="3409" w:type="dxa"/>
           </w:tcPr>
           <w:p>
             <w:pPr>
               <w:ind w:right="240" w:firstLineChars="100" w:firstLine="240"/>
               <w:cnfStyle w:val="000000000000" w:firstRow="0" w:lastRow="0" w:firstColumn="0" w:lastColumn="0" w:oddVBand="0" w:evenVBand="0" w:oddHBand="0" w:evenHBand="0" w:firstRowFirstColumn="0" w:firstRowLastColumn="0" w:lastRowFirstColumn="0" w:lastRowLastColumn="0"/>
               <w:rPr>
+                <w:szCs w:val="24"/>
+              </w:rPr>
+            </w:pPr>
+            <w:r>
+              <w:rPr>
                 <w:rFonts w:hint="eastAsia"/>
                 <w:szCs w:val="24"/>
               </w:rPr>
-            </w:pPr>
-            <w:r>
-              <w:rPr>
-                <w:rFonts w:hint="eastAsia"/>
-                <w:szCs w:val="24"/>
-              </w:rPr>
               <w:t>U</w:t>
             </w:r>
             <w:r>
               <w:rPr>
                 <w:szCs w:val="24"/>
               </w:rPr>
-              <w:t>sername= “admin001”</w:t>
-            </w:r>
-          </w:p>
-        </w:tc>
-        <w:tc>
-          <w:tcPr>
-            <w:tcW w:w="1633" w:type="dxa"/>
+              <w:t>sername= admin001</w:t>
+            </w:r>
+          </w:p>
+        </w:tc>
+        <w:tc>
+          <w:tcPr>
+            <w:tcW w:w="1855" w:type="dxa"/>
           </w:tcPr>
           <w:p>
             <w:pPr>
@@ -4624,7 +4662,6 @@
               <w:jc w:val="center"/>
               <w:cnfStyle w:val="000000000000" w:firstRow="0" w:lastRow="0" w:firstColumn="0" w:lastColumn="0" w:oddVBand="0" w:evenVBand="0" w:oddHBand="0" w:evenHBand="0" w:firstRowFirstColumn="0" w:firstRowLastColumn="0" w:lastRowFirstColumn="0" w:lastRowLastColumn="0"/>
               <w:rPr>
-                <w:rFonts w:hint="eastAsia"/>
                 <w:szCs w:val="24"/>
               </w:rPr>
             </w:pPr>
@@ -4646,37 +4683,35 @@
               <w:ind w:left="240" w:right="240"/>
               <w:jc w:val="center"/>
               <w:rPr>
+                <w:szCs w:val="24"/>
+              </w:rPr>
+            </w:pPr>
+            <w:r>
+              <w:rPr>
                 <w:rFonts w:hint="eastAsia"/>
                 <w:szCs w:val="24"/>
               </w:rPr>
-            </w:pPr>
-            <w:r>
-              <w:rPr>
-                <w:rFonts w:hint="eastAsia"/>
-                <w:szCs w:val="24"/>
-              </w:rPr>
               <w:t>5</w:t>
             </w:r>
           </w:p>
         </w:tc>
         <w:tc>
           <w:tcPr>
-            <w:tcW w:w="2298" w:type="dxa"/>
+            <w:tcW w:w="2127" w:type="dxa"/>
           </w:tcPr>
           <w:p>
             <w:pPr>
               <w:ind w:right="240"/>
               <w:cnfStyle w:val="000000100000" w:firstRow="0" w:lastRow="0" w:firstColumn="0" w:lastColumn="0" w:oddVBand="0" w:evenVBand="0" w:oddHBand="1" w:evenHBand="0" w:firstRowFirstColumn="0" w:firstRowLastColumn="0" w:lastRowFirstColumn="0" w:lastRowLastColumn="0"/>
               <w:rPr>
+                <w:szCs w:val="24"/>
+              </w:rPr>
+            </w:pPr>
+            <w:r>
+              <w:rPr>
                 <w:rFonts w:hint="eastAsia"/>
                 <w:szCs w:val="24"/>
               </w:rPr>
-            </w:pPr>
-            <w:r>
-              <w:rPr>
-                <w:rFonts w:hint="eastAsia"/>
-                <w:szCs w:val="24"/>
-              </w:rPr>
               <w:t>T</w:t>
             </w:r>
             <w:r>
@@ -4695,22 +4730,21 @@
         </w:tc>
         <w:tc>
           <w:tcPr>
-            <w:tcW w:w="3460" w:type="dxa"/>
+            <w:tcW w:w="3409" w:type="dxa"/>
           </w:tcPr>
           <w:p>
             <w:pPr>
               <w:ind w:left="240" w:right="240"/>
               <w:cnfStyle w:val="000000100000" w:firstRow="0" w:lastRow="0" w:firstColumn="0" w:lastColumn="0" w:oddVBand="0" w:evenVBand="0" w:oddHBand="1" w:evenHBand="0" w:firstRowFirstColumn="0" w:firstRowLastColumn="0" w:lastRowFirstColumn="0" w:lastRowLastColumn="0"/>
               <w:rPr>
+                <w:szCs w:val="24"/>
+              </w:rPr>
+            </w:pPr>
+            <w:r>
+              <w:rPr>
                 <w:rFonts w:hint="eastAsia"/>
                 <w:szCs w:val="24"/>
               </w:rPr>
-            </w:pPr>
-            <w:r>
-              <w:rPr>
-                <w:rFonts w:hint="eastAsia"/>
-                <w:szCs w:val="24"/>
-              </w:rPr>
               <w:t>P</w:t>
             </w:r>
             <w:r>
@@ -4723,7 +4757,7 @@
               <w:rPr>
                 <w:szCs w:val="24"/>
               </w:rPr>
-              <w:t>= “</w:t>
+              <w:t xml:space="preserve">= </w:t>
             </w:r>
             <w:r>
               <w:rPr>
@@ -4731,17 +4765,11 @@
               </w:rPr>
               <w:t>12345</w:t>
             </w:r>
-            <w:r>
-              <w:rPr>
-                <w:szCs w:val="24"/>
-              </w:rPr>
-              <w:t>”</w:t>
-            </w:r>
-          </w:p>
-        </w:tc>
-        <w:tc>
-          <w:tcPr>
-            <w:tcW w:w="1633" w:type="dxa"/>
+          </w:p>
+        </w:tc>
+        <w:tc>
+          <w:tcPr>
+            <w:tcW w:w="1855" w:type="dxa"/>
           </w:tcPr>
           <w:p>
             <w:pPr>
@@ -4756,7 +4784,19 @@
               <w:rPr>
                 <w:szCs w:val="24"/>
               </w:rPr>
-              <w:t>Alert “password”</w:t>
+              <w:t>Alert “</w:t>
+            </w:r>
+            <w:r>
+              <w:rPr>
+                <w:szCs w:val="24"/>
+              </w:rPr>
+              <w:t>Password must be more than 6 digits!</w:t>
+            </w:r>
+            <w:r>
+              <w:rPr>
+                <w:szCs w:val="24"/>
+              </w:rPr>
+              <w:t>”</w:t>
             </w:r>
           </w:p>
         </w:tc>
@@ -4770,7 +4810,6 @@
               <w:jc w:val="center"/>
               <w:cnfStyle w:val="000000100000" w:firstRow="0" w:lastRow="0" w:firstColumn="0" w:lastColumn="0" w:oddVBand="0" w:evenVBand="0" w:oddHBand="1" w:evenHBand="0" w:firstRowFirstColumn="0" w:firstRowLastColumn="0" w:lastRowFirstColumn="0" w:lastRowLastColumn="0"/>
               <w:rPr>
-                <w:rFonts w:hint="eastAsia"/>
                 <w:szCs w:val="24"/>
               </w:rPr>
             </w:pPr>
@@ -4783,125 +4822,117 @@
         </w:trPr>
         <w:tc>
           <w:tcPr>
-            <w:cnfStyle w:val="001000000000" w:firstRow="0" w:lastRow="0" w:firstColumn="1" w:lastColumn="0" w:oddVBand="0" w:evenVBand="0" w:oddHBand="0" w:evenHBand="0" w:firstRowFirstColumn="0" w:firstRowLastColumn="0" w:lastRowFirstColumn="0" w:lastRowLastColumn="0"/>
             <w:tcW w:w="963" w:type="dxa"/>
           </w:tcPr>
           <w:p>
             <w:pPr>
               <w:ind w:left="240" w:right="240"/>
               <w:jc w:val="center"/>
+              <w:cnfStyle w:val="001000000000" w:firstRow="0" w:lastRow="0" w:firstColumn="1" w:lastColumn="0" w:oddVBand="0" w:evenVBand="0" w:oddHBand="0" w:evenHBand="0" w:firstRowFirstColumn="0" w:firstRowLastColumn="0" w:lastRowFirstColumn="0" w:lastRowLastColumn="0"/>
+              <w:rPr>
+                <w:szCs w:val="24"/>
+              </w:rPr>
+            </w:pPr>
+            <w:r>
               <w:rPr>
                 <w:rFonts w:hint="eastAsia"/>
                 <w:szCs w:val="24"/>
               </w:rPr>
+              <w:t>6</w:t>
+            </w:r>
+          </w:p>
+        </w:tc>
+        <w:tc>
+          <w:tcPr>
+            <w:tcW w:w="2127" w:type="dxa"/>
+          </w:tcPr>
+          <w:p>
+            <w:pPr>
+              <w:ind w:right="240"/>
+              <w:rPr>
+                <w:szCs w:val="24"/>
+              </w:rPr>
             </w:pPr>
             <w:r>
               <w:rPr>
                 <w:rFonts w:hint="eastAsia"/>
                 <w:szCs w:val="24"/>
               </w:rPr>
-              <w:t>6</w:t>
-            </w:r>
-          </w:p>
-        </w:tc>
-        <w:tc>
-          <w:tcPr>
-            <w:tcW w:w="2298" w:type="dxa"/>
-          </w:tcPr>
-          <w:p>
-            <w:pPr>
-              <w:ind w:right="240"/>
-              <w:cnfStyle w:val="000000000000" w:firstRow="0" w:lastRow="0" w:firstColumn="0" w:lastColumn="0" w:oddVBand="0" w:evenVBand="0" w:oddHBand="0" w:evenHBand="0" w:firstRowFirstColumn="0" w:firstRowLastColumn="0" w:lastRowFirstColumn="0" w:lastRowLastColumn="0"/>
+              <w:t>T</w:t>
+            </w:r>
+            <w:r>
+              <w:rPr>
+                <w:szCs w:val="24"/>
+              </w:rPr>
+              <w:t>est input password with 6 digits</w:t>
+            </w:r>
+          </w:p>
+        </w:tc>
+        <w:tc>
+          <w:tcPr>
+            <w:tcW w:w="3409" w:type="dxa"/>
+          </w:tcPr>
+          <w:p>
+            <w:pPr>
+              <w:ind w:left="240" w:right="240"/>
+              <w:rPr>
+                <w:szCs w:val="24"/>
+              </w:rPr>
+            </w:pPr>
+            <w:r>
               <w:rPr>
                 <w:rFonts w:hint="eastAsia"/>
                 <w:szCs w:val="24"/>
               </w:rPr>
-            </w:pPr>
-            <w:r>
-              <w:rPr>
-                <w:rFonts w:hint="eastAsia"/>
-                <w:szCs w:val="24"/>
-              </w:rPr>
-              <w:t>T</w:t>
-            </w:r>
-            <w:r>
-              <w:rPr>
-                <w:szCs w:val="24"/>
-              </w:rPr>
-              <w:t>est input password with 6 digits</w:t>
-            </w:r>
-          </w:p>
-        </w:tc>
-        <w:tc>
-          <w:tcPr>
-            <w:tcW w:w="3460" w:type="dxa"/>
-          </w:tcPr>
-          <w:p>
-            <w:pPr>
-              <w:ind w:left="240" w:right="240"/>
-              <w:cnfStyle w:val="000000000000" w:firstRow="0" w:lastRow="0" w:firstColumn="0" w:lastColumn="0" w:oddVBand="0" w:evenVBand="0" w:oddHBand="0" w:evenHBand="0" w:firstRowFirstColumn="0" w:firstRowLastColumn="0" w:lastRowFirstColumn="0" w:lastRowLastColumn="0"/>
-              <w:rPr>
-                <w:rFonts w:hint="eastAsia"/>
-                <w:szCs w:val="24"/>
-              </w:rPr>
-            </w:pPr>
-            <w:r>
-              <w:rPr>
-                <w:rFonts w:hint="eastAsia"/>
-                <w:szCs w:val="24"/>
-              </w:rPr>
               <w:t>P</w:t>
             </w:r>
             <w:r>
               <w:rPr>
                 <w:szCs w:val="24"/>
               </w:rPr>
-              <w:t>assword</w:t>
-            </w:r>
-            <w:r>
-              <w:rPr>
-                <w:szCs w:val="24"/>
-              </w:rPr>
-              <w:t>=</w:t>
-            </w:r>
-            <w:r>
-              <w:rPr>
-                <w:szCs w:val="24"/>
-              </w:rPr>
-              <w:t xml:space="preserve"> “</w:t>
-            </w:r>
+              <w:t>assword=</w:t>
+            </w:r>
+            <w:r>
+              <w:rPr>
+                <w:szCs w:val="24"/>
+              </w:rPr>
+              <w:t xml:space="preserve"> </w:t>
+            </w:r>
+            <w:bookmarkStart w:id="32" w:name="_GoBack"/>
+            <w:bookmarkEnd w:id="32"/>
             <w:r>
               <w:rPr>
                 <w:szCs w:val="24"/>
               </w:rPr>
               <w:t>admin001</w:t>
             </w:r>
-            <w:r>
-              <w:rPr>
-                <w:szCs w:val="24"/>
-              </w:rPr>
-              <w:t>”</w:t>
-            </w:r>
-          </w:p>
-        </w:tc>
-        <w:tc>
-          <w:tcPr>
-            <w:tcW w:w="1633" w:type="dxa"/>
+          </w:p>
+        </w:tc>
+        <w:tc>
+          <w:tcPr>
+            <w:tcW w:w="1855" w:type="dxa"/>
           </w:tcPr>
           <w:p>
             <w:pPr>
               <w:ind w:left="240" w:right="240"/>
               <w:jc w:val="center"/>
-              <w:cnfStyle w:val="000000000000" w:firstRow="0" w:lastRow="0" w:firstColumn="0" w:lastColumn="0" w:oddVBand="0" w:evenVBand="0" w:oddHBand="0" w:evenHBand="0" w:firstRowFirstColumn="0" w:firstRowLastColumn="0" w:lastRowFirstColumn="0" w:lastRowLastColumn="0"/>
-              <w:rPr>
-                <w:szCs w:val="24"/>
-              </w:rPr>
-            </w:pPr>
-            <w:r>
-              <w:rPr>
-                <w:szCs w:val="24"/>
-              </w:rPr>
-              <w:t>Success</w:t>
+              <w:rPr>
+                <w:rFonts w:hint="eastAsia"/>
+                <w:szCs w:val="24"/>
+              </w:rPr>
+            </w:pPr>
+            <w:r>
+              <w:rPr>
+                <w:rFonts w:hint="eastAsia"/>
+                <w:szCs w:val="24"/>
+              </w:rPr>
+              <w:t>F</w:t>
+            </w:r>
+            <w:r>
+              <w:rPr>
+                <w:szCs w:val="24"/>
+              </w:rPr>
+              <w:t>ormat correct</w:t>
             </w:r>
           </w:p>
         </w:tc>
@@ -4913,533 +4944,7 @@
             <w:pPr>
               <w:ind w:left="240" w:right="240"/>
               <w:jc w:val="center"/>
-              <w:cnfStyle w:val="000000000000" w:firstRow="0" w:lastRow="0" w:firstColumn="0" w:lastColumn="0" w:oddVBand="0" w:evenVBand="0" w:oddHBand="0" w:evenHBand="0" w:firstRowFirstColumn="0" w:firstRowLastColumn="0" w:lastRowFirstColumn="0" w:lastRowLastColumn="0"/>
-              <w:rPr>
-                <w:rFonts w:hint="eastAsia"/>
-                <w:szCs w:val="24"/>
-              </w:rPr>
-            </w:pPr>
-          </w:p>
-        </w:tc>
-      </w:tr>
-      <w:tr>
-        <w:trPr>
-          <w:cnfStyle w:val="000000100000" w:firstRow="0" w:lastRow="0" w:firstColumn="0" w:lastColumn="0" w:oddVBand="0" w:evenVBand="0" w:oddHBand="1" w:evenHBand="0" w:firstRowFirstColumn="0" w:firstRowLastColumn="0" w:lastRowFirstColumn="0" w:lastRowLastColumn="0"/>
-          <w:trHeight w:val="331"/>
-        </w:trPr>
-        <w:tc>
-          <w:tcPr>
-            <w:cnfStyle w:val="001000000000" w:firstRow="0" w:lastRow="0" w:firstColumn="1" w:lastColumn="0" w:oddVBand="0" w:evenVBand="0" w:oddHBand="0" w:evenHBand="0" w:firstRowFirstColumn="0" w:firstRowLastColumn="0" w:lastRowFirstColumn="0" w:lastRowLastColumn="0"/>
-            <w:tcW w:w="963" w:type="dxa"/>
-          </w:tcPr>
-          <w:p>
-            <w:pPr>
-              <w:ind w:left="240" w:right="240"/>
-              <w:jc w:val="center"/>
-              <w:rPr>
-                <w:rFonts w:hint="eastAsia"/>
-                <w:szCs w:val="24"/>
-              </w:rPr>
-            </w:pPr>
-            <w:r>
-              <w:rPr>
-                <w:rFonts w:hint="eastAsia"/>
-                <w:szCs w:val="24"/>
-              </w:rPr>
-              <w:t>7</w:t>
-            </w:r>
-          </w:p>
-        </w:tc>
-        <w:tc>
-          <w:tcPr>
-            <w:tcW w:w="2298" w:type="dxa"/>
-          </w:tcPr>
-          <w:p>
-            <w:pPr>
-              <w:ind w:right="240"/>
-              <w:cnfStyle w:val="000000100000" w:firstRow="0" w:lastRow="0" w:firstColumn="0" w:lastColumn="0" w:oddVBand="0" w:evenVBand="0" w:oddHBand="1" w:evenHBand="0" w:firstRowFirstColumn="0" w:firstRowLastColumn="0" w:lastRowFirstColumn="0" w:lastRowLastColumn="0"/>
-              <w:rPr>
-                <w:rFonts w:hint="eastAsia"/>
-                <w:szCs w:val="24"/>
-              </w:rPr>
-            </w:pPr>
-            <w:r>
-              <w:rPr>
-                <w:rFonts w:hint="eastAsia"/>
-                <w:szCs w:val="24"/>
-              </w:rPr>
-              <w:t>T</w:t>
-            </w:r>
-            <w:r>
-              <w:rPr>
-                <w:szCs w:val="24"/>
-              </w:rPr>
-              <w:t xml:space="preserve">est input correct username </w:t>
-            </w:r>
-            <w:r>
-              <w:rPr>
-                <w:szCs w:val="24"/>
-              </w:rPr>
-              <w:t>but</w:t>
-            </w:r>
-            <w:r>
-              <w:rPr>
-                <w:szCs w:val="24"/>
-              </w:rPr>
-              <w:t xml:space="preserve"> incorrect password</w:t>
-            </w:r>
-          </w:p>
-        </w:tc>
-        <w:tc>
-          <w:tcPr>
-            <w:tcW w:w="3460" w:type="dxa"/>
-          </w:tcPr>
-          <w:p>
-            <w:pPr>
-              <w:ind w:right="240" w:firstLineChars="100" w:firstLine="240"/>
-              <w:cnfStyle w:val="000000100000" w:firstRow="0" w:lastRow="0" w:firstColumn="0" w:lastColumn="0" w:oddVBand="0" w:evenVBand="0" w:oddHBand="1" w:evenHBand="0" w:firstRowFirstColumn="0" w:firstRowLastColumn="0" w:lastRowFirstColumn="0" w:lastRowLastColumn="0"/>
-              <w:rPr>
-                <w:szCs w:val="24"/>
-              </w:rPr>
-            </w:pPr>
-            <w:r>
-              <w:rPr>
-                <w:rFonts w:hint="eastAsia"/>
-                <w:szCs w:val="24"/>
-              </w:rPr>
-              <w:t>U</w:t>
-            </w:r>
-            <w:r>
-              <w:rPr>
-                <w:szCs w:val="24"/>
-              </w:rPr>
-              <w:t xml:space="preserve">sername= </w:t>
-            </w:r>
-            <w:r>
-              <w:rPr>
-                <w:szCs w:val="24"/>
-              </w:rPr>
-              <w:t>“</w:t>
-            </w:r>
-            <w:r>
-              <w:rPr>
-                <w:szCs w:val="24"/>
-              </w:rPr>
-              <w:t>admin001</w:t>
-            </w:r>
-            <w:r>
-              <w:rPr>
-                <w:szCs w:val="24"/>
-              </w:rPr>
-              <w:t>”</w:t>
-            </w:r>
-          </w:p>
-          <w:p>
-            <w:pPr>
-              <w:ind w:right="240" w:firstLineChars="100" w:firstLine="240"/>
-              <w:cnfStyle w:val="000000100000" w:firstRow="0" w:lastRow="0" w:firstColumn="0" w:lastColumn="0" w:oddVBand="0" w:evenVBand="0" w:oddHBand="1" w:evenHBand="0" w:firstRowFirstColumn="0" w:firstRowLastColumn="0" w:lastRowFirstColumn="0" w:lastRowLastColumn="0"/>
-              <w:rPr>
-                <w:rFonts w:hint="eastAsia"/>
-                <w:szCs w:val="24"/>
-              </w:rPr>
-            </w:pPr>
-            <w:r>
-              <w:rPr>
-                <w:rFonts w:hint="eastAsia"/>
-                <w:szCs w:val="24"/>
-              </w:rPr>
-              <w:t>P</w:t>
-            </w:r>
-            <w:r>
-              <w:rPr>
-                <w:szCs w:val="24"/>
-              </w:rPr>
-              <w:t>assword</w:t>
-            </w:r>
-            <w:r>
-              <w:rPr>
-                <w:szCs w:val="24"/>
-              </w:rPr>
-              <w:t>= “</w:t>
-            </w:r>
-            <w:r>
-              <w:rPr>
-                <w:szCs w:val="24"/>
-              </w:rPr>
-              <w:t>admin00</w:t>
-            </w:r>
-            <w:r>
-              <w:rPr>
-                <w:szCs w:val="24"/>
-              </w:rPr>
-              <w:t>2”</w:t>
-            </w:r>
-          </w:p>
-        </w:tc>
-        <w:tc>
-          <w:tcPr>
-            <w:tcW w:w="1633" w:type="dxa"/>
-          </w:tcPr>
-          <w:p>
-            <w:pPr>
-              <w:ind w:left="240" w:right="240"/>
-              <w:jc w:val="center"/>
-              <w:cnfStyle w:val="000000100000" w:firstRow="0" w:lastRow="0" w:firstColumn="0" w:lastColumn="0" w:oddVBand="0" w:evenVBand="0" w:oddHBand="1" w:evenHBand="0" w:firstRowFirstColumn="0" w:firstRowLastColumn="0" w:lastRowFirstColumn="0" w:lastRowLastColumn="0"/>
-              <w:rPr>
-                <w:szCs w:val="24"/>
-              </w:rPr>
-            </w:pPr>
-            <w:r>
-              <w:rPr>
-                <w:rFonts w:hint="eastAsia"/>
-                <w:szCs w:val="24"/>
-              </w:rPr>
-              <w:t>F</w:t>
-            </w:r>
-            <w:r>
-              <w:rPr>
-                <w:szCs w:val="24"/>
-              </w:rPr>
-              <w:t>ail</w:t>
-            </w:r>
-          </w:p>
-        </w:tc>
-        <w:tc>
-          <w:tcPr>
-            <w:tcW w:w="1350" w:type="dxa"/>
-          </w:tcPr>
-          <w:p>
-            <w:pPr>
-              <w:ind w:left="240" w:right="240"/>
-              <w:jc w:val="center"/>
-              <w:cnfStyle w:val="000000100000" w:firstRow="0" w:lastRow="0" w:firstColumn="0" w:lastColumn="0" w:oddVBand="0" w:evenVBand="0" w:oddHBand="1" w:evenHBand="0" w:firstRowFirstColumn="0" w:firstRowLastColumn="0" w:lastRowFirstColumn="0" w:lastRowLastColumn="0"/>
-              <w:rPr>
-                <w:rFonts w:hint="eastAsia"/>
-                <w:szCs w:val="24"/>
-              </w:rPr>
-            </w:pPr>
-          </w:p>
-        </w:tc>
-      </w:tr>
-      <w:tr>
-        <w:trPr>
-          <w:trHeight w:val="331"/>
-        </w:trPr>
-        <w:tc>
-          <w:tcPr>
-            <w:cnfStyle w:val="001000000000" w:firstRow="0" w:lastRow="0" w:firstColumn="1" w:lastColumn="0" w:oddVBand="0" w:evenVBand="0" w:oddHBand="0" w:evenHBand="0" w:firstRowFirstColumn="0" w:firstRowLastColumn="0" w:lastRowFirstColumn="0" w:lastRowLastColumn="0"/>
-            <w:tcW w:w="963" w:type="dxa"/>
-          </w:tcPr>
-          <w:p>
-            <w:pPr>
-              <w:ind w:left="240" w:right="240"/>
-              <w:jc w:val="center"/>
-              <w:rPr>
-                <w:rFonts w:hint="eastAsia"/>
-                <w:szCs w:val="24"/>
-              </w:rPr>
-            </w:pPr>
-            <w:r>
-              <w:rPr>
-                <w:rFonts w:hint="eastAsia"/>
-                <w:szCs w:val="24"/>
-              </w:rPr>
-              <w:t>8</w:t>
-            </w:r>
-          </w:p>
-        </w:tc>
-        <w:tc>
-          <w:tcPr>
-            <w:tcW w:w="2298" w:type="dxa"/>
-          </w:tcPr>
-          <w:p>
-            <w:pPr>
-              <w:ind w:right="240"/>
-              <w:cnfStyle w:val="000000000000" w:firstRow="0" w:lastRow="0" w:firstColumn="0" w:lastColumn="0" w:oddVBand="0" w:evenVBand="0" w:oddHBand="0" w:evenHBand="0" w:firstRowFirstColumn="0" w:firstRowLastColumn="0" w:lastRowFirstColumn="0" w:lastRowLastColumn="0"/>
-              <w:rPr>
-                <w:rFonts w:hint="eastAsia"/>
-                <w:szCs w:val="24"/>
-              </w:rPr>
-            </w:pPr>
-            <w:r>
-              <w:rPr>
-                <w:rFonts w:hint="eastAsia"/>
-                <w:szCs w:val="24"/>
-              </w:rPr>
-              <w:t>T</w:t>
-            </w:r>
-            <w:r>
-              <w:rPr>
-                <w:szCs w:val="24"/>
-              </w:rPr>
-              <w:t xml:space="preserve">est input </w:t>
-            </w:r>
-            <w:r>
-              <w:rPr>
-                <w:szCs w:val="24"/>
-              </w:rPr>
-              <w:t>non-exis</w:t>
-            </w:r>
-            <w:r>
-              <w:rPr>
-                <w:rFonts w:hint="eastAsia"/>
-                <w:szCs w:val="24"/>
-              </w:rPr>
-              <w:t>t</w:t>
-            </w:r>
-            <w:r>
-              <w:rPr>
-                <w:szCs w:val="24"/>
-              </w:rPr>
-              <w:t xml:space="preserve"> username</w:t>
-            </w:r>
-          </w:p>
-        </w:tc>
-        <w:tc>
-          <w:tcPr>
-            <w:tcW w:w="3460" w:type="dxa"/>
-          </w:tcPr>
-          <w:p>
-            <w:pPr>
-              <w:ind w:right="240" w:firstLineChars="100" w:firstLine="240"/>
-              <w:cnfStyle w:val="000000000000" w:firstRow="0" w:lastRow="0" w:firstColumn="0" w:lastColumn="0" w:oddVBand="0" w:evenVBand="0" w:oddHBand="0" w:evenHBand="0" w:firstRowFirstColumn="0" w:firstRowLastColumn="0" w:lastRowFirstColumn="0" w:lastRowLastColumn="0"/>
-              <w:rPr>
-                <w:szCs w:val="24"/>
-              </w:rPr>
-            </w:pPr>
-            <w:r>
-              <w:rPr>
-                <w:rFonts w:hint="eastAsia"/>
-                <w:szCs w:val="24"/>
-              </w:rPr>
-              <w:t>U</w:t>
-            </w:r>
-            <w:r>
-              <w:rPr>
-                <w:szCs w:val="24"/>
-              </w:rPr>
-              <w:t>sername= “admin00</w:t>
-            </w:r>
-            <w:r>
-              <w:rPr>
-                <w:szCs w:val="24"/>
-              </w:rPr>
-              <w:t>2</w:t>
-            </w:r>
-            <w:r>
-              <w:rPr>
-                <w:szCs w:val="24"/>
-              </w:rPr>
-              <w:t>”</w:t>
-            </w:r>
-          </w:p>
-          <w:p>
-            <w:pPr>
-              <w:ind w:left="240" w:right="240"/>
-              <w:cnfStyle w:val="000000000000" w:firstRow="0" w:lastRow="0" w:firstColumn="0" w:lastColumn="0" w:oddVBand="0" w:evenVBand="0" w:oddHBand="0" w:evenHBand="0" w:firstRowFirstColumn="0" w:firstRowLastColumn="0" w:lastRowFirstColumn="0" w:lastRowLastColumn="0"/>
-              <w:rPr>
-                <w:rFonts w:hint="eastAsia"/>
-                <w:szCs w:val="24"/>
-              </w:rPr>
-            </w:pPr>
-          </w:p>
-        </w:tc>
-        <w:tc>
-          <w:tcPr>
-            <w:tcW w:w="1633" w:type="dxa"/>
-          </w:tcPr>
-          <w:p>
-            <w:pPr>
-              <w:ind w:left="240" w:right="240"/>
-              <w:jc w:val="center"/>
-              <w:cnfStyle w:val="000000000000" w:firstRow="0" w:lastRow="0" w:firstColumn="0" w:lastColumn="0" w:oddVBand="0" w:evenVBand="0" w:oddHBand="0" w:evenHBand="0" w:firstRowFirstColumn="0" w:firstRowLastColumn="0" w:lastRowFirstColumn="0" w:lastRowLastColumn="0"/>
-              <w:rPr>
-                <w:szCs w:val="24"/>
-              </w:rPr>
-            </w:pPr>
-            <w:r>
-              <w:rPr>
-                <w:rFonts w:hint="eastAsia"/>
-                <w:szCs w:val="24"/>
-              </w:rPr>
-              <w:t>F</w:t>
-            </w:r>
-            <w:r>
-              <w:rPr>
-                <w:szCs w:val="24"/>
-              </w:rPr>
-              <w:t>ail</w:t>
-            </w:r>
-          </w:p>
-        </w:tc>
-        <w:tc>
-          <w:tcPr>
-            <w:tcW w:w="1350" w:type="dxa"/>
-          </w:tcPr>
-          <w:p>
-            <w:pPr>
-              <w:ind w:left="240" w:right="240"/>
-              <w:jc w:val="center"/>
-              <w:cnfStyle w:val="000000000000" w:firstRow="0" w:lastRow="0" w:firstColumn="0" w:lastColumn="0" w:oddVBand="0" w:evenVBand="0" w:oddHBand="0" w:evenHBand="0" w:firstRowFirstColumn="0" w:firstRowLastColumn="0" w:lastRowFirstColumn="0" w:lastRowLastColumn="0"/>
-              <w:rPr>
-                <w:rFonts w:hint="eastAsia"/>
-                <w:szCs w:val="24"/>
-              </w:rPr>
-            </w:pPr>
-          </w:p>
-        </w:tc>
-      </w:tr>
-      <w:tr>
-        <w:trPr>
-          <w:cnfStyle w:val="000000100000" w:firstRow="0" w:lastRow="0" w:firstColumn="0" w:lastColumn="0" w:oddVBand="0" w:evenVBand="0" w:oddHBand="1" w:evenHBand="0" w:firstRowFirstColumn="0" w:firstRowLastColumn="0" w:lastRowFirstColumn="0" w:lastRowLastColumn="0"/>
-          <w:trHeight w:val="331"/>
-        </w:trPr>
-        <w:tc>
-          <w:tcPr>
-            <w:cnfStyle w:val="001000000000" w:firstRow="0" w:lastRow="0" w:firstColumn="1" w:lastColumn="0" w:oddVBand="0" w:evenVBand="0" w:oddHBand="0" w:evenHBand="0" w:firstRowFirstColumn="0" w:firstRowLastColumn="0" w:lastRowFirstColumn="0" w:lastRowLastColumn="0"/>
-            <w:tcW w:w="963" w:type="dxa"/>
-          </w:tcPr>
-          <w:p>
-            <w:pPr>
-              <w:ind w:left="240" w:right="240"/>
-              <w:jc w:val="center"/>
-              <w:rPr>
-                <w:rFonts w:hint="eastAsia"/>
-                <w:szCs w:val="24"/>
-              </w:rPr>
-            </w:pPr>
-            <w:r>
-              <w:rPr>
-                <w:rFonts w:hint="eastAsia"/>
-                <w:szCs w:val="24"/>
-              </w:rPr>
-              <w:lastRenderedPageBreak/>
-              <w:t>9</w:t>
-            </w:r>
-          </w:p>
-        </w:tc>
-        <w:tc>
-          <w:tcPr>
-            <w:tcW w:w="2298" w:type="dxa"/>
-          </w:tcPr>
-          <w:p>
-            <w:pPr>
-              <w:ind w:right="240"/>
-              <w:cnfStyle w:val="000000100000" w:firstRow="0" w:lastRow="0" w:firstColumn="0" w:lastColumn="0" w:oddVBand="0" w:evenVBand="0" w:oddHBand="1" w:evenHBand="0" w:firstRowFirstColumn="0" w:firstRowLastColumn="0" w:lastRowFirstColumn="0" w:lastRowLastColumn="0"/>
-              <w:rPr>
-                <w:rFonts w:hint="eastAsia"/>
-                <w:szCs w:val="24"/>
-              </w:rPr>
-            </w:pPr>
-            <w:r>
-              <w:rPr>
-                <w:rFonts w:hint="eastAsia"/>
-                <w:szCs w:val="24"/>
-              </w:rPr>
-              <w:t>T</w:t>
-            </w:r>
-            <w:r>
-              <w:rPr>
-                <w:szCs w:val="24"/>
-              </w:rPr>
-              <w:t>est input correct username and correct password</w:t>
-            </w:r>
-          </w:p>
-        </w:tc>
-        <w:tc>
-          <w:tcPr>
-            <w:tcW w:w="3460" w:type="dxa"/>
-          </w:tcPr>
-          <w:p>
-            <w:pPr>
-              <w:ind w:right="240" w:firstLineChars="100" w:firstLine="240"/>
-              <w:cnfStyle w:val="000000100000" w:firstRow="0" w:lastRow="0" w:firstColumn="0" w:lastColumn="0" w:oddVBand="0" w:evenVBand="0" w:oddHBand="1" w:evenHBand="0" w:firstRowFirstColumn="0" w:firstRowLastColumn="0" w:lastRowFirstColumn="0" w:lastRowLastColumn="0"/>
-              <w:rPr>
-                <w:szCs w:val="24"/>
-              </w:rPr>
-            </w:pPr>
-            <w:r>
-              <w:rPr>
-                <w:rFonts w:hint="eastAsia"/>
-                <w:szCs w:val="24"/>
-              </w:rPr>
-              <w:t>U</w:t>
-            </w:r>
-            <w:r>
-              <w:rPr>
-                <w:szCs w:val="24"/>
-              </w:rPr>
-              <w:t>sername= “admin001”</w:t>
-            </w:r>
-          </w:p>
-          <w:p>
-            <w:pPr>
-              <w:ind w:left="240" w:right="240"/>
-              <w:cnfStyle w:val="000000100000" w:firstRow="0" w:lastRow="0" w:firstColumn="0" w:lastColumn="0" w:oddVBand="0" w:evenVBand="0" w:oddHBand="1" w:evenHBand="0" w:firstRowFirstColumn="0" w:firstRowLastColumn="0" w:lastRowFirstColumn="0" w:lastRowLastColumn="0"/>
-              <w:rPr>
-                <w:rFonts w:hint="eastAsia"/>
-                <w:szCs w:val="24"/>
-              </w:rPr>
-            </w:pPr>
-            <w:r>
-              <w:rPr>
-                <w:rFonts w:hint="eastAsia"/>
-                <w:szCs w:val="24"/>
-              </w:rPr>
-              <w:t>P</w:t>
-            </w:r>
-            <w:r>
-              <w:rPr>
-                <w:szCs w:val="24"/>
-              </w:rPr>
-              <w:t>assword= “admin00</w:t>
-            </w:r>
-            <w:r>
-              <w:rPr>
-                <w:szCs w:val="24"/>
-              </w:rPr>
-              <w:t>1</w:t>
-            </w:r>
-            <w:r>
-              <w:rPr>
-                <w:szCs w:val="24"/>
-              </w:rPr>
-              <w:t>”</w:t>
-            </w:r>
-          </w:p>
-        </w:tc>
-        <w:tc>
-          <w:tcPr>
-            <w:tcW w:w="1633" w:type="dxa"/>
-          </w:tcPr>
-          <w:p>
-            <w:pPr>
-              <w:ind w:left="240" w:right="240"/>
-              <w:jc w:val="center"/>
-              <w:cnfStyle w:val="000000100000" w:firstRow="0" w:lastRow="0" w:firstColumn="0" w:lastColumn="0" w:oddVBand="0" w:evenVBand="0" w:oddHBand="1" w:evenHBand="0" w:firstRowFirstColumn="0" w:firstRowLastColumn="0" w:lastRowFirstColumn="0" w:lastRowLastColumn="0"/>
-              <w:rPr>
-                <w:szCs w:val="24"/>
-              </w:rPr>
-            </w:pPr>
-            <w:r>
-              <w:rPr>
-                <w:szCs w:val="24"/>
-              </w:rPr>
-              <w:t>Success</w:t>
-            </w:r>
-          </w:p>
-        </w:tc>
-        <w:tc>
-          <w:tcPr>
-            <w:tcW w:w="1350" w:type="dxa"/>
-          </w:tcPr>
-          <w:p>
-            <w:pPr>
-              <w:ind w:left="240" w:right="240"/>
-              <w:jc w:val="center"/>
-              <w:cnfStyle w:val="000000100000" w:firstRow="0" w:lastRow="0" w:firstColumn="0" w:lastColumn="0" w:oddVBand="0" w:evenVBand="0" w:oddHBand="1" w:evenHBand="0" w:firstRowFirstColumn="0" w:firstRowLastColumn="0" w:lastRowFirstColumn="0" w:lastRowLastColumn="0"/>
-              <w:rPr>
-                <w:rFonts w:hint="eastAsia"/>
+              <w:rPr>
                 <w:szCs w:val="24"/>
               </w:rPr>
             </w:pPr>
@@ -5467,16 +4972,8 @@
       <w:r>
         <w:t>. System Testing</w:t>
       </w:r>
-      <w:bookmarkStart w:id="32" w:name="_GoBack"/>
-    </w:p>
-    <w:bookmarkEnd w:id="32"/>
-    <w:p>
-      <w:pPr>
-        <w:rPr>
-          <w:rFonts w:hint="eastAsia"/>
-        </w:rPr>
-      </w:pPr>
-    </w:p>
+    </w:p>
+    <w:p/>
     <w:p/>
     <w:p/>
     <w:p/>

--- a/Documents/TestPlan/Test Plan.docx
+++ b/Documents/TestPlan/Test Plan.docx
@@ -4029,28 +4029,33 @@
             </w:pPr>
             <w:r>
               <w:rPr>
-                <w:rFonts w:hint="eastAsia"/>
-                <w:szCs w:val="24"/>
-              </w:rPr>
-              <w:t>T</w:t>
-            </w:r>
-            <w:r>
-              <w:rPr>
-                <w:szCs w:val="24"/>
-              </w:rPr>
-              <w:t>est input</w:t>
-            </w:r>
-            <w:r>
-              <w:rPr>
-                <w:szCs w:val="24"/>
-              </w:rPr>
-              <w:t xml:space="preserve"> username</w:t>
-            </w:r>
-            <w:r>
-              <w:rPr>
-                <w:szCs w:val="24"/>
-              </w:rPr>
-              <w:t xml:space="preserve"> with 0 character</w:t>
+                <w:szCs w:val="24"/>
+              </w:rPr>
+              <w:t>I</w:t>
+            </w:r>
+            <w:r>
+              <w:rPr>
+                <w:szCs w:val="24"/>
+              </w:rPr>
+              <w:t>nput</w:t>
+            </w:r>
+            <w:r>
+              <w:rPr>
+                <w:szCs w:val="24"/>
+              </w:rPr>
+              <w:t xml:space="preserve"> </w:t>
+            </w:r>
+            <w:r>
+              <w:rPr>
+                <w:szCs w:val="24"/>
+              </w:rPr>
+              <w:t xml:space="preserve">empty </w:t>
+            </w:r>
+            <w:r>
+              <w:rPr>
+                <w:szCs w:val="24"/>
+              </w:rPr>
+              <w:t>username</w:t>
             </w:r>
           </w:p>
         </w:tc>
@@ -4193,16 +4198,15 @@
             </w:pPr>
             <w:r>
               <w:rPr>
-                <w:rFonts w:hint="eastAsia"/>
-                <w:szCs w:val="24"/>
-              </w:rPr>
-              <w:t>T</w:t>
-            </w:r>
-            <w:r>
-              <w:rPr>
-                <w:szCs w:val="24"/>
-              </w:rPr>
-              <w:t>est input</w:t>
+                <w:szCs w:val="24"/>
+              </w:rPr>
+              <w:t>I</w:t>
+            </w:r>
+            <w:r>
+              <w:rPr>
+                <w:szCs w:val="24"/>
+              </w:rPr>
+              <w:t>nput</w:t>
             </w:r>
             <w:r>
               <w:rPr>
@@ -4382,16 +4386,15 @@
             </w:pPr>
             <w:r>
               <w:rPr>
-                <w:rFonts w:hint="eastAsia"/>
-                <w:szCs w:val="24"/>
-              </w:rPr>
-              <w:t>T</w:t>
-            </w:r>
-            <w:r>
-              <w:rPr>
-                <w:szCs w:val="24"/>
-              </w:rPr>
-              <w:t xml:space="preserve">est input </w:t>
+                <w:szCs w:val="24"/>
+              </w:rPr>
+              <w:t>I</w:t>
+            </w:r>
+            <w:r>
+              <w:rPr>
+                <w:szCs w:val="24"/>
+              </w:rPr>
+              <w:t xml:space="preserve">nput </w:t>
             </w:r>
             <w:r>
               <w:rPr>
@@ -4403,14 +4406,14 @@
               <w:rPr>
                 <w:szCs w:val="24"/>
               </w:rPr>
-              <w:t xml:space="preserve">with </w:t>
+              <w:t xml:space="preserve">with special </w:t>
             </w:r>
             <w:r>
               <w:rPr>
                 <w:szCs w:val="24"/>
               </w:rPr>
               <w:lastRenderedPageBreak/>
-              <w:t xml:space="preserve">special characters </w:t>
+              <w:t xml:space="preserve">characters </w:t>
             </w:r>
           </w:p>
         </w:tc>
@@ -4567,16 +4570,15 @@
             </w:pPr>
             <w:r>
               <w:rPr>
-                <w:rFonts w:hint="eastAsia"/>
-                <w:szCs w:val="24"/>
-              </w:rPr>
-              <w:t>T</w:t>
-            </w:r>
-            <w:r>
-              <w:rPr>
-                <w:szCs w:val="24"/>
-              </w:rPr>
-              <w:t xml:space="preserve">est input </w:t>
+                <w:szCs w:val="24"/>
+              </w:rPr>
+              <w:t>I</w:t>
+            </w:r>
+            <w:r>
+              <w:rPr>
+                <w:szCs w:val="24"/>
+              </w:rPr>
+              <w:t xml:space="preserve">nput </w:t>
             </w:r>
             <w:r>
               <w:rPr>
@@ -4709,16 +4711,15 @@
             </w:pPr>
             <w:r>
               <w:rPr>
-                <w:rFonts w:hint="eastAsia"/>
-                <w:szCs w:val="24"/>
-              </w:rPr>
-              <w:t>T</w:t>
-            </w:r>
-            <w:r>
-              <w:rPr>
-                <w:szCs w:val="24"/>
-              </w:rPr>
-              <w:t>est input</w:t>
+                <w:szCs w:val="24"/>
+              </w:rPr>
+              <w:t>I</w:t>
+            </w:r>
+            <w:r>
+              <w:rPr>
+                <w:szCs w:val="24"/>
+              </w:rPr>
+              <w:t>nput</w:t>
             </w:r>
             <w:r>
               <w:rPr>
@@ -4822,13 +4823,13 @@
         </w:trPr>
         <w:tc>
           <w:tcPr>
+            <w:cnfStyle w:val="001000000000" w:firstRow="0" w:lastRow="0" w:firstColumn="1" w:lastColumn="0" w:oddVBand="0" w:evenVBand="0" w:oddHBand="0" w:evenHBand="0" w:firstRowFirstColumn="0" w:firstRowLastColumn="0" w:lastRowFirstColumn="0" w:lastRowLastColumn="0"/>
             <w:tcW w:w="963" w:type="dxa"/>
           </w:tcPr>
           <w:p>
             <w:pPr>
               <w:ind w:left="240" w:right="240"/>
               <w:jc w:val="center"/>
-              <w:cnfStyle w:val="001000000000" w:firstRow="0" w:lastRow="0" w:firstColumn="1" w:lastColumn="0" w:oddVBand="0" w:evenVBand="0" w:oddHBand="0" w:evenHBand="0" w:firstRowFirstColumn="0" w:firstRowLastColumn="0" w:lastRowFirstColumn="0" w:lastRowLastColumn="0"/>
               <w:rPr>
                 <w:szCs w:val="24"/>
               </w:rPr>
@@ -4849,6 +4850,33 @@
           <w:p>
             <w:pPr>
               <w:ind w:right="240"/>
+              <w:cnfStyle w:val="000000000000" w:firstRow="0" w:lastRow="0" w:firstColumn="0" w:lastColumn="0" w:oddVBand="0" w:evenVBand="0" w:oddHBand="0" w:evenHBand="0" w:firstRowFirstColumn="0" w:firstRowLastColumn="0" w:lastRowFirstColumn="0" w:lastRowLastColumn="0"/>
+              <w:rPr>
+                <w:szCs w:val="24"/>
+              </w:rPr>
+            </w:pPr>
+            <w:r>
+              <w:rPr>
+                <w:szCs w:val="24"/>
+              </w:rPr>
+              <w:t>I</w:t>
+            </w:r>
+            <w:r>
+              <w:rPr>
+                <w:szCs w:val="24"/>
+              </w:rPr>
+              <w:t>nput password with 6 digits</w:t>
+            </w:r>
+          </w:p>
+        </w:tc>
+        <w:tc>
+          <w:tcPr>
+            <w:tcW w:w="3409" w:type="dxa"/>
+          </w:tcPr>
+          <w:p>
+            <w:pPr>
+              <w:ind w:left="240" w:right="240"/>
+              <w:cnfStyle w:val="000000000000" w:firstRow="0" w:lastRow="0" w:firstColumn="0" w:lastColumn="0" w:oddVBand="0" w:evenVBand="0" w:oddHBand="0" w:evenHBand="0" w:firstRowFirstColumn="0" w:firstRowLastColumn="0" w:lastRowFirstColumn="0" w:lastRowLastColumn="0"/>
               <w:rPr>
                 <w:szCs w:val="24"/>
               </w:rPr>
@@ -4858,13 +4886,131 @@
                 <w:rFonts w:hint="eastAsia"/>
                 <w:szCs w:val="24"/>
               </w:rPr>
-              <w:t>T</w:t>
-            </w:r>
-            <w:r>
-              <w:rPr>
-                <w:szCs w:val="24"/>
-              </w:rPr>
-              <w:t>est input password with 6 digits</w:t>
+              <w:t>P</w:t>
+            </w:r>
+            <w:r>
+              <w:rPr>
+                <w:szCs w:val="24"/>
+              </w:rPr>
+              <w:t>assword=</w:t>
+            </w:r>
+            <w:r>
+              <w:rPr>
+                <w:szCs w:val="24"/>
+              </w:rPr>
+              <w:t xml:space="preserve"> </w:t>
+            </w:r>
+            <w:r>
+              <w:rPr>
+                <w:szCs w:val="24"/>
+              </w:rPr>
+              <w:t>admin001</w:t>
+            </w:r>
+          </w:p>
+        </w:tc>
+        <w:tc>
+          <w:tcPr>
+            <w:tcW w:w="1855" w:type="dxa"/>
+          </w:tcPr>
+          <w:p>
+            <w:pPr>
+              <w:ind w:left="240" w:right="240"/>
+              <w:jc w:val="center"/>
+              <w:cnfStyle w:val="000000000000" w:firstRow="0" w:lastRow="0" w:firstColumn="0" w:lastColumn="0" w:oddVBand="0" w:evenVBand="0" w:oddHBand="0" w:evenHBand="0" w:firstRowFirstColumn="0" w:firstRowLastColumn="0" w:lastRowFirstColumn="0" w:lastRowLastColumn="0"/>
+              <w:rPr>
+                <w:rFonts w:hint="eastAsia"/>
+                <w:szCs w:val="24"/>
+              </w:rPr>
+            </w:pPr>
+            <w:r>
+              <w:rPr>
+                <w:rFonts w:hint="eastAsia"/>
+                <w:szCs w:val="24"/>
+              </w:rPr>
+              <w:t>F</w:t>
+            </w:r>
+            <w:r>
+              <w:rPr>
+                <w:szCs w:val="24"/>
+              </w:rPr>
+              <w:t>ormat correct</w:t>
+            </w:r>
+          </w:p>
+        </w:tc>
+        <w:tc>
+          <w:tcPr>
+            <w:tcW w:w="1350" w:type="dxa"/>
+          </w:tcPr>
+          <w:p>
+            <w:pPr>
+              <w:ind w:left="240" w:right="240"/>
+              <w:jc w:val="center"/>
+              <w:cnfStyle w:val="000000000000" w:firstRow="0" w:lastRow="0" w:firstColumn="0" w:lastColumn="0" w:oddVBand="0" w:evenVBand="0" w:oddHBand="0" w:evenHBand="0" w:firstRowFirstColumn="0" w:firstRowLastColumn="0" w:lastRowFirstColumn="0" w:lastRowLastColumn="0"/>
+              <w:rPr>
+                <w:szCs w:val="24"/>
+              </w:rPr>
+            </w:pPr>
+          </w:p>
+        </w:tc>
+      </w:tr>
+      <w:tr>
+        <w:trPr>
+          <w:cnfStyle w:val="000000100000" w:firstRow="0" w:lastRow="0" w:firstColumn="0" w:lastColumn="0" w:oddVBand="0" w:evenVBand="0" w:oddHBand="1" w:evenHBand="0" w:firstRowFirstColumn="0" w:firstRowLastColumn="0" w:lastRowFirstColumn="0" w:lastRowLastColumn="0"/>
+          <w:trHeight w:val="331"/>
+        </w:trPr>
+        <w:tc>
+          <w:tcPr>
+            <w:cnfStyle w:val="001000000000" w:firstRow="0" w:lastRow="0" w:firstColumn="1" w:lastColumn="0" w:oddVBand="0" w:evenVBand="0" w:oddHBand="0" w:evenHBand="0" w:firstRowFirstColumn="0" w:firstRowLastColumn="0" w:lastRowFirstColumn="0" w:lastRowLastColumn="0"/>
+            <w:tcW w:w="963" w:type="dxa"/>
+          </w:tcPr>
+          <w:p>
+            <w:pPr>
+              <w:ind w:left="240" w:right="240"/>
+              <w:jc w:val="center"/>
+              <w:rPr>
+                <w:rFonts w:hint="eastAsia"/>
+                <w:szCs w:val="24"/>
+              </w:rPr>
+            </w:pPr>
+            <w:r>
+              <w:rPr>
+                <w:rFonts w:hint="eastAsia"/>
+                <w:szCs w:val="24"/>
+              </w:rPr>
+              <w:t>7</w:t>
+            </w:r>
+          </w:p>
+        </w:tc>
+        <w:tc>
+          <w:tcPr>
+            <w:tcW w:w="2127" w:type="dxa"/>
+          </w:tcPr>
+          <w:p>
+            <w:pPr>
+              <w:ind w:right="240"/>
+              <w:cnfStyle w:val="000000100000" w:firstRow="0" w:lastRow="0" w:firstColumn="0" w:lastColumn="0" w:oddVBand="0" w:evenVBand="0" w:oddHBand="1" w:evenHBand="0" w:firstRowFirstColumn="0" w:firstRowLastColumn="0" w:lastRowFirstColumn="0" w:lastRowLastColumn="0"/>
+              <w:rPr>
+                <w:rFonts w:hint="eastAsia"/>
+                <w:szCs w:val="24"/>
+              </w:rPr>
+            </w:pPr>
+            <w:r>
+              <w:rPr>
+                <w:szCs w:val="24"/>
+              </w:rPr>
+              <w:t>I</w:t>
+            </w:r>
+            <w:r>
+              <w:rPr>
+                <w:szCs w:val="24"/>
+              </w:rPr>
+              <w:t>nput</w:t>
+            </w:r>
+            <w:r>
+              <w:rPr>
+                <w:szCs w:val="24"/>
+              </w:rPr>
+              <w:t xml:space="preserve"> empty password</w:t>
             </w:r>
           </w:p>
         </w:tc>
@@ -4875,28 +5021,53 @@
           <w:p>
             <w:pPr>
               <w:ind w:left="240" w:right="240"/>
-              <w:rPr>
-                <w:szCs w:val="24"/>
-              </w:rPr>
-            </w:pPr>
-            <w:r>
+              <w:cnfStyle w:val="000000100000" w:firstRow="0" w:lastRow="0" w:firstColumn="0" w:lastColumn="0" w:oddVBand="0" w:evenVBand="0" w:oddHBand="1" w:evenHBand="0" w:firstRowFirstColumn="0" w:firstRowLastColumn="0" w:lastRowFirstColumn="0" w:lastRowLastColumn="0"/>
               <w:rPr>
                 <w:rFonts w:hint="eastAsia"/>
                 <w:szCs w:val="24"/>
               </w:rPr>
+            </w:pPr>
+            <w:r>
+              <w:rPr>
+                <w:rFonts w:hint="eastAsia"/>
+                <w:szCs w:val="24"/>
+              </w:rPr>
               <w:t>P</w:t>
             </w:r>
             <w:r>
               <w:rPr>
                 <w:szCs w:val="24"/>
               </w:rPr>
-              <w:t>assword=</w:t>
-            </w:r>
-            <w:r>
-              <w:rPr>
-                <w:szCs w:val="24"/>
-              </w:rPr>
-              <w:t xml:space="preserve"> </w:t>
+              <w:t xml:space="preserve">assword= </w:t>
+            </w:r>
+          </w:p>
+        </w:tc>
+        <w:tc>
+          <w:tcPr>
+            <w:tcW w:w="1855" w:type="dxa"/>
+          </w:tcPr>
+          <w:p>
+            <w:pPr>
+              <w:ind w:left="240" w:right="240"/>
+              <w:jc w:val="center"/>
+              <w:cnfStyle w:val="000000100000" w:firstRow="0" w:lastRow="0" w:firstColumn="0" w:lastColumn="0" w:oddVBand="0" w:evenVBand="0" w:oddHBand="1" w:evenHBand="0" w:firstRowFirstColumn="0" w:firstRowLastColumn="0" w:lastRowFirstColumn="0" w:lastRowLastColumn="0"/>
+              <w:rPr>
+                <w:rFonts w:hint="eastAsia"/>
+                <w:szCs w:val="24"/>
+              </w:rPr>
+            </w:pPr>
+            <w:r>
+              <w:rPr>
+                <w:rFonts w:hint="eastAsia"/>
+                <w:szCs w:val="24"/>
+              </w:rPr>
+              <w:t>A</w:t>
+            </w:r>
+            <w:r>
+              <w:rPr>
+                <w:szCs w:val="24"/>
+              </w:rPr>
+              <w:t>lert “Password cannot be empty!</w:t>
             </w:r>
             <w:bookmarkStart w:id="32" w:name="_GoBack"/>
             <w:bookmarkEnd w:id="32"/>
@@ -4904,46 +5075,19 @@
               <w:rPr>
                 <w:szCs w:val="24"/>
               </w:rPr>
-              <w:t>admin001</w:t>
-            </w:r>
-          </w:p>
-        </w:tc>
-        <w:tc>
-          <w:tcPr>
-            <w:tcW w:w="1855" w:type="dxa"/>
+              <w:t>”</w:t>
+            </w:r>
+          </w:p>
+        </w:tc>
+        <w:tc>
+          <w:tcPr>
+            <w:tcW w:w="1350" w:type="dxa"/>
           </w:tcPr>
           <w:p>
             <w:pPr>
               <w:ind w:left="240" w:right="240"/>
               <w:jc w:val="center"/>
-              <w:rPr>
-                <w:rFonts w:hint="eastAsia"/>
-                <w:szCs w:val="24"/>
-              </w:rPr>
-            </w:pPr>
-            <w:r>
-              <w:rPr>
-                <w:rFonts w:hint="eastAsia"/>
-                <w:szCs w:val="24"/>
-              </w:rPr>
-              <w:t>F</w:t>
-            </w:r>
-            <w:r>
-              <w:rPr>
-                <w:szCs w:val="24"/>
-              </w:rPr>
-              <w:t>ormat correct</w:t>
-            </w:r>
-          </w:p>
-        </w:tc>
-        <w:tc>
-          <w:tcPr>
-            <w:tcW w:w="1350" w:type="dxa"/>
-          </w:tcPr>
-          <w:p>
-            <w:pPr>
-              <w:ind w:left="240" w:right="240"/>
-              <w:jc w:val="center"/>
+              <w:cnfStyle w:val="000000100000" w:firstRow="0" w:lastRow="0" w:firstColumn="0" w:lastColumn="0" w:oddVBand="0" w:evenVBand="0" w:oddHBand="1" w:evenHBand="0" w:firstRowFirstColumn="0" w:firstRowLastColumn="0" w:lastRowFirstColumn="0" w:lastRowLastColumn="0"/>
               <w:rPr>
                 <w:szCs w:val="24"/>
               </w:rPr>

--- a/Documents/TestPlan/Test Plan.docx
+++ b/Documents/TestPlan/Test Plan.docx
@@ -3464,6 +3464,8 @@
         </w:rPr>
         <w:t>2.6.1 Hardware</w:t>
       </w:r>
+      <w:bookmarkStart w:id="28" w:name="_GoBack"/>
+      <w:bookmarkEnd w:id="28"/>
     </w:p>
     <w:p>
       <w:pPr>
@@ -3511,6 +3513,7 @@
     <w:p>
       <w:pPr>
         <w:pStyle w:val="ac"/>
+        <w:spacing w:line="360" w:lineRule="auto"/>
         <w:rPr>
           <w:rFonts w:eastAsia="宋体" w:cs="Times New Roman"/>
           <w:color w:val="000000"/>
@@ -3544,6 +3547,7 @@
     <w:p>
       <w:pPr>
         <w:pStyle w:val="ac"/>
+        <w:spacing w:line="360" w:lineRule="auto"/>
         <w:rPr>
           <w:rFonts w:eastAsia="宋体" w:cs="Times New Roman"/>
           <w:color w:val="000000"/>
@@ -3571,6 +3575,7 @@
     <w:p>
       <w:pPr>
         <w:pStyle w:val="ac"/>
+        <w:spacing w:line="360" w:lineRule="auto"/>
         <w:rPr>
           <w:rFonts w:cs="Times New Roman"/>
           <w:szCs w:val="24"/>
@@ -3591,7 +3596,23 @@
           <w:szCs w:val="24"/>
         </w:rPr>
         <w:tab/>
-        <w:t>OS: MacOS Catalina 0.15 Beta (19A501i)</w:t>
+        <w:t xml:space="preserve">OS: </w:t>
+      </w:r>
+      <w:r>
+        <w:rPr>
+          <w:rFonts w:eastAsia="宋体" w:cs="Times New Roman"/>
+          <w:color w:val="000000"/>
+          <w:szCs w:val="24"/>
+        </w:rPr>
+        <w:t>m</w:t>
+      </w:r>
+      <w:r>
+        <w:rPr>
+          <w:rFonts w:eastAsia="宋体" w:cs="Times New Roman"/>
+          <w:color w:val="000000"/>
+          <w:szCs w:val="24"/>
+        </w:rPr>
+        <w:t>acOS Catalina 0.15 Beta (19A501i)</w:t>
       </w:r>
       <w:r>
         <w:rPr>
@@ -3622,6 +3643,7 @@
     <w:p>
       <w:pPr>
         <w:pStyle w:val="ac"/>
+        <w:spacing w:line="360" w:lineRule="auto"/>
         <w:ind w:left="420" w:firstLine="420"/>
         <w:rPr>
           <w:rFonts w:eastAsia="宋体" w:cs="Times New Roman"/>
@@ -3648,6 +3670,7 @@
     <w:p>
       <w:pPr>
         <w:pStyle w:val="ac"/>
+        <w:spacing w:line="360" w:lineRule="auto"/>
         <w:rPr>
           <w:rFonts w:eastAsia="宋体" w:cs="Times New Roman"/>
           <w:color w:val="000000"/>
@@ -3675,6 +3698,7 @@
     <w:p>
       <w:pPr>
         <w:pStyle w:val="ac"/>
+        <w:spacing w:line="360" w:lineRule="auto"/>
         <w:rPr>
           <w:rFonts w:eastAsia="宋体" w:cs="Times New Roman"/>
           <w:color w:val="000000"/>
@@ -3701,11 +3725,150 @@
     </w:p>
     <w:p>
       <w:pPr>
+        <w:pStyle w:val="ac"/>
+        <w:spacing w:line="360" w:lineRule="auto"/>
+        <w:rPr>
+          <w:rFonts w:eastAsia="宋体" w:cs="Times New Roman"/>
+          <w:color w:val="000000"/>
+          <w:szCs w:val="24"/>
+        </w:rPr>
+      </w:pPr>
+      <w:r>
+        <w:rPr>
+          <w:rFonts w:eastAsia="宋体" w:cs="Times New Roman"/>
+          <w:color w:val="000000"/>
+          <w:szCs w:val="24"/>
+        </w:rPr>
+        <w:tab/>
+      </w:r>
+      <w:r>
+        <w:rPr>
+          <w:rFonts w:eastAsia="宋体" w:cs="Times New Roman" w:hint="eastAsia"/>
+          <w:color w:val="000000"/>
+          <w:szCs w:val="24"/>
+        </w:rPr>
+        <w:t>M</w:t>
+      </w:r>
+      <w:r>
+        <w:rPr>
+          <w:rFonts w:eastAsia="宋体" w:cs="Times New Roman"/>
+          <w:color w:val="000000"/>
+          <w:szCs w:val="24"/>
+        </w:rPr>
+        <w:t>acBook Pro (Retina, 15inch, 2019)</w:t>
+      </w:r>
+    </w:p>
+    <w:p>
+      <w:pPr>
+        <w:pStyle w:val="ac"/>
+        <w:spacing w:line="360" w:lineRule="auto"/>
+        <w:rPr>
+          <w:rFonts w:eastAsia="宋体" w:cs="Times New Roman"/>
+          <w:color w:val="000000"/>
+          <w:szCs w:val="24"/>
+        </w:rPr>
+      </w:pPr>
+      <w:r>
+        <w:rPr>
+          <w:rFonts w:eastAsia="宋体" w:cs="Times New Roman"/>
+          <w:color w:val="000000"/>
+          <w:szCs w:val="24"/>
+        </w:rPr>
+        <w:tab/>
+      </w:r>
+      <w:r>
+        <w:rPr>
+          <w:rFonts w:eastAsia="宋体" w:cs="Times New Roman"/>
+          <w:color w:val="000000"/>
+          <w:szCs w:val="24"/>
+        </w:rPr>
+        <w:tab/>
+        <w:t xml:space="preserve">Processor: </w:t>
+      </w:r>
+      <w:r>
+        <w:rPr>
+          <w:rFonts w:eastAsia="宋体" w:cs="Times New Roman"/>
+          <w:color w:val="000000"/>
+          <w:szCs w:val="24"/>
+        </w:rPr>
+        <w:t>2.3 GHz Intel Core i9</w:t>
+      </w:r>
+    </w:p>
+    <w:p>
+      <w:pPr>
+        <w:pStyle w:val="ac"/>
+        <w:spacing w:line="360" w:lineRule="auto"/>
+        <w:rPr>
+          <w:rFonts w:eastAsia="宋体" w:cs="Times New Roman"/>
+          <w:color w:val="000000"/>
+          <w:szCs w:val="24"/>
+        </w:rPr>
+      </w:pPr>
+      <w:r>
+        <w:rPr>
+          <w:rFonts w:eastAsia="宋体" w:cs="Times New Roman"/>
+          <w:color w:val="000000"/>
+          <w:szCs w:val="24"/>
+        </w:rPr>
+        <w:tab/>
+      </w:r>
+      <w:r>
+        <w:rPr>
+          <w:rFonts w:eastAsia="宋体" w:cs="Times New Roman"/>
+          <w:color w:val="000000"/>
+          <w:szCs w:val="24"/>
+        </w:rPr>
+        <w:tab/>
+        <w:t>Memory: 32 GB</w:t>
+      </w:r>
+      <w:r>
+        <w:t xml:space="preserve"> </w:t>
+      </w:r>
+      <w:r>
+        <w:rPr>
+          <w:rFonts w:eastAsia="宋体" w:cs="Times New Roman"/>
+          <w:color w:val="000000"/>
+          <w:szCs w:val="24"/>
+        </w:rPr>
+        <w:t>32 GB 2400 MHz DDR4</w:t>
+      </w:r>
+    </w:p>
+    <w:p>
+      <w:pPr>
+        <w:pStyle w:val="ac"/>
+        <w:spacing w:line="360" w:lineRule="auto"/>
+        <w:rPr>
+          <w:rFonts w:eastAsia="宋体" w:cs="Times New Roman" w:hint="eastAsia"/>
+          <w:color w:val="000000"/>
+          <w:szCs w:val="24"/>
+        </w:rPr>
+      </w:pPr>
+      <w:r>
+        <w:rPr>
+          <w:rFonts w:eastAsia="宋体" w:cs="Times New Roman"/>
+          <w:color w:val="000000"/>
+          <w:szCs w:val="24"/>
+        </w:rPr>
+        <w:lastRenderedPageBreak/>
+        <w:tab/>
+      </w:r>
+      <w:r>
+        <w:rPr>
+          <w:rFonts w:eastAsia="宋体" w:cs="Times New Roman"/>
+          <w:color w:val="000000"/>
+          <w:szCs w:val="24"/>
+        </w:rPr>
+        <w:tab/>
+        <w:t>OS: macOS Mojave 10.14.5</w:t>
+      </w:r>
+    </w:p>
+    <w:p>
+      <w:pPr>
         <w:widowControl/>
-        <w:spacing w:before="100" w:beforeAutospacing="1" w:after="100" w:afterAutospacing="1" w:line="240" w:lineRule="auto"/>
+        <w:spacing w:before="100" w:beforeAutospacing="1" w:after="100" w:afterAutospacing="1"/>
         <w:ind w:firstLine="420"/>
         <w:rPr>
-          <w:rFonts w:ascii="宋体" w:eastAsia="宋体" w:hAnsi="宋体" w:cs="宋体"/>
+          <w:rFonts w:ascii="宋体" w:eastAsia="宋体" w:hAnsi="宋体" w:cs="宋体" w:hint="eastAsia"/>
           <w:szCs w:val="24"/>
         </w:rPr>
       </w:pPr>
@@ -3752,8 +3915,8 @@
           <w:rFonts w:eastAsia="宋体"/>
         </w:rPr>
       </w:pPr>
-      <w:bookmarkStart w:id="28" w:name="_Toc14800948"/>
-      <w:bookmarkStart w:id="29" w:name="_Toc14875899"/>
+      <w:bookmarkStart w:id="29" w:name="_Toc14800948"/>
+      <w:bookmarkStart w:id="30" w:name="_Toc14875899"/>
       <w:r>
         <w:rPr>
           <w:rFonts w:eastAsia="宋体" w:hint="eastAsia"/>
@@ -3767,20 +3930,20 @@
         </w:rPr>
         <w:t>. Unit Testing</w:t>
       </w:r>
-      <w:bookmarkEnd w:id="28"/>
       <w:bookmarkEnd w:id="29"/>
+      <w:bookmarkEnd w:id="30"/>
     </w:p>
     <w:p>
       <w:pPr>
         <w:pStyle w:val="3"/>
       </w:pPr>
-      <w:bookmarkStart w:id="30" w:name="_Toc14800949"/>
-      <w:bookmarkStart w:id="31" w:name="_Toc14875900"/>
+      <w:bookmarkStart w:id="31" w:name="_Toc14800949"/>
+      <w:bookmarkStart w:id="32" w:name="_Toc14875900"/>
       <w:r>
         <w:t>3.1 Spring Application</w:t>
       </w:r>
-      <w:bookmarkEnd w:id="30"/>
       <w:bookmarkEnd w:id="31"/>
+      <w:bookmarkEnd w:id="32"/>
       <w:r>
         <w:t xml:space="preserve"> </w:t>
       </w:r>
@@ -5067,15 +5230,7 @@
               <w:rPr>
                 <w:szCs w:val="24"/>
               </w:rPr>
-              <w:t>lert “Password cannot be empty!</w:t>
-            </w:r>
-            <w:bookmarkStart w:id="32" w:name="_GoBack"/>
-            <w:bookmarkEnd w:id="32"/>
-            <w:r>
-              <w:rPr>
-                <w:szCs w:val="24"/>
-              </w:rPr>
-              <w:t>”</w:t>
+              <w:t>lert “Password cannot be empty!”</w:t>
             </w:r>
           </w:p>
         </w:tc>
